--- a/AOC-SO/sistemas-operacionais2.docx
+++ b/AOC-SO/sistemas-operacionais2.docx
@@ -273,7 +273,7 @@
           <w:szCs w:val="21"/>
           <w:shd w:val="clear" w:color="auto" w:fill="FFFFFF"/>
         </w:rPr>
-        <w:t>Kernel-Level</w:t>
+        <w:t>Kernel</w:t>
       </w:r>
       <w:proofErr w:type="spellEnd"/>
       <w:r>
@@ -286,7 +286,7 @@
           <w:szCs w:val="21"/>
           <w:shd w:val="clear" w:color="auto" w:fill="FFFFFF"/>
         </w:rPr>
-        <w:t xml:space="preserve"> Thread (KLT)</w:t>
+        <w:t>-Level Thread (KLT)</w:t>
       </w:r>
       <w:r>
         <w:rPr>
@@ -332,7 +332,7 @@
           <w:szCs w:val="21"/>
           <w:shd w:val="clear" w:color="auto" w:fill="FFFFFF"/>
         </w:rPr>
-        <w:t>User-Level</w:t>
+        <w:t>User</w:t>
       </w:r>
       <w:proofErr w:type="spellEnd"/>
       <w:r>
@@ -345,7 +345,7 @@
           <w:szCs w:val="21"/>
           <w:shd w:val="clear" w:color="auto" w:fill="FFFFFF"/>
         </w:rPr>
-        <w:t xml:space="preserve"> Thread (ULT</w:t>
+        <w:t>-Level Thread (ULT</w:t>
       </w:r>
       <w:r>
         <w:rPr>
@@ -615,7 +615,20 @@
           <w:u w:val="single"/>
           <w:lang w:eastAsia="pt-BR"/>
         </w:rPr>
-        <w:t>Arquitetura e implementação de threads</w:t>
+        <w:t xml:space="preserve">Arquitetura </w:t>
+      </w:r>
+      <w:r>
+        <w:rPr>
+          <w:rFonts w:ascii="Open Sans" w:eastAsia="Times New Roman" w:hAnsi="Open Sans" w:cs="Times New Roman"/>
+          <w:b/>
+          <w:bCs/>
+          <w:color w:val="616161"/>
+          <w:sz w:val="21"/>
+          <w:szCs w:val="21"/>
+          <w:u w:val="single"/>
+          <w:lang w:eastAsia="pt-BR"/>
+        </w:rPr>
+        <w:t>e implementação de threads</w:t>
       </w:r>
       <w:r>
         <w:rPr>
@@ -912,8 +925,9 @@
           <w:szCs w:val="21"/>
           <w:lang w:eastAsia="pt-BR"/>
         </w:rPr>
-        <w:t xml:space="preserve"> Threads podem ser criadas pelo próprio </w:t>
-      </w:r>
+        <w:t xml:space="preserve"> Threads </w:t>
+      </w:r>
+      <w:proofErr w:type="gramStart"/>
       <w:r>
         <w:rPr>
           <w:rFonts w:ascii="Open Sans" w:eastAsia="Times New Roman" w:hAnsi="Open Sans" w:cs="Times New Roman"/>
@@ -922,6 +936,27 @@
           <w:szCs w:val="21"/>
           <w:lang w:eastAsia="pt-BR"/>
         </w:rPr>
+        <w:t>podem ser criadas</w:t>
+      </w:r>
+      <w:proofErr w:type="gramEnd"/>
+      <w:r>
+        <w:rPr>
+          <w:rFonts w:ascii="Open Sans" w:eastAsia="Times New Roman" w:hAnsi="Open Sans" w:cs="Times New Roman"/>
+          <w:color w:val="616161"/>
+          <w:sz w:val="21"/>
+          <w:szCs w:val="21"/>
+          <w:lang w:eastAsia="pt-BR"/>
+        </w:rPr>
+        <w:t xml:space="preserve"> pelo próprio </w:t>
+      </w:r>
+      <w:r>
+        <w:rPr>
+          <w:rFonts w:ascii="Open Sans" w:eastAsia="Times New Roman" w:hAnsi="Open Sans" w:cs="Times New Roman"/>
+          <w:color w:val="616161"/>
+          <w:sz w:val="21"/>
+          <w:szCs w:val="21"/>
+          <w:lang w:eastAsia="pt-BR"/>
+        </w:rPr>
         <w:t xml:space="preserve">núcleo do sistema operacional (modo </w:t>
       </w:r>
       <w:proofErr w:type="spellStart"/>
@@ -946,7 +981,6 @@
         </w:rPr>
         <w:t xml:space="preserve">) através de chamadas </w:t>
       </w:r>
-      <w:proofErr w:type="gramStart"/>
       <w:r>
         <w:rPr>
           <w:rFonts w:ascii="Open Sans" w:eastAsia="Times New Roman" w:hAnsi="Open Sans" w:cs="Times New Roman"/>
@@ -955,9 +989,8 @@
           <w:szCs w:val="21"/>
           <w:lang w:eastAsia="pt-BR"/>
         </w:rPr>
-        <w:t>à</w:t>
-      </w:r>
-      <w:proofErr w:type="gramEnd"/>
+        <w:t>às</w:t>
+      </w:r>
       <w:r>
         <w:rPr>
           <w:rFonts w:ascii="Open Sans" w:eastAsia="Times New Roman" w:hAnsi="Open Sans" w:cs="Times New Roman"/>
@@ -1822,18 +1855,16 @@
           <w:lang w:eastAsia="pt-BR"/>
         </w:rPr>
       </w:pPr>
-      <w:proofErr w:type="gramStart"/>
-      <w:r>
-        <w:rPr>
-          <w:rFonts w:ascii="Open Sans" w:eastAsia="Times New Roman" w:hAnsi="Open Sans" w:cs="Times New Roman"/>
-          <w:color w:val="343A40"/>
-          <w:sz w:val="21"/>
-          <w:szCs w:val="21"/>
-          <w:lang w:eastAsia="pt-BR"/>
-        </w:rPr>
-        <w:t>informações</w:t>
-      </w:r>
-      <w:proofErr w:type="gramEnd"/>
+      <w:r>
+        <w:rPr>
+          <w:rFonts w:ascii="Open Sans" w:eastAsia="Times New Roman" w:hAnsi="Open Sans" w:cs="Times New Roman"/>
+          <w:color w:val="343A40"/>
+          <w:sz w:val="21"/>
+          <w:szCs w:val="21"/>
+          <w:lang w:eastAsia="pt-BR"/>
+        </w:rPr>
+        <w:t>Informações</w:t>
+      </w:r>
       <w:r>
         <w:rPr>
           <w:rFonts w:ascii="Open Sans" w:eastAsia="Times New Roman" w:hAnsi="Open Sans" w:cs="Times New Roman"/>
@@ -2780,18 +2811,16 @@
         </w:rPr>
         <w:t xml:space="preserve">• </w:t>
       </w:r>
-      <w:proofErr w:type="spellStart"/>
-      <w:r>
-        <w:rPr>
-          <w:rFonts w:ascii="Open Sans" w:eastAsia="Times New Roman" w:hAnsi="Open Sans" w:cs="Times New Roman"/>
-          <w:color w:val="343A40"/>
-          <w:sz w:val="21"/>
-          <w:szCs w:val="21"/>
-          <w:lang w:eastAsia="pt-BR"/>
-        </w:rPr>
-        <w:t>Teminou</w:t>
-      </w:r>
-      <w:proofErr w:type="spellEnd"/>
+      <w:r>
+        <w:rPr>
+          <w:rFonts w:ascii="Open Sans" w:eastAsia="Times New Roman" w:hAnsi="Open Sans" w:cs="Times New Roman"/>
+          <w:color w:val="343A40"/>
+          <w:sz w:val="21"/>
+          <w:szCs w:val="21"/>
+          <w:lang w:eastAsia="pt-BR"/>
+        </w:rPr>
+        <w:t>Terminou</w:t>
+      </w:r>
       <w:r>
         <w:rPr>
           <w:rFonts w:ascii="Open Sans" w:eastAsia="Times New Roman" w:hAnsi="Open Sans" w:cs="Times New Roman"/>
@@ -3046,7 +3075,25 @@
           <w:sz w:val="21"/>
           <w:szCs w:val="21"/>
         </w:rPr>
-        <w:t xml:space="preserve"> são algoritmos que permitem que um processo seja interrompido durante sua execução, que seja por força de uma interrupção de </w:t>
+        <w:t xml:space="preserve"> são algoritmos que permitem que um processo seja interrompido durante sua execução, que</w:t>
+      </w:r>
+      <w:r>
+        <w:rPr>
+          <w:rFonts w:ascii="Arial" w:hAnsi="Arial" w:cs="Arial"/>
+          <w:color w:val="202122"/>
+          <w:sz w:val="21"/>
+          <w:szCs w:val="21"/>
+        </w:rPr>
+        <w:t>r</w:t>
+      </w:r>
+      <w:r>
+        <w:rPr>
+          <w:rFonts w:ascii="Arial" w:hAnsi="Arial" w:cs="Arial"/>
+          <w:color w:val="202122"/>
+          <w:sz w:val="21"/>
+          <w:szCs w:val="21"/>
+        </w:rPr>
+        <w:t xml:space="preserve"> seja por força de uma interrupção de </w:t>
       </w:r>
       <w:hyperlink r:id="rId14" w:tooltip="Entrada/saída" w:history="1">
         <w:r>
@@ -3326,9 +3373,26 @@
           <w:sz w:val="21"/>
           <w:szCs w:val="21"/>
         </w:rPr>
-        <w:t xml:space="preserve">), em </w:t>
-      </w:r>
-      <w:proofErr w:type="spellStart"/>
+        <w:t>), em português:</w:t>
+      </w:r>
+      <w:r>
+        <w:rPr>
+          <w:rFonts w:ascii="Arial" w:hAnsi="Arial" w:cs="Arial"/>
+          <w:color w:val="202122"/>
+          <w:sz w:val="21"/>
+          <w:szCs w:val="21"/>
+        </w:rPr>
+        <w:t xml:space="preserve"> </w:t>
+      </w:r>
+      <w:r>
+        <w:rPr>
+          <w:rFonts w:ascii="Arial" w:hAnsi="Arial" w:cs="Arial"/>
+          <w:color w:val="202122"/>
+          <w:sz w:val="21"/>
+          <w:szCs w:val="21"/>
+        </w:rPr>
+        <w:t xml:space="preserve">"primeiro que entra, primeiro que sai": Onde como seu próprio nome já diz, o primeiro que chega será o primeiro a ser executado, não-preemptivo, ou seja, executa o processo como um todo do início ao fim não interrompendo o processo executado até ser </w:t>
+      </w:r>
       <w:proofErr w:type="gramStart"/>
       <w:r>
         <w:rPr>
@@ -3337,7 +3401,7 @@
           <w:sz w:val="21"/>
           <w:szCs w:val="21"/>
         </w:rPr>
-        <w:t>português:</w:t>
+        <w:t>finalizado</w:t>
       </w:r>
       <w:proofErr w:type="gramEnd"/>
       <w:r>
@@ -3347,17 +3411,7 @@
           <w:sz w:val="21"/>
           <w:szCs w:val="21"/>
         </w:rPr>
-        <w:t>"primeiro</w:t>
-      </w:r>
-      <w:proofErr w:type="spellEnd"/>
-      <w:r>
-        <w:rPr>
-          <w:rFonts w:ascii="Arial" w:hAnsi="Arial" w:cs="Arial"/>
-          <w:color w:val="202122"/>
-          <w:sz w:val="21"/>
-          <w:szCs w:val="21"/>
-        </w:rPr>
-        <w:t xml:space="preserve"> que entra, primeiro que sai": Onde como seu próprio nome já diz, o primeiro que chega será o primeiro a ser executado, não-preemptivo, ou seja, executa o processo como um todo do início ao fim não interrompendo o processo executado até ser finalizado, apenas uma fila, processos que passam para o estado de pronto vão para o final da fila e são escalonados quando chegam no início. Vantagens: o mais simples entre os processos de escalonamento, até mais do que o </w:t>
+        <w:t xml:space="preserve">, apenas uma fila, processos que passam para o estado de pronto vão para o final da fila e são escalonados quando chegam no início. Vantagens: o mais simples entre os processos de escalonamento, até mais do que o </w:t>
       </w:r>
       <w:proofErr w:type="gramStart"/>
       <w:r>
@@ -4088,7 +4142,25 @@
           <w:sz w:val="21"/>
           <w:szCs w:val="21"/>
         </w:rPr>
-        <w:t>Esta técnica remove a necessidade de criar sistemas para monitoração dinâmica e são obviamente construídas de forma muito mais rápida e prática das que fazem balanceamento através de medições de recursos. Esta técnica foi criada antes mesmo de existirem computadores e é até hoje utilizada em larga escala por inúmeros sistemas com diferentes propósitos. . Com exceção do algoritmo RR, FIFO e escalonamento garantido, todos os outros sofrem do problema</w:t>
+        <w:t>Esta técnica remove a necessidade de criar sistemas para monitoração dinâmica e são obviamente construídas de forma muito mais rápida e prática das que fazem balanceamento através de medições de recursos. Esta técnica foi criada antes mesmo de existirem computadores e é até hoje utilizada em larga escala por inúmeros siste</w:t>
+      </w:r>
+      <w:r>
+        <w:rPr>
+          <w:rFonts w:ascii="Arial" w:hAnsi="Arial" w:cs="Arial"/>
+          <w:color w:val="202122"/>
+          <w:sz w:val="21"/>
+          <w:szCs w:val="21"/>
+        </w:rPr>
+        <w:t xml:space="preserve">mas com diferentes propósitos. </w:t>
+      </w:r>
+      <w:r>
+        <w:rPr>
+          <w:rFonts w:ascii="Arial" w:hAnsi="Arial" w:cs="Arial"/>
+          <w:color w:val="202122"/>
+          <w:sz w:val="21"/>
+          <w:szCs w:val="21"/>
+        </w:rPr>
+        <w:t>Com exceção do algoritmo RR, FIFO e escalonamento garantido, todos os outros sofrem do problema</w:t>
       </w:r>
       <w:r>
         <w:rPr>
@@ -4253,7 +4325,25 @@
           <w:sz w:val="21"/>
           <w:szCs w:val="21"/>
         </w:rPr>
-        <w:t xml:space="preserve"> Time-Sharing System - Sistema Compatível de Divisão por Tempo</w:t>
+        <w:t xml:space="preserve"> Time-Sharing System - Sistema Compatível de Divisão por Tempo).</w:t>
+      </w:r>
+      <w:r>
+        <w:rPr>
+          <w:rFonts w:ascii="Arial" w:hAnsi="Arial" w:cs="Arial"/>
+          <w:color w:val="202122"/>
+          <w:sz w:val="21"/>
+          <w:szCs w:val="21"/>
+        </w:rPr>
+        <w:t xml:space="preserve"> </w:t>
+      </w:r>
+      <w:r>
+        <w:rPr>
+          <w:rFonts w:ascii="Arial" w:hAnsi="Arial" w:cs="Arial"/>
+          <w:color w:val="202122"/>
+          <w:sz w:val="21"/>
+          <w:szCs w:val="21"/>
+        </w:rPr>
+        <w:t>No algoritmo de Múltiplas Filas, também pode ser aplicado particularmente, em cada fila, diferentes algoritmos como</w:t>
       </w:r>
       <w:proofErr w:type="gramStart"/>
       <w:r>
@@ -4263,7 +4353,7 @@
           <w:sz w:val="21"/>
           <w:szCs w:val="21"/>
         </w:rPr>
-        <w:t>).</w:t>
+        <w:t xml:space="preserve"> por exemplo</w:t>
       </w:r>
       <w:proofErr w:type="gramEnd"/>
       <w:r>
@@ -4273,7 +4363,7 @@
           <w:sz w:val="21"/>
           <w:szCs w:val="21"/>
         </w:rPr>
-        <w:t>No algoritmo de Múltiplas Filas, também pode ser aplicado particularmente, em cada fila, diferentes algoritmos como por exemplo, o algoritmo RR ou FCFS.</w:t>
+        <w:t>, o algoritmo RR ou FCFS.</w:t>
       </w:r>
     </w:p>
     <w:p>
@@ -4479,33 +4569,7 @@
           <w:u w:val="single"/>
           <w:lang w:eastAsia="pt-BR"/>
         </w:rPr>
-        <w:t xml:space="preserve">Condições para ocorrência de </w:t>
-      </w:r>
-      <w:proofErr w:type="spellStart"/>
-      <w:r>
-        <w:rPr>
-          <w:rFonts w:ascii="Open Sans" w:eastAsia="Times New Roman" w:hAnsi="Open Sans" w:cs="Times New Roman"/>
-          <w:b/>
-          <w:color w:val="343A40"/>
-          <w:sz w:val="21"/>
-          <w:szCs w:val="21"/>
-          <w:u w:val="single"/>
-          <w:lang w:eastAsia="pt-BR"/>
-        </w:rPr>
-        <w:t>Deadlock</w:t>
-      </w:r>
-      <w:proofErr w:type="spellEnd"/>
-      <w:r>
-        <w:rPr>
-          <w:rFonts w:ascii="Open Sans" w:eastAsia="Times New Roman" w:hAnsi="Open Sans" w:cs="Times New Roman"/>
-          <w:b/>
-          <w:color w:val="343A40"/>
-          <w:sz w:val="21"/>
-          <w:szCs w:val="21"/>
-          <w:u w:val="single"/>
-          <w:lang w:eastAsia="pt-BR"/>
-        </w:rPr>
-        <w:t>:</w:t>
+        <w:t>Condições para ocorrência de Deadlock:</w:t>
       </w:r>
     </w:p>
     <w:p>
@@ -4687,22 +4751,8 @@
           <w:szCs w:val="21"/>
           <w:lang w:eastAsia="pt-BR"/>
         </w:rPr>
-        <w:t xml:space="preserve"> se entrar no estado de </w:t>
-      </w:r>
-      <w:proofErr w:type="spellStart"/>
-      <w:r>
-        <w:rPr>
-          <w:rFonts w:ascii="Open Sans" w:eastAsia="Times New Roman" w:hAnsi="Open Sans" w:cs="Times New Roman"/>
-          <w:b/>
-          <w:bCs/>
-          <w:color w:val="343A40"/>
-          <w:sz w:val="21"/>
-          <w:szCs w:val="21"/>
-          <w:lang w:eastAsia="pt-BR"/>
-        </w:rPr>
-        <w:t>Deadlock</w:t>
-      </w:r>
-      <w:proofErr w:type="spellEnd"/>
+        <w:t xml:space="preserve"> se entrar no estado de Deadlock</w:t>
+      </w:r>
       <w:r>
         <w:rPr>
           <w:rFonts w:ascii="Open Sans" w:eastAsia="Times New Roman" w:hAnsi="Open Sans" w:cs="Times New Roman"/>
@@ -4910,51 +4960,7 @@
           <w:szCs w:val="21"/>
           <w:lang w:eastAsia="pt-BR"/>
         </w:rPr>
-        <w:t xml:space="preserve">Todas essas condições devem ocorrer simultaneamente para que ocorra </w:t>
-      </w:r>
-      <w:proofErr w:type="spellStart"/>
-      <w:r>
-        <w:rPr>
-          <w:rFonts w:ascii="Open Sans" w:eastAsia="Times New Roman" w:hAnsi="Open Sans" w:cs="Times New Roman"/>
-          <w:color w:val="343A40"/>
-          <w:sz w:val="21"/>
-          <w:szCs w:val="21"/>
-          <w:lang w:eastAsia="pt-BR"/>
-        </w:rPr>
-        <w:t>Deadlock</w:t>
-      </w:r>
-      <w:proofErr w:type="spellEnd"/>
-      <w:r>
-        <w:rPr>
-          <w:rFonts w:ascii="Open Sans" w:eastAsia="Times New Roman" w:hAnsi="Open Sans" w:cs="Times New Roman"/>
-          <w:color w:val="343A40"/>
-          <w:sz w:val="21"/>
-          <w:szCs w:val="21"/>
-          <w:lang w:eastAsia="pt-BR"/>
-        </w:rPr>
-        <w:t xml:space="preserve">. Se uma dessas condições não ocorrer, não haverá </w:t>
-      </w:r>
-      <w:proofErr w:type="spellStart"/>
-      <w:r>
-        <w:rPr>
-          <w:rFonts w:ascii="Open Sans" w:eastAsia="Times New Roman" w:hAnsi="Open Sans" w:cs="Times New Roman"/>
-          <w:color w:val="343A40"/>
-          <w:sz w:val="21"/>
-          <w:szCs w:val="21"/>
-          <w:lang w:eastAsia="pt-BR"/>
-        </w:rPr>
-        <w:t>deadlock</w:t>
-      </w:r>
-      <w:proofErr w:type="spellEnd"/>
-      <w:r>
-        <w:rPr>
-          <w:rFonts w:ascii="Open Sans" w:eastAsia="Times New Roman" w:hAnsi="Open Sans" w:cs="Times New Roman"/>
-          <w:color w:val="343A40"/>
-          <w:sz w:val="21"/>
-          <w:szCs w:val="21"/>
-          <w:lang w:eastAsia="pt-BR"/>
-        </w:rPr>
-        <w:t>.</w:t>
+        <w:t>Todas essas condições devem ocorrer simultaneamente para que ocorra Deadlock. Se uma dessas condições não ocorrer, não haverá deadlock.</w:t>
       </w:r>
     </w:p>
     <w:p>
@@ -5094,6 +5100,11 @@
     </w:p>
     <w:p>
       <w:pPr>
+        <w:pStyle w:val="PargrafodaLista"/>
+        <w:numPr>
+          <w:ilvl w:val="0"/>
+          <w:numId w:val="24"/>
+        </w:numPr>
         <w:shd w:val="clear" w:color="auto" w:fill="FFFFFF"/>
         <w:spacing w:after="0" w:line="240" w:lineRule="auto"/>
         <w:rPr>
@@ -5112,7 +5123,7 @@
           <w:szCs w:val="21"/>
           <w:lang w:eastAsia="pt-BR"/>
         </w:rPr>
-        <w:t>-- Divide a memória em </w:t>
+        <w:t>Divide a memória em </w:t>
       </w:r>
       <w:r>
         <w:rPr>
@@ -5139,6 +5150,11 @@
     </w:p>
     <w:p>
       <w:pPr>
+        <w:pStyle w:val="PargrafodaLista"/>
+        <w:numPr>
+          <w:ilvl w:val="0"/>
+          <w:numId w:val="24"/>
+        </w:numPr>
         <w:shd w:val="clear" w:color="auto" w:fill="FFFFFF"/>
         <w:spacing w:after="0" w:line="240" w:lineRule="auto"/>
         <w:rPr>
@@ -5157,7 +5173,7 @@
           <w:szCs w:val="21"/>
           <w:lang w:eastAsia="pt-BR"/>
         </w:rPr>
-        <w:t xml:space="preserve">-- Cada unidade corresponde a </w:t>
+        <w:t xml:space="preserve">Cada unidade corresponde a </w:t>
       </w:r>
       <w:proofErr w:type="gramStart"/>
       <w:r>
@@ -5228,6 +5244,11 @@
     </w:p>
     <w:p>
       <w:pPr>
+        <w:pStyle w:val="PargrafodaLista"/>
+        <w:numPr>
+          <w:ilvl w:val="0"/>
+          <w:numId w:val="24"/>
+        </w:numPr>
         <w:shd w:val="clear" w:color="auto" w:fill="FFFFFF"/>
         <w:spacing w:after="0" w:line="240" w:lineRule="auto"/>
         <w:rPr>
@@ -5246,7 +5267,7 @@
           <w:szCs w:val="21"/>
           <w:lang w:eastAsia="pt-BR"/>
         </w:rPr>
-        <w:t>-- Quanto </w:t>
+        <w:t>Quanto </w:t>
       </w:r>
       <w:r>
         <w:rPr>
@@ -5319,6 +5340,11 @@
     </w:p>
     <w:p>
       <w:pPr>
+        <w:pStyle w:val="PargrafodaLista"/>
+        <w:numPr>
+          <w:ilvl w:val="0"/>
+          <w:numId w:val="24"/>
+        </w:numPr>
         <w:shd w:val="clear" w:color="auto" w:fill="FFFFFF"/>
         <w:spacing w:after="0" w:line="240" w:lineRule="auto"/>
         <w:rPr>
@@ -5337,7 +5363,7 @@
           <w:szCs w:val="21"/>
           <w:lang w:eastAsia="pt-BR"/>
         </w:rPr>
-        <w:t>-- É uma técnica </w:t>
+        <w:t>É uma técnica </w:t>
       </w:r>
       <w:r>
         <w:rPr>
@@ -5435,6 +5461,11 @@
     </w:p>
     <w:p>
       <w:pPr>
+        <w:pStyle w:val="PargrafodaLista"/>
+        <w:numPr>
+          <w:ilvl w:val="0"/>
+          <w:numId w:val="25"/>
+        </w:numPr>
         <w:shd w:val="clear" w:color="auto" w:fill="FFFFFF"/>
         <w:spacing w:after="0" w:line="240" w:lineRule="auto"/>
         <w:rPr>
@@ -5445,16 +5476,6 @@
           <w:lang w:eastAsia="pt-BR"/>
         </w:rPr>
       </w:pPr>
-      <w:r>
-        <w:rPr>
-          <w:rFonts w:ascii="Open Sans" w:eastAsia="Times New Roman" w:hAnsi="Open Sans" w:cs="Times New Roman"/>
-          <w:color w:val="343A40"/>
-          <w:sz w:val="21"/>
-          <w:szCs w:val="21"/>
-          <w:lang w:eastAsia="pt-BR"/>
-        </w:rPr>
-        <w:t>-- </w:t>
-      </w:r>
       <w:r>
         <w:rPr>
           <w:rFonts w:ascii="Open Sans" w:eastAsia="Times New Roman" w:hAnsi="Open Sans" w:cs="Times New Roman"/>
@@ -5524,6 +5545,11 @@
     </w:p>
     <w:p>
       <w:pPr>
+        <w:pStyle w:val="PargrafodaLista"/>
+        <w:numPr>
+          <w:ilvl w:val="0"/>
+          <w:numId w:val="25"/>
+        </w:numPr>
         <w:shd w:val="clear" w:color="auto" w:fill="FFFFFF"/>
         <w:spacing w:after="0" w:line="240" w:lineRule="auto"/>
         <w:rPr>
@@ -5542,7 +5568,7 @@
           <w:szCs w:val="21"/>
           <w:lang w:eastAsia="pt-BR"/>
         </w:rPr>
-        <w:t>-- A lista de segmentos é </w:t>
+        <w:t>A lista de segmentos é </w:t>
       </w:r>
       <w:r>
         <w:rPr>
@@ -5591,6 +5617,11 @@
     </w:p>
     <w:p>
       <w:pPr>
+        <w:pStyle w:val="PargrafodaLista"/>
+        <w:numPr>
+          <w:ilvl w:val="0"/>
+          <w:numId w:val="25"/>
+        </w:numPr>
         <w:shd w:val="clear" w:color="auto" w:fill="FFFFFF"/>
         <w:spacing w:after="0" w:line="240" w:lineRule="auto"/>
         <w:rPr>
@@ -5609,7 +5640,7 @@
           <w:szCs w:val="21"/>
           <w:lang w:eastAsia="pt-BR"/>
         </w:rPr>
-        <w:t>-- Vantagem de </w:t>
+        <w:t>Vantagem de </w:t>
       </w:r>
       <w:r>
         <w:rPr>
@@ -5680,6 +5711,11 @@
     </w:p>
     <w:p>
       <w:pPr>
+        <w:pStyle w:val="PargrafodaLista"/>
+        <w:numPr>
+          <w:ilvl w:val="0"/>
+          <w:numId w:val="25"/>
+        </w:numPr>
         <w:shd w:val="clear" w:color="auto" w:fill="FFFFFF"/>
         <w:spacing w:after="0" w:line="240" w:lineRule="auto"/>
         <w:rPr>
@@ -5692,6 +5728,7 @@
           <w:lang w:val="en-US" w:eastAsia="pt-BR"/>
         </w:rPr>
       </w:pPr>
+      <w:proofErr w:type="gramStart"/>
       <w:r>
         <w:rPr>
           <w:rFonts w:ascii="Open Sans" w:eastAsia="Times New Roman" w:hAnsi="Open Sans" w:cs="Times New Roman"/>
@@ -5700,7 +5737,18 @@
           <w:szCs w:val="21"/>
           <w:lang w:val="en-US" w:eastAsia="pt-BR"/>
         </w:rPr>
-        <w:t xml:space="preserve">-- first-fit, best-fit, worst-fit, quick-fit, next-fit </w:t>
+        <w:t>first-fit</w:t>
+      </w:r>
+      <w:proofErr w:type="gramEnd"/>
+      <w:r>
+        <w:rPr>
+          <w:rFonts w:ascii="Open Sans" w:eastAsia="Times New Roman" w:hAnsi="Open Sans" w:cs="Times New Roman"/>
+          <w:color w:val="343A40"/>
+          <w:sz w:val="21"/>
+          <w:szCs w:val="21"/>
+          <w:lang w:val="en-US" w:eastAsia="pt-BR"/>
+        </w:rPr>
+        <w:t xml:space="preserve">, best-fit, worst-fit, quick-fit, next-fit </w:t>
       </w:r>
       <w:proofErr w:type="spellStart"/>
       <w:r>
@@ -5724,7 +5772,6 @@
         </w:rPr>
         <w:t> </w:t>
       </w:r>
-      <w:proofErr w:type="spellStart"/>
       <w:r>
         <w:rPr>
           <w:rFonts w:ascii="Open Sans" w:eastAsia="Times New Roman" w:hAnsi="Open Sans" w:cs="Times New Roman"/>
@@ -5733,33 +5780,30 @@
           <w:color w:val="343A40"/>
           <w:sz w:val="21"/>
           <w:szCs w:val="21"/>
+          <w:lang w:eastAsia="pt-BR"/>
+        </w:rPr>
+        <w:t>algoritmos</w:t>
+      </w:r>
+      <w:r>
+        <w:rPr>
+          <w:rFonts w:ascii="Open Sans" w:eastAsia="Times New Roman" w:hAnsi="Open Sans" w:cs="Times New Roman"/>
+          <w:color w:val="343A40"/>
+          <w:sz w:val="21"/>
+          <w:szCs w:val="21"/>
           <w:lang w:val="en-US" w:eastAsia="pt-BR"/>
         </w:rPr>
-        <w:t>algoritmos</w:t>
-      </w:r>
-      <w:proofErr w:type="spellEnd"/>
-      <w:r>
-        <w:rPr>
-          <w:rFonts w:ascii="Open Sans" w:eastAsia="Times New Roman" w:hAnsi="Open Sans" w:cs="Times New Roman"/>
-          <w:color w:val="343A40"/>
-          <w:sz w:val="21"/>
-          <w:szCs w:val="21"/>
-          <w:lang w:val="en-US" w:eastAsia="pt-BR"/>
-        </w:rPr>
         <w:t xml:space="preserve"> de </w:t>
       </w:r>
-      <w:proofErr w:type="spellStart"/>
-      <w:r>
-        <w:rPr>
-          <w:rFonts w:ascii="Open Sans" w:eastAsia="Times New Roman" w:hAnsi="Open Sans" w:cs="Times New Roman"/>
-          <w:color w:val="343A40"/>
-          <w:sz w:val="21"/>
-          <w:szCs w:val="21"/>
-          <w:lang w:val="en-US" w:eastAsia="pt-BR"/>
+      <w:r>
+        <w:rPr>
+          <w:rFonts w:ascii="Open Sans" w:eastAsia="Times New Roman" w:hAnsi="Open Sans" w:cs="Times New Roman"/>
+          <w:color w:val="343A40"/>
+          <w:sz w:val="21"/>
+          <w:szCs w:val="21"/>
+          <w:lang w:eastAsia="pt-BR"/>
         </w:rPr>
         <w:t>alocação</w:t>
       </w:r>
-      <w:proofErr w:type="spellEnd"/>
       <w:r>
         <w:rPr>
           <w:rFonts w:ascii="Open Sans" w:eastAsia="Times New Roman" w:hAnsi="Open Sans" w:cs="Times New Roman"/>
@@ -5985,7 +6029,26 @@
           <w:sz w:val="21"/>
           <w:szCs w:val="21"/>
         </w:rPr>
-        <w:t xml:space="preserve"> em páginas do mesmo tamanho, onde cada página virtual possui uma entrada na tabela, com informações que permitem ao sistema localizar a página real correspondente.</w:t>
+        <w:t xml:space="preserve"> em páginas </w:t>
+      </w:r>
+      <w:r>
+        <w:rPr>
+          <w:rFonts w:ascii="Helvetica" w:hAnsi="Helvetica" w:cs="Helvetica"/>
+          <w:color w:val="333333"/>
+          <w:sz w:val="21"/>
+          <w:szCs w:val="21"/>
+          <w:u w:val="single"/>
+        </w:rPr>
+        <w:t>do mesmo tamanho</w:t>
+      </w:r>
+      <w:r>
+        <w:rPr>
+          <w:rFonts w:ascii="Helvetica" w:hAnsi="Helvetica" w:cs="Helvetica"/>
+          <w:color w:val="333333"/>
+          <w:sz w:val="21"/>
+          <w:szCs w:val="21"/>
+        </w:rPr>
+        <w:t>, onde cada página virtual possui uma entrada na tabela, com informações que permitem ao sistema localizar a página real correspondente.</w:t>
       </w:r>
     </w:p>
     <w:p>
@@ -6030,7 +6093,26 @@
           <w:sz w:val="21"/>
           <w:szCs w:val="21"/>
         </w:rPr>
-        <w:t>egmentação é um procedimento da gerência de memória, onde os programas são divididos em sub-rotinas e estruturas de dados, e depois são colocados em blocos de informações na memória que possuem tamanhos diferentes com seu próprio espaço de endereçamento.</w:t>
+        <w:t xml:space="preserve">egmentação é um procedimento da gerência de memória, onde os programas são divididos em sub-rotinas e estruturas de dados, e depois são colocados em blocos de informações na memória que possuem </w:t>
+      </w:r>
+      <w:r>
+        <w:rPr>
+          <w:rFonts w:ascii="Helvetica" w:hAnsi="Helvetica" w:cs="Helvetica"/>
+          <w:color w:val="333333"/>
+          <w:sz w:val="21"/>
+          <w:szCs w:val="21"/>
+          <w:u w:val="single"/>
+        </w:rPr>
+        <w:t>tamanhos diferentes</w:t>
+      </w:r>
+      <w:r>
+        <w:rPr>
+          <w:rFonts w:ascii="Helvetica" w:hAnsi="Helvetica" w:cs="Helvetica"/>
+          <w:color w:val="333333"/>
+          <w:sz w:val="21"/>
+          <w:szCs w:val="21"/>
+        </w:rPr>
+        <w:t xml:space="preserve"> com seu próprio espaço de endereçamento.</w:t>
       </w:r>
     </w:p>
     <w:p>
@@ -6294,6 +6376,8 @@
           <w:lang w:eastAsia="pt-BR"/>
         </w:rPr>
       </w:pPr>
+      <w:bookmarkStart w:id="0" w:name="_GoBack"/>
+      <w:bookmarkEnd w:id="0"/>
       <w:r>
         <w:rPr>
           <w:rFonts w:ascii="Open Sans" w:eastAsia="Times New Roman" w:hAnsi="Open Sans" w:cs="Times New Roman"/>
@@ -6698,44 +6782,82 @@
           <w:szCs w:val="21"/>
           <w:u w:val="single"/>
         </w:rPr>
-        <w:t xml:space="preserve">formas de tratamento de </w:t>
-      </w:r>
-      <w:proofErr w:type="spellStart"/>
+        <w:t>formas de tratamento de Deadlock</w:t>
+      </w:r>
+      <w:r>
+        <w:rPr>
+          <w:rFonts w:ascii="Helvetica" w:hAnsi="Helvetica" w:cs="Helvetica"/>
+          <w:i/>
+          <w:color w:val="343A40"/>
+          <w:sz w:val="21"/>
+          <w:szCs w:val="21"/>
+          <w:u w:val="single"/>
+        </w:rPr>
+        <w:t>:</w:t>
+      </w:r>
+    </w:p>
+    <w:p>
+      <w:pPr>
+        <w:pStyle w:val="NormalWeb"/>
+        <w:shd w:val="clear" w:color="auto" w:fill="FFFFFF"/>
+        <w:spacing w:before="0" w:beforeAutospacing="0" w:after="0" w:afterAutospacing="0"/>
+        <w:rPr>
+          <w:rFonts w:ascii="Helvetica" w:hAnsi="Helvetica" w:cs="Helvetica"/>
+          <w:color w:val="343A40"/>
+          <w:sz w:val="21"/>
+          <w:szCs w:val="21"/>
+        </w:rPr>
+      </w:pPr>
       <w:r>
         <w:rPr>
           <w:rStyle w:val="Forte"/>
           <w:rFonts w:ascii="Helvetica" w:hAnsi="Helvetica" w:cs="Helvetica"/>
-          <w:i/>
+          <w:color w:val="343A40"/>
+          <w:sz w:val="21"/>
+          <w:szCs w:val="21"/>
+        </w:rPr>
+        <w:t>Ignorar por completo:</w:t>
+      </w:r>
+      <w:r>
+        <w:rPr>
+          <w:rFonts w:ascii="Helvetica" w:hAnsi="Helvetica" w:cs="Helvetica"/>
+          <w:color w:val="343A40"/>
+          <w:sz w:val="21"/>
+          <w:szCs w:val="21"/>
+        </w:rPr>
+        <w:t xml:space="preserve"> Utilizar o </w:t>
+      </w:r>
+      <w:r>
+        <w:rPr>
+          <w:rFonts w:ascii="Helvetica" w:hAnsi="Helvetica" w:cs="Helvetica"/>
           <w:color w:val="343A40"/>
           <w:sz w:val="21"/>
           <w:szCs w:val="21"/>
           <w:u w:val="single"/>
         </w:rPr>
-        <w:t>Deadlock</w:t>
-      </w:r>
-      <w:proofErr w:type="spellEnd"/>
+        <w:t>Algoritmo Avestruz</w:t>
+      </w:r>
       <w:r>
         <w:rPr>
           <w:rFonts w:ascii="Helvetica" w:hAnsi="Helvetica" w:cs="Helvetica"/>
-          <w:i/>
+          <w:color w:val="343A40"/>
+          <w:sz w:val="21"/>
+          <w:szCs w:val="21"/>
+        </w:rPr>
+        <w:t xml:space="preserve"> que é uma abordagem mais simples. "Enterre a cabeça na areia e finja que nenhum problema ocorrerá.". </w:t>
+      </w:r>
+    </w:p>
+    <w:p>
+      <w:pPr>
+        <w:pStyle w:val="NormalWeb"/>
+        <w:shd w:val="clear" w:color="auto" w:fill="FFFFFF"/>
+        <w:spacing w:before="0" w:beforeAutospacing="0" w:after="0" w:afterAutospacing="0"/>
+        <w:rPr>
+          <w:rFonts w:ascii="Helvetica" w:hAnsi="Helvetica" w:cs="Helvetica"/>
           <w:color w:val="343A40"/>
           <w:sz w:val="21"/>
           <w:szCs w:val="21"/>
           <w:u w:val="single"/>
-        </w:rPr>
-        <w:t>:</w:t>
-      </w:r>
-    </w:p>
-    <w:p>
-      <w:pPr>
-        <w:pStyle w:val="NormalWeb"/>
-        <w:shd w:val="clear" w:color="auto" w:fill="FFFFFF"/>
-        <w:spacing w:before="0" w:beforeAutospacing="0" w:after="0" w:afterAutospacing="0"/>
-        <w:rPr>
-          <w:rFonts w:ascii="Helvetica" w:hAnsi="Helvetica" w:cs="Helvetica"/>
-          <w:color w:val="343A40"/>
-          <w:sz w:val="21"/>
-          <w:szCs w:val="21"/>
         </w:rPr>
       </w:pPr>
       <w:r>
@@ -6745,49 +6867,21 @@
           <w:color w:val="343A40"/>
           <w:sz w:val="21"/>
           <w:szCs w:val="21"/>
-        </w:rPr>
-        <w:t>Ignorar por completo:</w:t>
-      </w:r>
-      <w:r>
+          <w:u w:val="single"/>
+        </w:rPr>
+        <w:t>Detecção e Recuperação: </w:t>
+      </w:r>
+    </w:p>
+    <w:p>
+      <w:pPr>
+        <w:pStyle w:val="NormalWeb"/>
+        <w:shd w:val="clear" w:color="auto" w:fill="FFFFFF"/>
+        <w:spacing w:before="0" w:beforeAutospacing="0" w:after="0" w:afterAutospacing="0"/>
         <w:rPr>
           <w:rFonts w:ascii="Helvetica" w:hAnsi="Helvetica" w:cs="Helvetica"/>
           <w:color w:val="343A40"/>
           <w:sz w:val="21"/>
           <w:szCs w:val="21"/>
-        </w:rPr>
-        <w:t xml:space="preserve"> Utilizar o </w:t>
-      </w:r>
-      <w:r>
-        <w:rPr>
-          <w:rFonts w:ascii="Helvetica" w:hAnsi="Helvetica" w:cs="Helvetica"/>
-          <w:color w:val="343A40"/>
-          <w:sz w:val="21"/>
-          <w:szCs w:val="21"/>
-          <w:u w:val="single"/>
-        </w:rPr>
-        <w:t>Algoritmo Avestruz</w:t>
-      </w:r>
-      <w:r>
-        <w:rPr>
-          <w:rFonts w:ascii="Helvetica" w:hAnsi="Helvetica" w:cs="Helvetica"/>
-          <w:color w:val="343A40"/>
-          <w:sz w:val="21"/>
-          <w:szCs w:val="21"/>
-        </w:rPr>
-        <w:t xml:space="preserve"> que é uma abordagem mais simples. "Enterre a cabeça na areia e finja que nenhum problema ocorrerá.". </w:t>
-      </w:r>
-    </w:p>
-    <w:p>
-      <w:pPr>
-        <w:pStyle w:val="NormalWeb"/>
-        <w:shd w:val="clear" w:color="auto" w:fill="FFFFFF"/>
-        <w:spacing w:before="0" w:beforeAutospacing="0" w:after="0" w:afterAutospacing="0"/>
-        <w:rPr>
-          <w:rFonts w:ascii="Helvetica" w:hAnsi="Helvetica" w:cs="Helvetica"/>
-          <w:color w:val="343A40"/>
-          <w:sz w:val="21"/>
-          <w:szCs w:val="21"/>
-          <w:u w:val="single"/>
         </w:rPr>
       </w:pPr>
       <w:r>
@@ -6797,9 +6891,17 @@
           <w:color w:val="343A40"/>
           <w:sz w:val="21"/>
           <w:szCs w:val="21"/>
-          <w:u w:val="single"/>
-        </w:rPr>
-        <w:t>Detecção e Recuperação: </w:t>
+        </w:rPr>
+        <w:t>Preempção</w:t>
+      </w:r>
+      <w:r>
+        <w:rPr>
+          <w:rFonts w:ascii="Helvetica" w:hAnsi="Helvetica" w:cs="Helvetica"/>
+          <w:color w:val="343A40"/>
+          <w:sz w:val="21"/>
+          <w:szCs w:val="21"/>
+        </w:rPr>
+        <w:t>: retirar um recurso de algum outro processo. Nesse método, cabe uma análise da natureza do recurso;</w:t>
       </w:r>
     </w:p>
     <w:p>
@@ -6822,7 +6924,7 @@
           <w:sz w:val="21"/>
           <w:szCs w:val="21"/>
         </w:rPr>
-        <w:t>Preempção</w:t>
+        <w:t>Restauração de Estado</w:t>
       </w:r>
       <w:r>
         <w:rPr>
@@ -6831,7 +6933,7 @@
           <w:sz w:val="21"/>
           <w:szCs w:val="21"/>
         </w:rPr>
-        <w:t>: retirar um recurso de algum outro processo. Nesse método, cabe uma análise da natureza do recurso;</w:t>
+        <w:t>: armazenar pontos de verificação de processos periodicamente para que esse estado salvo sirva para restaurar o processo se este é encontrado em estado de deadlock;</w:t>
       </w:r>
     </w:p>
     <w:p>
@@ -6854,7 +6956,7 @@
           <w:sz w:val="21"/>
           <w:szCs w:val="21"/>
         </w:rPr>
-        <w:t>Restauração de Estado</w:t>
+        <w:t>Eliminação de Processos</w:t>
       </w:r>
       <w:r>
         <w:rPr>
@@ -6863,99 +6965,7 @@
           <w:sz w:val="21"/>
           <w:szCs w:val="21"/>
         </w:rPr>
-        <w:t xml:space="preserve">: armazenar pontos de verificação de processos periodicamente para que esse estado salvo sirva para restaurar o processo se este é encontrado em estado de </w:t>
-      </w:r>
-      <w:proofErr w:type="spellStart"/>
-      <w:r>
-        <w:rPr>
-          <w:rFonts w:ascii="Helvetica" w:hAnsi="Helvetica" w:cs="Helvetica"/>
-          <w:color w:val="343A40"/>
-          <w:sz w:val="21"/>
-          <w:szCs w:val="21"/>
-        </w:rPr>
-        <w:t>deadlock</w:t>
-      </w:r>
-      <w:proofErr w:type="spellEnd"/>
-      <w:r>
-        <w:rPr>
-          <w:rFonts w:ascii="Helvetica" w:hAnsi="Helvetica" w:cs="Helvetica"/>
-          <w:color w:val="343A40"/>
-          <w:sz w:val="21"/>
-          <w:szCs w:val="21"/>
-        </w:rPr>
-        <w:t>;</w:t>
-      </w:r>
-    </w:p>
-    <w:p>
-      <w:pPr>
-        <w:pStyle w:val="NormalWeb"/>
-        <w:shd w:val="clear" w:color="auto" w:fill="FFFFFF"/>
-        <w:spacing w:before="0" w:beforeAutospacing="0" w:after="0" w:afterAutospacing="0"/>
-        <w:rPr>
-          <w:rFonts w:ascii="Helvetica" w:hAnsi="Helvetica" w:cs="Helvetica"/>
-          <w:color w:val="343A40"/>
-          <w:sz w:val="21"/>
-          <w:szCs w:val="21"/>
-        </w:rPr>
-      </w:pPr>
-      <w:r>
-        <w:rPr>
-          <w:rStyle w:val="Forte"/>
-          <w:rFonts w:ascii="Helvetica" w:hAnsi="Helvetica" w:cs="Helvetica"/>
-          <w:color w:val="343A40"/>
-          <w:sz w:val="21"/>
-          <w:szCs w:val="21"/>
-        </w:rPr>
-        <w:t>Eliminação de Processos</w:t>
-      </w:r>
-      <w:r>
-        <w:rPr>
-          <w:rFonts w:ascii="Helvetica" w:hAnsi="Helvetica" w:cs="Helvetica"/>
-          <w:color w:val="343A40"/>
-          <w:sz w:val="21"/>
-          <w:szCs w:val="21"/>
-        </w:rPr>
-        <w:t xml:space="preserve">: forma mais grosseira, mas mais simples de quebrar um </w:t>
-      </w:r>
-      <w:proofErr w:type="spellStart"/>
-      <w:r>
-        <w:rPr>
-          <w:rFonts w:ascii="Helvetica" w:hAnsi="Helvetica" w:cs="Helvetica"/>
-          <w:color w:val="343A40"/>
-          <w:sz w:val="21"/>
-          <w:szCs w:val="21"/>
-        </w:rPr>
-        <w:t>deadlock</w:t>
-      </w:r>
-      <w:proofErr w:type="spellEnd"/>
-      <w:r>
-        <w:rPr>
-          <w:rFonts w:ascii="Helvetica" w:hAnsi="Helvetica" w:cs="Helvetica"/>
-          <w:color w:val="343A40"/>
-          <w:sz w:val="21"/>
-          <w:szCs w:val="21"/>
-        </w:rPr>
-        <w:t xml:space="preserve"> é eliminar um dos processos no ciclo de processos em </w:t>
-      </w:r>
-      <w:proofErr w:type="spellStart"/>
-      <w:r>
-        <w:rPr>
-          <w:rFonts w:ascii="Helvetica" w:hAnsi="Helvetica" w:cs="Helvetica"/>
-          <w:color w:val="343A40"/>
-          <w:sz w:val="21"/>
-          <w:szCs w:val="21"/>
-        </w:rPr>
-        <w:t>deadlock</w:t>
-      </w:r>
-      <w:proofErr w:type="spellEnd"/>
-      <w:r>
-        <w:rPr>
-          <w:rFonts w:ascii="Helvetica" w:hAnsi="Helvetica" w:cs="Helvetica"/>
-          <w:color w:val="343A40"/>
-          <w:sz w:val="21"/>
-          <w:szCs w:val="21"/>
-        </w:rPr>
-        <w:t>, assim os outros processos conseguirão seus recursos. Para eliminar o processo, escolher um que possa ser reexecutado desde o início;</w:t>
+        <w:t>: forma mais grosseira, mas mais simples de quebrar um deadlock é eliminar um dos processos no ciclo de processos em deadlock, assim os outros processos conseguirão seus recursos. Para eliminar o processo, escolher um que possa ser reexecutado desde o início;</w:t>
       </w:r>
     </w:p>
     <w:p>
@@ -7571,7 +7581,6 @@
           <w:lang w:eastAsia="pt-BR"/>
         </w:rPr>
       </w:pPr>
-      <w:proofErr w:type="spellStart"/>
       <w:r>
         <w:rPr>
           <w:rFonts w:ascii="Open Sans" w:eastAsia="Times New Roman" w:hAnsi="Open Sans" w:cs="Times New Roman"/>
@@ -7583,52 +7592,17 @@
           <w:lang w:eastAsia="pt-BR"/>
         </w:rPr>
         <w:lastRenderedPageBreak/>
-        <w:t>Multiprocessamento</w:t>
-      </w:r>
-      <w:proofErr w:type="spellEnd"/>
-      <w:r>
-        <w:rPr>
-          <w:rFonts w:ascii="Open Sans" w:eastAsia="Times New Roman" w:hAnsi="Open Sans" w:cs="Times New Roman"/>
-          <w:b/>
-          <w:color w:val="343A40"/>
-          <w:sz w:val="21"/>
-          <w:szCs w:val="21"/>
-          <w:u w:val="single"/>
-          <w:lang w:eastAsia="pt-BR"/>
-        </w:rPr>
-        <w:t xml:space="preserve"> simétrico</w:t>
-      </w:r>
-      <w:r>
-        <w:rPr>
-          <w:rFonts w:ascii="Open Sans" w:eastAsia="Times New Roman" w:hAnsi="Open Sans" w:cs="Times New Roman"/>
-          <w:color w:val="343A40"/>
-          <w:sz w:val="21"/>
-          <w:szCs w:val="21"/>
-          <w:lang w:eastAsia="pt-BR"/>
-        </w:rPr>
-        <w:t xml:space="preserve">: um grupo de processadores trabalha em conjunto compartilhando uma única memória através de um único barramento. Isso torna possível qualquer processador executar uma parte do processo.  Aqui todos os processadores são tratados igualmente. Qualquer processador pode fazer o trabalho de outro processador. Sistemas como Linux, Windows, Mac OS suportam o </w:t>
-      </w:r>
-      <w:proofErr w:type="spellStart"/>
-      <w:r>
-        <w:rPr>
-          <w:rFonts w:ascii="Open Sans" w:eastAsia="Times New Roman" w:hAnsi="Open Sans" w:cs="Times New Roman"/>
-          <w:color w:val="343A40"/>
-          <w:sz w:val="21"/>
-          <w:szCs w:val="21"/>
-          <w:lang w:eastAsia="pt-BR"/>
-        </w:rPr>
-        <w:t>multiprocessamento</w:t>
-      </w:r>
-      <w:proofErr w:type="spellEnd"/>
-      <w:r>
-        <w:rPr>
-          <w:rFonts w:ascii="Open Sans" w:eastAsia="Times New Roman" w:hAnsi="Open Sans" w:cs="Times New Roman"/>
-          <w:color w:val="343A40"/>
-          <w:sz w:val="21"/>
-          <w:szCs w:val="21"/>
-          <w:lang w:eastAsia="pt-BR"/>
-        </w:rPr>
-        <w:t xml:space="preserve"> simétrico.</w:t>
+        <w:t>Multiprocessamento simétrico</w:t>
+      </w:r>
+      <w:r>
+        <w:rPr>
+          <w:rFonts w:ascii="Open Sans" w:eastAsia="Times New Roman" w:hAnsi="Open Sans" w:cs="Times New Roman"/>
+          <w:color w:val="343A40"/>
+          <w:sz w:val="21"/>
+          <w:szCs w:val="21"/>
+          <w:lang w:eastAsia="pt-BR"/>
+        </w:rPr>
+        <w:t>: um grupo de processadores trabalha em conjunto compartilhando uma única memória através de um único barramento. Isso torna possível qualquer processador executar uma parte do processo.  Aqui todos os processadores são tratados igualmente. Qualquer processador pode fazer o trabalho de outro processador. Sistemas como Linux, Windows, Mac OS suportam o multiprocessamento simétrico.</w:t>
       </w:r>
     </w:p>
     <w:p>
@@ -7649,7 +7623,6 @@
           <w:lang w:eastAsia="pt-BR"/>
         </w:rPr>
       </w:pPr>
-      <w:proofErr w:type="spellStart"/>
       <w:r>
         <w:rPr>
           <w:rFonts w:ascii="Open Sans" w:eastAsia="Times New Roman" w:hAnsi="Open Sans" w:cs="Times New Roman"/>
@@ -7660,20 +7633,7 @@
           <w:u w:val="single"/>
           <w:lang w:eastAsia="pt-BR"/>
         </w:rPr>
-        <w:t>Multiprocessamento</w:t>
-      </w:r>
-      <w:proofErr w:type="spellEnd"/>
-      <w:r>
-        <w:rPr>
-          <w:rFonts w:ascii="Open Sans" w:eastAsia="Times New Roman" w:hAnsi="Open Sans" w:cs="Times New Roman"/>
-          <w:b/>
-          <w:color w:val="343A40"/>
-          <w:sz w:val="21"/>
-          <w:szCs w:val="21"/>
-          <w:u w:val="single"/>
-          <w:lang w:eastAsia="pt-BR"/>
-        </w:rPr>
-        <w:t xml:space="preserve"> assimétrico</w:t>
+        <w:t>Multiprocessamento assimétrico</w:t>
       </w:r>
       <w:r>
         <w:rPr>
@@ -9909,29 +9869,7 @@
           <w:szCs w:val="21"/>
           <w:lang w:eastAsia="pt-BR"/>
         </w:rPr>
-        <w:t xml:space="preserve">: também conhecida como armazenamento. Compreende o fortalecimento de vários dispositivos físicos, reorganizando-os em grupos virtuais para um comum acesso de aplicativos e usuários finais. Esta interação das camadas físicas não interromperá o acesso aos dados na camada lógica de armazenamento. Este processo de </w:t>
-      </w:r>
-      <w:proofErr w:type="gramStart"/>
-      <w:r>
-        <w:rPr>
-          <w:rFonts w:ascii="Open Sans" w:eastAsia="Times New Roman" w:hAnsi="Open Sans" w:cs="Times New Roman"/>
-          <w:color w:val="343A40"/>
-          <w:sz w:val="21"/>
-          <w:szCs w:val="21"/>
-          <w:lang w:eastAsia="pt-BR"/>
-        </w:rPr>
-        <w:t>virtualização</w:t>
-      </w:r>
-      <w:proofErr w:type="gramEnd"/>
-      <w:r>
-        <w:rPr>
-          <w:rFonts w:ascii="Open Sans" w:eastAsia="Times New Roman" w:hAnsi="Open Sans" w:cs="Times New Roman"/>
-          <w:color w:val="343A40"/>
-          <w:sz w:val="21"/>
-          <w:szCs w:val="21"/>
-          <w:lang w:eastAsia="pt-BR"/>
-        </w:rPr>
-        <w:t xml:space="preserve"> é ramificado em armazenamento de bloco (</w:t>
+        <w:t>: também conhecida como armazenamento. Compreende o fortalecimento de vários dispositivos físicos, reorganizando-os em grupos virtuais para um comum acesso de aplicativos e usuários finais. Esta interação das camadas físicas não interromperá o acesso aos dados na camada lógica de armazenamento. Este processo de virtualização é ramificado em armazenamento de bloco (</w:t>
       </w:r>
       <w:proofErr w:type="spellStart"/>
       <w:r>
@@ -10040,8 +9978,6 @@
           <w:lang w:eastAsia="pt-BR"/>
         </w:rPr>
       </w:pPr>
-      <w:bookmarkStart w:id="0" w:name="_GoBack"/>
-      <w:bookmarkEnd w:id="0"/>
       <w:r>
         <w:rPr>
           <w:rFonts w:ascii="Open Sans" w:eastAsia="Times New Roman" w:hAnsi="Open Sans" w:cs="Times New Roman"/>
@@ -11002,6 +10938,119 @@
     </w:lvl>
   </w:abstractNum>
   <w:abstractNum w:abstractNumId="1">
+    <w:nsid w:val="08C65132"/>
+    <w:multiLevelType w:val="hybridMultilevel"/>
+    <w:tmpl w:val="5F34D14E"/>
+    <w:lvl w:ilvl="0" w:tplc="04160001">
+      <w:start w:val="1"/>
+      <w:numFmt w:val="bullet"/>
+      <w:lvlText w:val=""/>
+      <w:lvlJc w:val="left"/>
+      <w:pPr>
+        <w:ind w:left="720" w:hanging="360"/>
+      </w:pPr>
+      <w:rPr>
+        <w:rFonts w:ascii="Symbol" w:hAnsi="Symbol" w:hint="default"/>
+      </w:rPr>
+    </w:lvl>
+    <w:lvl w:ilvl="1" w:tplc="04160003" w:tentative="1">
+      <w:start w:val="1"/>
+      <w:numFmt w:val="bullet"/>
+      <w:lvlText w:val="o"/>
+      <w:lvlJc w:val="left"/>
+      <w:pPr>
+        <w:ind w:left="1440" w:hanging="360"/>
+      </w:pPr>
+      <w:rPr>
+        <w:rFonts w:ascii="Courier New" w:hAnsi="Courier New" w:cs="Courier New" w:hint="default"/>
+      </w:rPr>
+    </w:lvl>
+    <w:lvl w:ilvl="2" w:tplc="04160005" w:tentative="1">
+      <w:start w:val="1"/>
+      <w:numFmt w:val="bullet"/>
+      <w:lvlText w:val=""/>
+      <w:lvlJc w:val="left"/>
+      <w:pPr>
+        <w:ind w:left="2160" w:hanging="360"/>
+      </w:pPr>
+      <w:rPr>
+        <w:rFonts w:ascii="Wingdings" w:hAnsi="Wingdings" w:hint="default"/>
+      </w:rPr>
+    </w:lvl>
+    <w:lvl w:ilvl="3" w:tplc="04160001" w:tentative="1">
+      <w:start w:val="1"/>
+      <w:numFmt w:val="bullet"/>
+      <w:lvlText w:val=""/>
+      <w:lvlJc w:val="left"/>
+      <w:pPr>
+        <w:ind w:left="2880" w:hanging="360"/>
+      </w:pPr>
+      <w:rPr>
+        <w:rFonts w:ascii="Symbol" w:hAnsi="Symbol" w:hint="default"/>
+      </w:rPr>
+    </w:lvl>
+    <w:lvl w:ilvl="4" w:tplc="04160003" w:tentative="1">
+      <w:start w:val="1"/>
+      <w:numFmt w:val="bullet"/>
+      <w:lvlText w:val="o"/>
+      <w:lvlJc w:val="left"/>
+      <w:pPr>
+        <w:ind w:left="3600" w:hanging="360"/>
+      </w:pPr>
+      <w:rPr>
+        <w:rFonts w:ascii="Courier New" w:hAnsi="Courier New" w:cs="Courier New" w:hint="default"/>
+      </w:rPr>
+    </w:lvl>
+    <w:lvl w:ilvl="5" w:tplc="04160005" w:tentative="1">
+      <w:start w:val="1"/>
+      <w:numFmt w:val="bullet"/>
+      <w:lvlText w:val=""/>
+      <w:lvlJc w:val="left"/>
+      <w:pPr>
+        <w:ind w:left="4320" w:hanging="360"/>
+      </w:pPr>
+      <w:rPr>
+        <w:rFonts w:ascii="Wingdings" w:hAnsi="Wingdings" w:hint="default"/>
+      </w:rPr>
+    </w:lvl>
+    <w:lvl w:ilvl="6" w:tplc="04160001" w:tentative="1">
+      <w:start w:val="1"/>
+      <w:numFmt w:val="bullet"/>
+      <w:lvlText w:val=""/>
+      <w:lvlJc w:val="left"/>
+      <w:pPr>
+        <w:ind w:left="5040" w:hanging="360"/>
+      </w:pPr>
+      <w:rPr>
+        <w:rFonts w:ascii="Symbol" w:hAnsi="Symbol" w:hint="default"/>
+      </w:rPr>
+    </w:lvl>
+    <w:lvl w:ilvl="7" w:tplc="04160003" w:tentative="1">
+      <w:start w:val="1"/>
+      <w:numFmt w:val="bullet"/>
+      <w:lvlText w:val="o"/>
+      <w:lvlJc w:val="left"/>
+      <w:pPr>
+        <w:ind w:left="5760" w:hanging="360"/>
+      </w:pPr>
+      <w:rPr>
+        <w:rFonts w:ascii="Courier New" w:hAnsi="Courier New" w:cs="Courier New" w:hint="default"/>
+      </w:rPr>
+    </w:lvl>
+    <w:lvl w:ilvl="8" w:tplc="04160005" w:tentative="1">
+      <w:start w:val="1"/>
+      <w:numFmt w:val="bullet"/>
+      <w:lvlText w:val=""/>
+      <w:lvlJc w:val="left"/>
+      <w:pPr>
+        <w:ind w:left="6480" w:hanging="360"/>
+      </w:pPr>
+      <w:rPr>
+        <w:rFonts w:ascii="Wingdings" w:hAnsi="Wingdings" w:hint="default"/>
+      </w:rPr>
+    </w:lvl>
+  </w:abstractNum>
+  <w:abstractNum w:abstractNumId="2">
     <w:nsid w:val="171E05E1"/>
     <w:multiLevelType w:val="hybridMultilevel"/>
     <w:tmpl w:val="C734B010"/>
@@ -11114,7 +11163,7 @@
       </w:rPr>
     </w:lvl>
   </w:abstractNum>
-  <w:abstractNum w:abstractNumId="2">
+  <w:abstractNum w:abstractNumId="3">
     <w:nsid w:val="1BC03AED"/>
     <w:multiLevelType w:val="hybridMultilevel"/>
     <w:tmpl w:val="AA1A3C82"/>
@@ -11227,7 +11276,7 @@
       </w:rPr>
     </w:lvl>
   </w:abstractNum>
-  <w:abstractNum w:abstractNumId="3">
+  <w:abstractNum w:abstractNumId="4">
     <w:nsid w:val="38DC08C2"/>
     <w:multiLevelType w:val="multilevel"/>
     <w:tmpl w:val="5420AA22"/>
@@ -11376,7 +11425,7 @@
       </w:rPr>
     </w:lvl>
   </w:abstractNum>
-  <w:abstractNum w:abstractNumId="4">
+  <w:abstractNum w:abstractNumId="5">
     <w:nsid w:val="390F42E4"/>
     <w:multiLevelType w:val="hybridMultilevel"/>
     <w:tmpl w:val="CC64B26A"/>
@@ -11465,7 +11514,7 @@
       </w:pPr>
     </w:lvl>
   </w:abstractNum>
-  <w:abstractNum w:abstractNumId="5">
+  <w:abstractNum w:abstractNumId="6">
     <w:nsid w:val="39552656"/>
     <w:multiLevelType w:val="multilevel"/>
     <w:tmpl w:val="D4566B9A"/>
@@ -11614,7 +11663,7 @@
       </w:rPr>
     </w:lvl>
   </w:abstractNum>
-  <w:abstractNum w:abstractNumId="6">
+  <w:abstractNum w:abstractNumId="7">
     <w:nsid w:val="463A5DE5"/>
     <w:multiLevelType w:val="hybridMultilevel"/>
     <w:tmpl w:val="D1EE105C"/>
@@ -11727,7 +11776,7 @@
       </w:rPr>
     </w:lvl>
   </w:abstractNum>
-  <w:abstractNum w:abstractNumId="7">
+  <w:abstractNum w:abstractNumId="8">
     <w:nsid w:val="475C524A"/>
     <w:multiLevelType w:val="multilevel"/>
     <w:tmpl w:val="31808972"/>
@@ -11876,7 +11925,7 @@
       </w:rPr>
     </w:lvl>
   </w:abstractNum>
-  <w:abstractNum w:abstractNumId="8">
+  <w:abstractNum w:abstractNumId="9">
     <w:nsid w:val="4880238F"/>
     <w:multiLevelType w:val="multilevel"/>
     <w:tmpl w:val="B7B42A6E"/>
@@ -12025,7 +12074,7 @@
       </w:rPr>
     </w:lvl>
   </w:abstractNum>
-  <w:abstractNum w:abstractNumId="9">
+  <w:abstractNum w:abstractNumId="10">
     <w:nsid w:val="4BDD1F58"/>
     <w:multiLevelType w:val="hybridMultilevel"/>
     <w:tmpl w:val="71B81AB2"/>
@@ -12138,7 +12187,7 @@
       </w:rPr>
     </w:lvl>
   </w:abstractNum>
-  <w:abstractNum w:abstractNumId="10">
+  <w:abstractNum w:abstractNumId="11">
     <w:nsid w:val="4C285D1E"/>
     <w:multiLevelType w:val="hybridMultilevel"/>
     <w:tmpl w:val="1F489412"/>
@@ -12251,7 +12300,7 @@
       </w:rPr>
     </w:lvl>
   </w:abstractNum>
-  <w:abstractNum w:abstractNumId="11">
+  <w:abstractNum w:abstractNumId="12">
     <w:nsid w:val="506E3FAC"/>
     <w:multiLevelType w:val="hybridMultilevel"/>
     <w:tmpl w:val="DF7E648A"/>
@@ -12337,7 +12386,7 @@
       </w:pPr>
     </w:lvl>
   </w:abstractNum>
-  <w:abstractNum w:abstractNumId="12">
+  <w:abstractNum w:abstractNumId="13">
     <w:nsid w:val="57CA3B78"/>
     <w:multiLevelType w:val="hybridMultilevel"/>
     <w:tmpl w:val="43E4E0C6"/>
@@ -12450,7 +12499,7 @@
       </w:rPr>
     </w:lvl>
   </w:abstractNum>
-  <w:abstractNum w:abstractNumId="13">
+  <w:abstractNum w:abstractNumId="14">
     <w:nsid w:val="5A7214AE"/>
     <w:multiLevelType w:val="hybridMultilevel"/>
     <w:tmpl w:val="2E7A49DC"/>
@@ -12563,7 +12612,7 @@
       </w:rPr>
     </w:lvl>
   </w:abstractNum>
-  <w:abstractNum w:abstractNumId="14">
+  <w:abstractNum w:abstractNumId="15">
     <w:nsid w:val="61793409"/>
     <w:multiLevelType w:val="hybridMultilevel"/>
     <w:tmpl w:val="0366E03C"/>
@@ -12676,7 +12725,122 @@
       </w:rPr>
     </w:lvl>
   </w:abstractNum>
-  <w:abstractNum w:abstractNumId="15">
+  <w:abstractNum w:abstractNumId="16">
+    <w:nsid w:val="692D2F27"/>
+    <w:multiLevelType w:val="hybridMultilevel"/>
+    <w:tmpl w:val="16F4FC40"/>
+    <w:lvl w:ilvl="0" w:tplc="04160001">
+      <w:start w:val="1"/>
+      <w:numFmt w:val="bullet"/>
+      <w:lvlText w:val=""/>
+      <w:lvlJc w:val="left"/>
+      <w:pPr>
+        <w:ind w:left="720" w:hanging="360"/>
+      </w:pPr>
+      <w:rPr>
+        <w:rFonts w:ascii="Symbol" w:hAnsi="Symbol" w:hint="default"/>
+      </w:rPr>
+    </w:lvl>
+    <w:lvl w:ilvl="1" w:tplc="D6F04574">
+      <w:numFmt w:val="bullet"/>
+      <w:lvlText w:val=""/>
+      <w:lvlJc w:val="left"/>
+      <w:pPr>
+        <w:ind w:left="1440" w:hanging="360"/>
+      </w:pPr>
+      <w:rPr>
+        <w:rFonts w:ascii="Wingdings" w:eastAsia="Times New Roman" w:hAnsi="Wingdings" w:cs="Times New Roman" w:hint="default"/>
+        <w:b w:val="0"/>
+        <w:sz w:val="21"/>
+        <w:u w:val="none"/>
+      </w:rPr>
+    </w:lvl>
+    <w:lvl w:ilvl="2" w:tplc="04160005" w:tentative="1">
+      <w:start w:val="1"/>
+      <w:numFmt w:val="bullet"/>
+      <w:lvlText w:val=""/>
+      <w:lvlJc w:val="left"/>
+      <w:pPr>
+        <w:ind w:left="2160" w:hanging="360"/>
+      </w:pPr>
+      <w:rPr>
+        <w:rFonts w:ascii="Wingdings" w:hAnsi="Wingdings" w:hint="default"/>
+      </w:rPr>
+    </w:lvl>
+    <w:lvl w:ilvl="3" w:tplc="04160001" w:tentative="1">
+      <w:start w:val="1"/>
+      <w:numFmt w:val="bullet"/>
+      <w:lvlText w:val=""/>
+      <w:lvlJc w:val="left"/>
+      <w:pPr>
+        <w:ind w:left="2880" w:hanging="360"/>
+      </w:pPr>
+      <w:rPr>
+        <w:rFonts w:ascii="Symbol" w:hAnsi="Symbol" w:hint="default"/>
+      </w:rPr>
+    </w:lvl>
+    <w:lvl w:ilvl="4" w:tplc="04160003" w:tentative="1">
+      <w:start w:val="1"/>
+      <w:numFmt w:val="bullet"/>
+      <w:lvlText w:val="o"/>
+      <w:lvlJc w:val="left"/>
+      <w:pPr>
+        <w:ind w:left="3600" w:hanging="360"/>
+      </w:pPr>
+      <w:rPr>
+        <w:rFonts w:ascii="Courier New" w:hAnsi="Courier New" w:cs="Courier New" w:hint="default"/>
+      </w:rPr>
+    </w:lvl>
+    <w:lvl w:ilvl="5" w:tplc="04160005" w:tentative="1">
+      <w:start w:val="1"/>
+      <w:numFmt w:val="bullet"/>
+      <w:lvlText w:val=""/>
+      <w:lvlJc w:val="left"/>
+      <w:pPr>
+        <w:ind w:left="4320" w:hanging="360"/>
+      </w:pPr>
+      <w:rPr>
+        <w:rFonts w:ascii="Wingdings" w:hAnsi="Wingdings" w:hint="default"/>
+      </w:rPr>
+    </w:lvl>
+    <w:lvl w:ilvl="6" w:tplc="04160001" w:tentative="1">
+      <w:start w:val="1"/>
+      <w:numFmt w:val="bullet"/>
+      <w:lvlText w:val=""/>
+      <w:lvlJc w:val="left"/>
+      <w:pPr>
+        <w:ind w:left="5040" w:hanging="360"/>
+      </w:pPr>
+      <w:rPr>
+        <w:rFonts w:ascii="Symbol" w:hAnsi="Symbol" w:hint="default"/>
+      </w:rPr>
+    </w:lvl>
+    <w:lvl w:ilvl="7" w:tplc="04160003" w:tentative="1">
+      <w:start w:val="1"/>
+      <w:numFmt w:val="bullet"/>
+      <w:lvlText w:val="o"/>
+      <w:lvlJc w:val="left"/>
+      <w:pPr>
+        <w:ind w:left="5760" w:hanging="360"/>
+      </w:pPr>
+      <w:rPr>
+        <w:rFonts w:ascii="Courier New" w:hAnsi="Courier New" w:cs="Courier New" w:hint="default"/>
+      </w:rPr>
+    </w:lvl>
+    <w:lvl w:ilvl="8" w:tplc="04160005" w:tentative="1">
+      <w:start w:val="1"/>
+      <w:numFmt w:val="bullet"/>
+      <w:lvlText w:val=""/>
+      <w:lvlJc w:val="left"/>
+      <w:pPr>
+        <w:ind w:left="6480" w:hanging="360"/>
+      </w:pPr>
+      <w:rPr>
+        <w:rFonts w:ascii="Wingdings" w:hAnsi="Wingdings" w:hint="default"/>
+      </w:rPr>
+    </w:lvl>
+  </w:abstractNum>
+  <w:abstractNum w:abstractNumId="17">
     <w:nsid w:val="69955897"/>
     <w:multiLevelType w:val="hybridMultilevel"/>
     <w:tmpl w:val="E16CA09E"/>
@@ -12789,7 +12953,7 @@
       </w:rPr>
     </w:lvl>
   </w:abstractNum>
-  <w:abstractNum w:abstractNumId="16">
+  <w:abstractNum w:abstractNumId="18">
     <w:nsid w:val="6CE71E3F"/>
     <w:multiLevelType w:val="hybridMultilevel"/>
     <w:tmpl w:val="E3EEC926"/>
@@ -12902,7 +13066,7 @@
       </w:rPr>
     </w:lvl>
   </w:abstractNum>
-  <w:abstractNum w:abstractNumId="17">
+  <w:abstractNum w:abstractNumId="19">
     <w:nsid w:val="6EA3279A"/>
     <w:multiLevelType w:val="multilevel"/>
     <w:tmpl w:val="E0CCB7E0"/>
@@ -13051,7 +13215,7 @@
       </w:rPr>
     </w:lvl>
   </w:abstractNum>
-  <w:abstractNum w:abstractNumId="18">
+  <w:abstractNum w:abstractNumId="20">
     <w:nsid w:val="6EB73541"/>
     <w:multiLevelType w:val="hybridMultilevel"/>
     <w:tmpl w:val="8634F5FE"/>
@@ -13164,7 +13328,7 @@
       </w:rPr>
     </w:lvl>
   </w:abstractNum>
-  <w:abstractNum w:abstractNumId="19">
+  <w:abstractNum w:abstractNumId="21">
     <w:nsid w:val="711457B6"/>
     <w:multiLevelType w:val="multilevel"/>
     <w:tmpl w:val="6BFC0154"/>
@@ -13313,7 +13477,7 @@
       </w:rPr>
     </w:lvl>
   </w:abstractNum>
-  <w:abstractNum w:abstractNumId="20">
+  <w:abstractNum w:abstractNumId="22">
     <w:nsid w:val="72CF3608"/>
     <w:multiLevelType w:val="hybridMultilevel"/>
     <w:tmpl w:val="07500846"/>
@@ -13426,7 +13590,7 @@
       </w:rPr>
     </w:lvl>
   </w:abstractNum>
-  <w:abstractNum w:abstractNumId="21">
+  <w:abstractNum w:abstractNumId="23">
     <w:nsid w:val="7733359B"/>
     <w:multiLevelType w:val="hybridMultilevel"/>
     <w:tmpl w:val="66CE5FA2"/>
@@ -13539,7 +13703,7 @@
       </w:rPr>
     </w:lvl>
   </w:abstractNum>
-  <w:abstractNum w:abstractNumId="22">
+  <w:abstractNum w:abstractNumId="24">
     <w:nsid w:val="7DAC0E9B"/>
     <w:multiLevelType w:val="multilevel"/>
     <w:tmpl w:val="223CD84E"/>
@@ -13689,73 +13853,79 @@
     </w:lvl>
   </w:abstractNum>
   <w:num w:numId="1">
+    <w:abstractNumId w:val="19"/>
+  </w:num>
+  <w:num w:numId="2">
+    <w:abstractNumId w:val="14"/>
+  </w:num>
+  <w:num w:numId="3">
+    <w:abstractNumId w:val="8"/>
+  </w:num>
+  <w:num w:numId="4">
+    <w:abstractNumId w:val="21"/>
+  </w:num>
+  <w:num w:numId="5">
+    <w:abstractNumId w:val="4"/>
+  </w:num>
+  <w:num w:numId="6">
+    <w:abstractNumId w:val="9"/>
+  </w:num>
+  <w:num w:numId="7">
+    <w:abstractNumId w:val="6"/>
+  </w:num>
+  <w:num w:numId="8">
+    <w:abstractNumId w:val="3"/>
+  </w:num>
+  <w:num w:numId="9">
+    <w:abstractNumId w:val="22"/>
+  </w:num>
+  <w:num w:numId="10">
+    <w:abstractNumId w:val="10"/>
+  </w:num>
+  <w:num w:numId="11">
+    <w:abstractNumId w:val="15"/>
+  </w:num>
+  <w:num w:numId="12">
+    <w:abstractNumId w:val="24"/>
+  </w:num>
+  <w:num w:numId="13">
     <w:abstractNumId w:val="17"/>
   </w:num>
-  <w:num w:numId="2">
-    <w:abstractNumId w:val="13"/>
-  </w:num>
-  <w:num w:numId="3">
+  <w:num w:numId="14">
     <w:abstractNumId w:val="7"/>
   </w:num>
-  <w:num w:numId="4">
-    <w:abstractNumId w:val="19"/>
+  <w:num w:numId="15">
+    <w:abstractNumId w:val="20"/>
   </w:num>
-  <w:num w:numId="5">
-    <w:abstractNumId w:val="3"/>
+  <w:num w:numId="16">
+    <w:abstractNumId w:val="18"/>
   </w:num>
-  <w:num w:numId="6">
-    <w:abstractNumId w:val="8"/>
+  <w:num w:numId="17">
+    <w:abstractNumId w:val="11"/>
   </w:num>
-  <w:num w:numId="7">
+  <w:num w:numId="18">
+    <w:abstractNumId w:val="23"/>
+  </w:num>
+  <w:num w:numId="19">
+    <w:abstractNumId w:val="12"/>
+  </w:num>
+  <w:num w:numId="20">
     <w:abstractNumId w:val="5"/>
   </w:num>
-  <w:num w:numId="8">
-    <w:abstractNumId w:val="2"/>
-  </w:num>
-  <w:num w:numId="9">
-    <w:abstractNumId w:val="20"/>
-  </w:num>
-  <w:num w:numId="10">
-    <w:abstractNumId w:val="9"/>
-  </w:num>
-  <w:num w:numId="11">
-    <w:abstractNumId w:val="14"/>
-  </w:num>
-  <w:num w:numId="12">
-    <w:abstractNumId w:val="22"/>
-  </w:num>
-  <w:num w:numId="13">
-    <w:abstractNumId w:val="15"/>
-  </w:num>
-  <w:num w:numId="14">
-    <w:abstractNumId w:val="6"/>
-  </w:num>
-  <w:num w:numId="15">
-    <w:abstractNumId w:val="18"/>
-  </w:num>
-  <w:num w:numId="16">
-    <w:abstractNumId w:val="16"/>
-  </w:num>
-  <w:num w:numId="17">
-    <w:abstractNumId w:val="10"/>
-  </w:num>
-  <w:num w:numId="18">
-    <w:abstractNumId w:val="21"/>
-  </w:num>
-  <w:num w:numId="19">
-    <w:abstractNumId w:val="11"/>
-  </w:num>
-  <w:num w:numId="20">
-    <w:abstractNumId w:val="4"/>
-  </w:num>
   <w:num w:numId="21">
-    <w:abstractNumId w:val="12"/>
+    <w:abstractNumId w:val="13"/>
   </w:num>
   <w:num w:numId="22">
     <w:abstractNumId w:val="0"/>
   </w:num>
   <w:num w:numId="23">
+    <w:abstractNumId w:val="2"/>
+  </w:num>
+  <w:num w:numId="24">
     <w:abstractNumId w:val="1"/>
+  </w:num>
+  <w:num w:numId="25">
+    <w:abstractNumId w:val="16"/>
   </w:num>
 </w:numbering>
 </file>

--- a/AOC-SO/sistemas-operacionais2.docx
+++ b/AOC-SO/sistemas-operacionais2.docx
@@ -1,6 +1,6 @@
 
 <file path=word/document.xml><?xml version="1.0" encoding="utf-8"?>
-<w:document xmlns:wpc="http://schemas.microsoft.com/office/word/2010/wordprocessingCanvas" xmlns:mc="http://schemas.openxmlformats.org/markup-compatibility/2006" xmlns:o="urn:schemas-microsoft-com:office:office" xmlns:r="http://schemas.openxmlformats.org/officeDocument/2006/relationships" xmlns:m="http://schemas.openxmlformats.org/officeDocument/2006/math" xmlns:v="urn:schemas-microsoft-com:vml" xmlns:wp14="http://schemas.microsoft.com/office/word/2010/wordprocessingDrawing" xmlns:wp="http://schemas.openxmlformats.org/drawingml/2006/wordprocessingDrawing" xmlns:w10="urn:schemas-microsoft-com:office:word" xmlns:w="http://schemas.openxmlformats.org/wordprocessingml/2006/main" xmlns:w14="http://schemas.microsoft.com/office/word/2010/wordml" xmlns:wpg="http://schemas.microsoft.com/office/word/2010/wordprocessingGroup" xmlns:wpi="http://schemas.microsoft.com/office/word/2010/wordprocessingInk" xmlns:wne="http://schemas.microsoft.com/office/word/2006/wordml" xmlns:wps="http://schemas.microsoft.com/office/word/2010/wordprocessingShape" mc:Ignorable="w14 wp14">
+<w:document xmlns:wpc="http://schemas.microsoft.com/office/word/2010/wordprocessingCanvas" xmlns:cx="http://schemas.microsoft.com/office/drawing/2014/chartex" xmlns:cx1="http://schemas.microsoft.com/office/drawing/2015/9/8/chartex" xmlns:cx2="http://schemas.microsoft.com/office/drawing/2015/10/21/chartex" xmlns:cx3="http://schemas.microsoft.com/office/drawing/2016/5/9/chartex" xmlns:cx4="http://schemas.microsoft.com/office/drawing/2016/5/10/chartex" xmlns:cx5="http://schemas.microsoft.com/office/drawing/2016/5/11/chartex" xmlns:cx6="http://schemas.microsoft.com/office/drawing/2016/5/12/chartex" xmlns:cx7="http://schemas.microsoft.com/office/drawing/2016/5/13/chartex" xmlns:cx8="http://schemas.microsoft.com/office/drawing/2016/5/14/chartex" xmlns:mc="http://schemas.openxmlformats.org/markup-compatibility/2006" xmlns:aink="http://schemas.microsoft.com/office/drawing/2016/ink" xmlns:am3d="http://schemas.microsoft.com/office/drawing/2017/model3d" xmlns:o="urn:schemas-microsoft-com:office:office" xmlns:r="http://schemas.openxmlformats.org/officeDocument/2006/relationships" xmlns:m="http://schemas.openxmlformats.org/officeDocument/2006/math" xmlns:v="urn:schemas-microsoft-com:vml" xmlns:wp14="http://schemas.microsoft.com/office/word/2010/wordprocessingDrawing" xmlns:wp="http://schemas.openxmlformats.org/drawingml/2006/wordprocessingDrawing" xmlns:w10="urn:schemas-microsoft-com:office:word" xmlns:w="http://schemas.openxmlformats.org/wordprocessingml/2006/main" xmlns:w14="http://schemas.microsoft.com/office/word/2010/wordml" xmlns:w15="http://schemas.microsoft.com/office/word/2012/wordml" xmlns:w16cex="http://schemas.microsoft.com/office/word/2018/wordml/cex" xmlns:w16cid="http://schemas.microsoft.com/office/word/2016/wordml/cid" xmlns:w16="http://schemas.microsoft.com/office/word/2018/wordml" xmlns:w16sdtdh="http://schemas.microsoft.com/office/word/2020/wordml/sdtdatahash" xmlns:w16se="http://schemas.microsoft.com/office/word/2015/wordml/symex" xmlns:wpg="http://schemas.microsoft.com/office/word/2010/wordprocessingGroup" xmlns:wpi="http://schemas.microsoft.com/office/word/2010/wordprocessingInk" xmlns:wne="http://schemas.microsoft.com/office/word/2006/wordml" xmlns:wps="http://schemas.microsoft.com/office/word/2010/wordprocessingShape" mc:Ignorable="w14 w15 w16se w16cid w16 w16cex w16sdtdh wp14">
   <w:body>
     <w:p>
       <w:pPr>
@@ -104,7 +104,7 @@
         </w:rPr>
         <w:t>, (em </w:t>
       </w:r>
-      <w:hyperlink r:id="rId6" w:tooltip="Língua inglesa" w:history="1">
+      <w:hyperlink r:id="rId5" w:tooltip="Língua inglesa" w:history="1">
         <w:r>
           <w:rPr>
             <w:rStyle w:val="Hyperlink"/>
@@ -149,7 +149,7 @@
         </w:rPr>
         <w:t>), é uma forma de um </w:t>
       </w:r>
-      <w:hyperlink r:id="rId7" w:tooltip="Processo (informática)" w:history="1">
+      <w:hyperlink r:id="rId6" w:tooltip="Processo (informática)" w:history="1">
         <w:r>
           <w:rPr>
             <w:rStyle w:val="Hyperlink"/>
@@ -170,29 +170,7 @@
           <w:szCs w:val="21"/>
           <w:shd w:val="clear" w:color="auto" w:fill="FFFFFF"/>
         </w:rPr>
-        <w:t xml:space="preserve"> dividir a si mesmo em duas ou mais tarefas que podem ser executadas concorrencialmente. O suporte </w:t>
-      </w:r>
-      <w:proofErr w:type="gramStart"/>
-      <w:r>
-        <w:rPr>
-          <w:rFonts w:ascii="Arial" w:hAnsi="Arial" w:cs="Arial"/>
-          <w:color w:val="202122"/>
-          <w:sz w:val="21"/>
-          <w:szCs w:val="21"/>
-          <w:shd w:val="clear" w:color="auto" w:fill="FFFFFF"/>
-        </w:rPr>
-        <w:t>à</w:t>
-      </w:r>
-      <w:proofErr w:type="gramEnd"/>
-      <w:r>
-        <w:rPr>
-          <w:rFonts w:ascii="Arial" w:hAnsi="Arial" w:cs="Arial"/>
-          <w:color w:val="202122"/>
-          <w:sz w:val="21"/>
-          <w:szCs w:val="21"/>
-          <w:shd w:val="clear" w:color="auto" w:fill="FFFFFF"/>
-        </w:rPr>
-        <w:t> </w:t>
+        <w:t> dividir a si mesmo em duas ou mais tarefas que podem ser executadas concorrencialmente. O suporte à </w:t>
       </w:r>
       <w:r>
         <w:rPr>
@@ -216,7 +194,7 @@
         </w:rPr>
         <w:t> é fornecido pelo próprio </w:t>
       </w:r>
-      <w:hyperlink r:id="rId8" w:tooltip="Sistema operacional" w:history="1">
+      <w:hyperlink r:id="rId7" w:tooltip="Sistema operacional" w:history="1">
         <w:r>
           <w:rPr>
             <w:rStyle w:val="Hyperlink"/>
@@ -239,7 +217,7 @@
         </w:rPr>
         <w:t> no caso da linha de execução ao nível do núcleo (em </w:t>
       </w:r>
-      <w:hyperlink r:id="rId9" w:tooltip="Língua inglesa" w:history="1">
+      <w:hyperlink r:id="rId8" w:tooltip="Língua inglesa" w:history="1">
         <w:r>
           <w:rPr>
             <w:rStyle w:val="Hyperlink"/>
@@ -262,7 +240,6 @@
         </w:rPr>
         <w:t>: </w:t>
       </w:r>
-      <w:proofErr w:type="spellStart"/>
       <w:r>
         <w:rPr>
           <w:rFonts w:ascii="Arial" w:hAnsi="Arial" w:cs="Arial"/>
@@ -273,9 +250,9 @@
           <w:szCs w:val="21"/>
           <w:shd w:val="clear" w:color="auto" w:fill="FFFFFF"/>
         </w:rPr>
-        <w:t>Kernel</w:t>
-      </w:r>
-      <w:proofErr w:type="spellEnd"/>
+        <w:t>Kernel-</w:t>
+      </w:r>
+      <w:proofErr w:type="spellStart"/>
       <w:r>
         <w:rPr>
           <w:rFonts w:ascii="Arial" w:hAnsi="Arial" w:cs="Arial"/>
@@ -286,19 +263,32 @@
           <w:szCs w:val="21"/>
           <w:shd w:val="clear" w:color="auto" w:fill="FFFFFF"/>
         </w:rPr>
-        <w:t>-Level Thread (KLT)</w:t>
-      </w:r>
-      <w:r>
-        <w:rPr>
-          <w:rFonts w:ascii="Arial" w:hAnsi="Arial" w:cs="Arial"/>
+        <w:t>Level</w:t>
+      </w:r>
+      <w:proofErr w:type="spellEnd"/>
+      <w:r>
+        <w:rPr>
+          <w:rFonts w:ascii="Arial" w:hAnsi="Arial" w:cs="Arial"/>
+          <w:i/>
+          <w:iCs/>
           <w:color w:val="202122"/>
           <w:sz w:val="21"/>
           <w:szCs w:val="21"/>
           <w:shd w:val="clear" w:color="auto" w:fill="FFFFFF"/>
         </w:rPr>
+        <w:t xml:space="preserve"> Thread (KLT)</w:t>
+      </w:r>
+      <w:r>
+        <w:rPr>
+          <w:rFonts w:ascii="Arial" w:hAnsi="Arial" w:cs="Arial"/>
+          <w:color w:val="202122"/>
+          <w:sz w:val="21"/>
+          <w:szCs w:val="21"/>
+          <w:shd w:val="clear" w:color="auto" w:fill="FFFFFF"/>
+        </w:rPr>
         <w:t>), ou implementada através de uma biblioteca de uma determinada </w:t>
       </w:r>
-      <w:hyperlink r:id="rId10" w:tooltip="Linguagem de programação" w:history="1">
+      <w:hyperlink r:id="rId9" w:tooltip="Linguagem de programação" w:history="1">
         <w:r>
           <w:rPr>
             <w:rStyle w:val="Hyperlink"/>
@@ -332,7 +322,7 @@
           <w:szCs w:val="21"/>
           <w:shd w:val="clear" w:color="auto" w:fill="FFFFFF"/>
         </w:rPr>
-        <w:t>User</w:t>
+        <w:t>User-Level</w:t>
       </w:r>
       <w:proofErr w:type="spellEnd"/>
       <w:r>
@@ -345,7 +335,7 @@
           <w:szCs w:val="21"/>
           <w:shd w:val="clear" w:color="auto" w:fill="FFFFFF"/>
         </w:rPr>
-        <w:t>-Level Thread (ULT</w:t>
+        <w:t xml:space="preserve"> Thread (ULT</w:t>
       </w:r>
       <w:r>
         <w:rPr>
@@ -357,7 +347,7 @@
         </w:rPr>
         <w:t>). Uma thread permite, por exemplo, que o utilizador de um programa utilize uma funcionalidade do </w:t>
       </w:r>
-      <w:hyperlink r:id="rId11" w:tooltip="GUI" w:history="1">
+      <w:hyperlink r:id="rId10" w:tooltip="GUI" w:history="1">
         <w:r>
           <w:rPr>
             <w:rStyle w:val="Hyperlink"/>
@@ -651,29 +641,7 @@
           <w:szCs w:val="21"/>
           <w:lang w:eastAsia="pt-BR"/>
         </w:rPr>
-        <w:t xml:space="preserve">Os sistemas operacionais podem </w:t>
-      </w:r>
-      <w:proofErr w:type="gramStart"/>
-      <w:r>
-        <w:rPr>
-          <w:rFonts w:ascii="Open Sans" w:eastAsia="Times New Roman" w:hAnsi="Open Sans" w:cs="Times New Roman"/>
-          <w:color w:val="616161"/>
-          <w:sz w:val="21"/>
-          <w:szCs w:val="21"/>
-          <w:lang w:eastAsia="pt-BR"/>
-        </w:rPr>
-        <w:t>implementar</w:t>
-      </w:r>
-      <w:proofErr w:type="gramEnd"/>
-      <w:r>
-        <w:rPr>
-          <w:rFonts w:ascii="Open Sans" w:eastAsia="Times New Roman" w:hAnsi="Open Sans" w:cs="Times New Roman"/>
-          <w:color w:val="616161"/>
-          <w:sz w:val="21"/>
-          <w:szCs w:val="21"/>
-          <w:lang w:eastAsia="pt-BR"/>
-        </w:rPr>
-        <w:t xml:space="preserve"> o conceito de </w:t>
+        <w:t xml:space="preserve">Os sistemas operacionais podem implementar o conceito de </w:t>
       </w:r>
       <w:proofErr w:type="spellStart"/>
       <w:r>
@@ -756,7 +724,27 @@
           <w:szCs w:val="21"/>
           <w:lang w:eastAsia="pt-BR"/>
         </w:rPr>
-        <w:t xml:space="preserve">Threads podem ser </w:t>
+        <w:t xml:space="preserve">Threads podem ser criadas através de uma biblioteca de funções fora do </w:t>
+      </w:r>
+      <w:r>
+        <w:rPr>
+          <w:rFonts w:ascii="Open Sans" w:eastAsia="Times New Roman" w:hAnsi="Open Sans" w:cs="Times New Roman"/>
+          <w:color w:val="616161"/>
+          <w:sz w:val="21"/>
+          <w:szCs w:val="21"/>
+          <w:lang w:eastAsia="pt-BR"/>
+        </w:rPr>
+        <w:t>núcleo do sistema operacional (</w:t>
+      </w:r>
+      <w:r>
+        <w:rPr>
+          <w:rFonts w:ascii="Open Sans" w:eastAsia="Times New Roman" w:hAnsi="Open Sans" w:cs="Times New Roman"/>
+          <w:color w:val="616161"/>
+          <w:sz w:val="21"/>
+          <w:szCs w:val="21"/>
+          <w:lang w:eastAsia="pt-BR"/>
+        </w:rPr>
+        <w:t xml:space="preserve">modo usuário). Neste caso </w:t>
       </w:r>
       <w:proofErr w:type="gramStart"/>
       <w:r>
@@ -767,7 +755,7 @@
           <w:szCs w:val="21"/>
           <w:lang w:eastAsia="pt-BR"/>
         </w:rPr>
-        <w:t>criadas</w:t>
+        <w:t>as threads</w:t>
       </w:r>
       <w:proofErr w:type="gramEnd"/>
       <w:r>
@@ -778,49 +766,7 @@
           <w:szCs w:val="21"/>
           <w:lang w:eastAsia="pt-BR"/>
         </w:rPr>
-        <w:t xml:space="preserve"> através de uma biblioteca de funções fora do </w:t>
-      </w:r>
-      <w:r>
-        <w:rPr>
-          <w:rFonts w:ascii="Open Sans" w:eastAsia="Times New Roman" w:hAnsi="Open Sans" w:cs="Times New Roman"/>
-          <w:color w:val="616161"/>
-          <w:sz w:val="21"/>
-          <w:szCs w:val="21"/>
-          <w:lang w:eastAsia="pt-BR"/>
-        </w:rPr>
-        <w:t>núcleo do sistema operacional (</w:t>
-      </w:r>
-      <w:r>
-        <w:rPr>
-          <w:rFonts w:ascii="Open Sans" w:eastAsia="Times New Roman" w:hAnsi="Open Sans" w:cs="Times New Roman"/>
-          <w:color w:val="616161"/>
-          <w:sz w:val="21"/>
-          <w:szCs w:val="21"/>
-          <w:lang w:eastAsia="pt-BR"/>
-        </w:rPr>
-        <w:t xml:space="preserve">modo usuário). Neste caso as threads são </w:t>
-      </w:r>
-      <w:proofErr w:type="gramStart"/>
-      <w:r>
-        <w:rPr>
-          <w:rFonts w:ascii="Open Sans" w:eastAsia="Times New Roman" w:hAnsi="Open Sans" w:cs="Times New Roman"/>
-          <w:color w:val="616161"/>
-          <w:sz w:val="21"/>
-          <w:szCs w:val="21"/>
-          <w:lang w:eastAsia="pt-BR"/>
-        </w:rPr>
-        <w:t>implementadas</w:t>
-      </w:r>
-      <w:proofErr w:type="gramEnd"/>
-      <w:r>
-        <w:rPr>
-          <w:rFonts w:ascii="Open Sans" w:eastAsia="Times New Roman" w:hAnsi="Open Sans" w:cs="Times New Roman"/>
-          <w:color w:val="616161"/>
-          <w:sz w:val="21"/>
-          <w:szCs w:val="21"/>
-          <w:lang w:eastAsia="pt-BR"/>
-        </w:rPr>
-        <w:t xml:space="preserve"> pela aplicação do usuário e não pelo sistema operacional. É a aplicação que deve gerenciar </w:t>
+        <w:t xml:space="preserve"> são implementadas pela aplicação do usuário e não pelo sistema operacional. É a aplicação que deve gerenciar </w:t>
       </w:r>
       <w:proofErr w:type="gramStart"/>
       <w:r>
@@ -891,86 +837,28 @@
           <w:u w:val="single"/>
           <w:lang w:eastAsia="pt-BR"/>
         </w:rPr>
-        <w:t xml:space="preserve">Thread em Modo </w:t>
-      </w:r>
-      <w:proofErr w:type="spellStart"/>
+        <w:t>Thread em Modo Kernel -</w:t>
+      </w:r>
       <w:r>
         <w:rPr>
           <w:rFonts w:ascii="Open Sans" w:eastAsia="Times New Roman" w:hAnsi="Open Sans" w:cs="Times New Roman"/>
           <w:color w:val="616161"/>
           <w:sz w:val="21"/>
           <w:szCs w:val="21"/>
-          <w:u w:val="single"/>
-          <w:lang w:eastAsia="pt-BR"/>
-        </w:rPr>
-        <w:t>Kernel</w:t>
-      </w:r>
-      <w:proofErr w:type="spellEnd"/>
+          <w:lang w:eastAsia="pt-BR"/>
+        </w:rPr>
+        <w:t xml:space="preserve"> Threads podem ser criadas pelo próprio </w:t>
+      </w:r>
       <w:r>
         <w:rPr>
           <w:rFonts w:ascii="Open Sans" w:eastAsia="Times New Roman" w:hAnsi="Open Sans" w:cs="Times New Roman"/>
           <w:color w:val="616161"/>
           <w:sz w:val="21"/>
           <w:szCs w:val="21"/>
-          <w:u w:val="single"/>
-          <w:lang w:eastAsia="pt-BR"/>
-        </w:rPr>
-        <w:t xml:space="preserve"> -</w:t>
-      </w:r>
-      <w:r>
-        <w:rPr>
-          <w:rFonts w:ascii="Open Sans" w:eastAsia="Times New Roman" w:hAnsi="Open Sans" w:cs="Times New Roman"/>
-          <w:color w:val="616161"/>
-          <w:sz w:val="21"/>
-          <w:szCs w:val="21"/>
-          <w:lang w:eastAsia="pt-BR"/>
-        </w:rPr>
-        <w:t xml:space="preserve"> Threads </w:t>
-      </w:r>
-      <w:proofErr w:type="gramStart"/>
-      <w:r>
-        <w:rPr>
-          <w:rFonts w:ascii="Open Sans" w:eastAsia="Times New Roman" w:hAnsi="Open Sans" w:cs="Times New Roman"/>
-          <w:color w:val="616161"/>
-          <w:sz w:val="21"/>
-          <w:szCs w:val="21"/>
-          <w:lang w:eastAsia="pt-BR"/>
-        </w:rPr>
-        <w:t>podem ser criadas</w:t>
-      </w:r>
-      <w:proofErr w:type="gramEnd"/>
-      <w:r>
-        <w:rPr>
-          <w:rFonts w:ascii="Open Sans" w:eastAsia="Times New Roman" w:hAnsi="Open Sans" w:cs="Times New Roman"/>
-          <w:color w:val="616161"/>
-          <w:sz w:val="21"/>
-          <w:szCs w:val="21"/>
-          <w:lang w:eastAsia="pt-BR"/>
-        </w:rPr>
-        <w:t xml:space="preserve"> pelo próprio </w:t>
-      </w:r>
-      <w:r>
-        <w:rPr>
-          <w:rFonts w:ascii="Open Sans" w:eastAsia="Times New Roman" w:hAnsi="Open Sans" w:cs="Times New Roman"/>
-          <w:color w:val="616161"/>
-          <w:sz w:val="21"/>
-          <w:szCs w:val="21"/>
-          <w:lang w:eastAsia="pt-BR"/>
-        </w:rPr>
-        <w:t xml:space="preserve">núcleo do sistema operacional (modo </w:t>
-      </w:r>
-      <w:proofErr w:type="spellStart"/>
-      <w:r>
-        <w:rPr>
-          <w:rFonts w:ascii="Open Sans" w:eastAsia="Times New Roman" w:hAnsi="Open Sans" w:cs="Times New Roman"/>
-          <w:color w:val="616161"/>
-          <w:sz w:val="21"/>
-          <w:szCs w:val="21"/>
-          <w:lang w:eastAsia="pt-BR"/>
-        </w:rPr>
-        <w:t>kernel</w:t>
-      </w:r>
-      <w:proofErr w:type="spellEnd"/>
+          <w:lang w:eastAsia="pt-BR"/>
+        </w:rPr>
+        <w:t>núcleo do sistema operacional (modo kernel</w:t>
+      </w:r>
       <w:r>
         <w:rPr>
           <w:rFonts w:ascii="Open Sans" w:eastAsia="Times New Roman" w:hAnsi="Open Sans" w:cs="Times New Roman"/>
@@ -1080,7 +968,27 @@
           <w:szCs w:val="21"/>
           <w:lang w:eastAsia="pt-BR"/>
         </w:rPr>
-        <w:t xml:space="preserve">Threads </w:t>
+        <w:t>Threads podem ser criada</w:t>
+      </w:r>
+      <w:r>
+        <w:rPr>
+          <w:rFonts w:ascii="Open Sans" w:eastAsia="Times New Roman" w:hAnsi="Open Sans" w:cs="Times New Roman"/>
+          <w:color w:val="616161"/>
+          <w:sz w:val="21"/>
+          <w:szCs w:val="21"/>
+          <w:lang w:eastAsia="pt-BR"/>
+        </w:rPr>
+        <w:t>s por uma combinação de ambos (</w:t>
+      </w:r>
+      <w:r>
+        <w:rPr>
+          <w:rFonts w:ascii="Open Sans" w:eastAsia="Times New Roman" w:hAnsi="Open Sans" w:cs="Times New Roman"/>
+          <w:color w:val="616161"/>
+          <w:sz w:val="21"/>
+          <w:szCs w:val="21"/>
+          <w:lang w:eastAsia="pt-BR"/>
+        </w:rPr>
+        <w:t xml:space="preserve">modo híbrido). Nesta implementação um processo pode ter </w:t>
       </w:r>
       <w:proofErr w:type="gramStart"/>
       <w:r>
@@ -1091,8 +999,9 @@
           <w:szCs w:val="21"/>
           <w:lang w:eastAsia="pt-BR"/>
         </w:rPr>
-        <w:t>podem ser criada</w:t>
-      </w:r>
+        <w:t>várias threads</w:t>
+      </w:r>
+      <w:proofErr w:type="gramEnd"/>
       <w:r>
         <w:rPr>
           <w:rFonts w:ascii="Open Sans" w:eastAsia="Times New Roman" w:hAnsi="Open Sans" w:cs="Times New Roman"/>
@@ -1101,7 +1010,18 @@
           <w:szCs w:val="21"/>
           <w:lang w:eastAsia="pt-BR"/>
         </w:rPr>
-        <w:t>s</w:t>
+        <w:t xml:space="preserve"> em modo kernel e cada thread em modo kernel pode ter várias threads em modo usuário. O núcleo do sistema operacional reconhece </w:t>
+      </w:r>
+      <w:proofErr w:type="gramStart"/>
+      <w:r>
+        <w:rPr>
+          <w:rFonts w:ascii="Open Sans" w:eastAsia="Times New Roman" w:hAnsi="Open Sans" w:cs="Times New Roman"/>
+          <w:color w:val="616161"/>
+          <w:sz w:val="21"/>
+          <w:szCs w:val="21"/>
+          <w:lang w:eastAsia="pt-BR"/>
+        </w:rPr>
+        <w:t>as threads</w:t>
       </w:r>
       <w:proofErr w:type="gramEnd"/>
       <w:r>
@@ -1112,171 +1032,7 @@
           <w:szCs w:val="21"/>
           <w:lang w:eastAsia="pt-BR"/>
         </w:rPr>
-        <w:t xml:space="preserve"> por uma combinação de ambos (</w:t>
-      </w:r>
-      <w:r>
-        <w:rPr>
-          <w:rFonts w:ascii="Open Sans" w:eastAsia="Times New Roman" w:hAnsi="Open Sans" w:cs="Times New Roman"/>
-          <w:color w:val="616161"/>
-          <w:sz w:val="21"/>
-          <w:szCs w:val="21"/>
-          <w:lang w:eastAsia="pt-BR"/>
-        </w:rPr>
-        <w:t xml:space="preserve">modo híbrido). Nesta implementação um processo pode ter várias threads em modo </w:t>
-      </w:r>
-      <w:proofErr w:type="spellStart"/>
-      <w:r>
-        <w:rPr>
-          <w:rFonts w:ascii="Open Sans" w:eastAsia="Times New Roman" w:hAnsi="Open Sans" w:cs="Times New Roman"/>
-          <w:color w:val="616161"/>
-          <w:sz w:val="21"/>
-          <w:szCs w:val="21"/>
-          <w:lang w:eastAsia="pt-BR"/>
-        </w:rPr>
-        <w:t>kernel</w:t>
-      </w:r>
-      <w:proofErr w:type="spellEnd"/>
-      <w:r>
-        <w:rPr>
-          <w:rFonts w:ascii="Open Sans" w:eastAsia="Times New Roman" w:hAnsi="Open Sans" w:cs="Times New Roman"/>
-          <w:color w:val="616161"/>
-          <w:sz w:val="21"/>
-          <w:szCs w:val="21"/>
-          <w:lang w:eastAsia="pt-BR"/>
-        </w:rPr>
-        <w:t xml:space="preserve"> e cada thread em modo </w:t>
-      </w:r>
-      <w:proofErr w:type="spellStart"/>
-      <w:r>
-        <w:rPr>
-          <w:rFonts w:ascii="Open Sans" w:eastAsia="Times New Roman" w:hAnsi="Open Sans" w:cs="Times New Roman"/>
-          <w:color w:val="616161"/>
-          <w:sz w:val="21"/>
-          <w:szCs w:val="21"/>
-          <w:lang w:eastAsia="pt-BR"/>
-        </w:rPr>
-        <w:t>kernel</w:t>
-      </w:r>
-      <w:proofErr w:type="spellEnd"/>
-      <w:r>
-        <w:rPr>
-          <w:rFonts w:ascii="Open Sans" w:eastAsia="Times New Roman" w:hAnsi="Open Sans" w:cs="Times New Roman"/>
-          <w:color w:val="616161"/>
-          <w:sz w:val="21"/>
-          <w:szCs w:val="21"/>
-          <w:lang w:eastAsia="pt-BR"/>
-        </w:rPr>
-        <w:t xml:space="preserve"> pode ter </w:t>
-      </w:r>
-      <w:proofErr w:type="gramStart"/>
-      <w:r>
-        <w:rPr>
-          <w:rFonts w:ascii="Open Sans" w:eastAsia="Times New Roman" w:hAnsi="Open Sans" w:cs="Times New Roman"/>
-          <w:color w:val="616161"/>
-          <w:sz w:val="21"/>
-          <w:szCs w:val="21"/>
-          <w:lang w:eastAsia="pt-BR"/>
-        </w:rPr>
-        <w:t>várias threads</w:t>
-      </w:r>
-      <w:proofErr w:type="gramEnd"/>
-      <w:r>
-        <w:rPr>
-          <w:rFonts w:ascii="Open Sans" w:eastAsia="Times New Roman" w:hAnsi="Open Sans" w:cs="Times New Roman"/>
-          <w:color w:val="616161"/>
-          <w:sz w:val="21"/>
-          <w:szCs w:val="21"/>
-          <w:lang w:eastAsia="pt-BR"/>
-        </w:rPr>
-        <w:t xml:space="preserve"> em modo usuário. O núcleo do sistema operacional reconhece </w:t>
-      </w:r>
-      <w:proofErr w:type="gramStart"/>
-      <w:r>
-        <w:rPr>
-          <w:rFonts w:ascii="Open Sans" w:eastAsia="Times New Roman" w:hAnsi="Open Sans" w:cs="Times New Roman"/>
-          <w:color w:val="616161"/>
-          <w:sz w:val="21"/>
-          <w:szCs w:val="21"/>
-          <w:lang w:eastAsia="pt-BR"/>
-        </w:rPr>
-        <w:t>as threads</w:t>
-      </w:r>
-      <w:proofErr w:type="gramEnd"/>
-      <w:r>
-        <w:rPr>
-          <w:rFonts w:ascii="Open Sans" w:eastAsia="Times New Roman" w:hAnsi="Open Sans" w:cs="Times New Roman"/>
-          <w:color w:val="616161"/>
-          <w:sz w:val="21"/>
-          <w:szCs w:val="21"/>
-          <w:lang w:eastAsia="pt-BR"/>
-        </w:rPr>
-        <w:t xml:space="preserve"> em modo </w:t>
-      </w:r>
-      <w:proofErr w:type="spellStart"/>
-      <w:r>
-        <w:rPr>
-          <w:rFonts w:ascii="Open Sans" w:eastAsia="Times New Roman" w:hAnsi="Open Sans" w:cs="Times New Roman"/>
-          <w:color w:val="616161"/>
-          <w:sz w:val="21"/>
-          <w:szCs w:val="21"/>
-          <w:lang w:eastAsia="pt-BR"/>
-        </w:rPr>
-        <w:t>kernel</w:t>
-      </w:r>
-      <w:proofErr w:type="spellEnd"/>
-      <w:r>
-        <w:rPr>
-          <w:rFonts w:ascii="Open Sans" w:eastAsia="Times New Roman" w:hAnsi="Open Sans" w:cs="Times New Roman"/>
-          <w:color w:val="616161"/>
-          <w:sz w:val="21"/>
-          <w:szCs w:val="21"/>
-          <w:lang w:eastAsia="pt-BR"/>
-        </w:rPr>
-        <w:t xml:space="preserve"> e pode escalona-las individualmente. O problema desta </w:t>
-      </w:r>
-      <w:proofErr w:type="gramStart"/>
-      <w:r>
-        <w:rPr>
-          <w:rFonts w:ascii="Open Sans" w:eastAsia="Times New Roman" w:hAnsi="Open Sans" w:cs="Times New Roman"/>
-          <w:color w:val="616161"/>
-          <w:sz w:val="21"/>
-          <w:szCs w:val="21"/>
-          <w:lang w:eastAsia="pt-BR"/>
-        </w:rPr>
-        <w:t>implementação</w:t>
-      </w:r>
-      <w:proofErr w:type="gramEnd"/>
-      <w:r>
-        <w:rPr>
-          <w:rFonts w:ascii="Open Sans" w:eastAsia="Times New Roman" w:hAnsi="Open Sans" w:cs="Times New Roman"/>
-          <w:color w:val="616161"/>
-          <w:sz w:val="21"/>
-          <w:szCs w:val="21"/>
-          <w:lang w:eastAsia="pt-BR"/>
-        </w:rPr>
-        <w:t xml:space="preserve"> é que não é possível a comunicação entre threads em modo usuário e threads em modo </w:t>
-      </w:r>
-      <w:proofErr w:type="spellStart"/>
-      <w:r>
-        <w:rPr>
-          <w:rFonts w:ascii="Open Sans" w:eastAsia="Times New Roman" w:hAnsi="Open Sans" w:cs="Times New Roman"/>
-          <w:color w:val="616161"/>
-          <w:sz w:val="21"/>
-          <w:szCs w:val="21"/>
-          <w:lang w:eastAsia="pt-BR"/>
-        </w:rPr>
-        <w:t>kernel</w:t>
-      </w:r>
-      <w:proofErr w:type="spellEnd"/>
-      <w:r>
-        <w:rPr>
-          <w:rFonts w:ascii="Open Sans" w:eastAsia="Times New Roman" w:hAnsi="Open Sans" w:cs="Times New Roman"/>
-          <w:color w:val="616161"/>
-          <w:sz w:val="21"/>
-          <w:szCs w:val="21"/>
-          <w:lang w:eastAsia="pt-BR"/>
-        </w:rPr>
-        <w:t>.</w:t>
+        <w:t xml:space="preserve"> em modo kernel e pode escalona-las individualmente. O problema desta implementação é que não é possível a comunicação entre threads em modo usuário e threads em modo kernel.</w:t>
       </w:r>
     </w:p>
     <w:p>
@@ -1396,7 +1152,38 @@
           <w:szCs w:val="21"/>
           <w:lang w:eastAsia="pt-BR"/>
         </w:rPr>
-        <w:t xml:space="preserve"> usam o melhor do modo </w:t>
+        <w:t xml:space="preserve"> usam o melhor do modo kernel e do modo usuário. Usam as facilidades do modo kernel com o </w:t>
+      </w:r>
+      <w:r>
+        <w:rPr>
+          <w:rFonts w:ascii="Open Sans" w:eastAsia="Times New Roman" w:hAnsi="Open Sans" w:cs="Times New Roman"/>
+          <w:color w:val="616161"/>
+          <w:sz w:val="21"/>
+          <w:szCs w:val="21"/>
+          <w:lang w:eastAsia="pt-BR"/>
+        </w:rPr>
+        <w:lastRenderedPageBreak/>
+        <w:t xml:space="preserve">desempenho e a flexibilidade do modo usuário. Nesta implementação o </w:t>
+      </w:r>
+      <w:r>
+        <w:rPr>
+          <w:rFonts w:ascii="Open Sans" w:eastAsia="Times New Roman" w:hAnsi="Open Sans" w:cs="Times New Roman"/>
+          <w:color w:val="616161"/>
+          <w:sz w:val="21"/>
+          <w:szCs w:val="21"/>
+          <w:lang w:eastAsia="pt-BR"/>
+        </w:rPr>
+        <w:t>núcleo</w:t>
+      </w:r>
+      <w:r>
+        <w:rPr>
+          <w:rFonts w:ascii="Open Sans" w:eastAsia="Times New Roman" w:hAnsi="Open Sans" w:cs="Times New Roman"/>
+          <w:color w:val="616161"/>
+          <w:sz w:val="21"/>
+          <w:szCs w:val="21"/>
+          <w:lang w:eastAsia="pt-BR"/>
+        </w:rPr>
+        <w:t xml:space="preserve"> do sistema troca informações com a biblioteca de threads utilizando uma estrutura chamada </w:t>
       </w:r>
       <w:proofErr w:type="spellStart"/>
       <w:r>
@@ -1407,7 +1194,7 @@
           <w:szCs w:val="21"/>
           <w:lang w:eastAsia="pt-BR"/>
         </w:rPr>
-        <w:t>kernel</w:t>
+        <w:t>scheduler</w:t>
       </w:r>
       <w:proofErr w:type="spellEnd"/>
       <w:r>
@@ -1418,7 +1205,7 @@
           <w:szCs w:val="21"/>
           <w:lang w:eastAsia="pt-BR"/>
         </w:rPr>
-        <w:t xml:space="preserve"> e do modo usuário. Usam as facilidades do modo </w:t>
+        <w:t xml:space="preserve"> </w:t>
       </w:r>
       <w:proofErr w:type="spellStart"/>
       <w:r>
@@ -1429,7 +1216,7 @@
           <w:szCs w:val="21"/>
           <w:lang w:eastAsia="pt-BR"/>
         </w:rPr>
-        <w:t>kernel</w:t>
+        <w:t>activations</w:t>
       </w:r>
       <w:proofErr w:type="spellEnd"/>
       <w:r>
@@ -1440,9 +1227,8 @@
           <w:szCs w:val="21"/>
           <w:lang w:eastAsia="pt-BR"/>
         </w:rPr>
-        <w:t xml:space="preserve"> com o desempenho e a flexibilidade do modo usuário. Nesta </w:t>
-      </w:r>
-      <w:proofErr w:type="gramStart"/>
+        <w:t>. Es</w:t>
+      </w:r>
       <w:r>
         <w:rPr>
           <w:rFonts w:ascii="Open Sans" w:eastAsia="Times New Roman" w:hAnsi="Open Sans" w:cs="Times New Roman"/>
@@ -1451,9 +1237,8 @@
           <w:szCs w:val="21"/>
           <w:lang w:eastAsia="pt-BR"/>
         </w:rPr>
-        <w:t>implementação</w:t>
-      </w:r>
-      <w:proofErr w:type="gramEnd"/>
+        <w:t>s</w:t>
+      </w:r>
       <w:r>
         <w:rPr>
           <w:rFonts w:ascii="Open Sans" w:eastAsia="Times New Roman" w:hAnsi="Open Sans" w:cs="Times New Roman"/>
@@ -1462,8 +1247,9 @@
           <w:szCs w:val="21"/>
           <w:lang w:eastAsia="pt-BR"/>
         </w:rPr>
-        <w:t xml:space="preserve"> o </w:t>
-      </w:r>
+        <w:t>a implementação evita a troca de modo de acesso (</w:t>
+      </w:r>
+      <w:proofErr w:type="spellStart"/>
       <w:r>
         <w:rPr>
           <w:rFonts w:ascii="Open Sans" w:eastAsia="Times New Roman" w:hAnsi="Open Sans" w:cs="Times New Roman"/>
@@ -1472,8 +1258,9 @@
           <w:szCs w:val="21"/>
           <w:lang w:eastAsia="pt-BR"/>
         </w:rPr>
-        <w:t>núcleo</w:t>
-      </w:r>
+        <w:t>usuario</w:t>
+      </w:r>
+      <w:proofErr w:type="spellEnd"/>
       <w:r>
         <w:rPr>
           <w:rFonts w:ascii="Open Sans" w:eastAsia="Times New Roman" w:hAnsi="Open Sans" w:cs="Times New Roman"/>
@@ -1482,7 +1269,7 @@
           <w:szCs w:val="21"/>
           <w:lang w:eastAsia="pt-BR"/>
         </w:rPr>
-        <w:t xml:space="preserve"> do sistema troca informações com a biblioteca de threads utilizando uma estrutura chamada </w:t>
+        <w:t>-kernel-</w:t>
       </w:r>
       <w:proofErr w:type="spellStart"/>
       <w:r>
@@ -1493,7 +1280,7 @@
           <w:szCs w:val="21"/>
           <w:lang w:eastAsia="pt-BR"/>
         </w:rPr>
-        <w:t>scheduler</w:t>
+        <w:t>usuario</w:t>
       </w:r>
       <w:proofErr w:type="spellEnd"/>
       <w:r>
@@ -1504,115 +1291,7 @@
           <w:szCs w:val="21"/>
           <w:lang w:eastAsia="pt-BR"/>
         </w:rPr>
-        <w:t xml:space="preserve"> </w:t>
-      </w:r>
-      <w:proofErr w:type="spellStart"/>
-      <w:r>
-        <w:rPr>
-          <w:rFonts w:ascii="Open Sans" w:eastAsia="Times New Roman" w:hAnsi="Open Sans" w:cs="Times New Roman"/>
-          <w:color w:val="616161"/>
-          <w:sz w:val="21"/>
-          <w:szCs w:val="21"/>
-          <w:lang w:eastAsia="pt-BR"/>
-        </w:rPr>
-        <w:t>activations</w:t>
-      </w:r>
-      <w:proofErr w:type="spellEnd"/>
-      <w:r>
-        <w:rPr>
-          <w:rFonts w:ascii="Open Sans" w:eastAsia="Times New Roman" w:hAnsi="Open Sans" w:cs="Times New Roman"/>
-          <w:color w:val="616161"/>
-          <w:sz w:val="21"/>
-          <w:szCs w:val="21"/>
-          <w:lang w:eastAsia="pt-BR"/>
-        </w:rPr>
-        <w:t>. Es</w:t>
-      </w:r>
-      <w:r>
-        <w:rPr>
-          <w:rFonts w:ascii="Open Sans" w:eastAsia="Times New Roman" w:hAnsi="Open Sans" w:cs="Times New Roman"/>
-          <w:color w:val="616161"/>
-          <w:sz w:val="21"/>
-          <w:szCs w:val="21"/>
-          <w:lang w:eastAsia="pt-BR"/>
-        </w:rPr>
-        <w:t>s</w:t>
-      </w:r>
-      <w:r>
-        <w:rPr>
-          <w:rFonts w:ascii="Open Sans" w:eastAsia="Times New Roman" w:hAnsi="Open Sans" w:cs="Times New Roman"/>
-          <w:color w:val="616161"/>
-          <w:sz w:val="21"/>
-          <w:szCs w:val="21"/>
-          <w:lang w:eastAsia="pt-BR"/>
-        </w:rPr>
-        <w:t>a implementação evita a troca de modo de acesso (</w:t>
-      </w:r>
-      <w:proofErr w:type="spellStart"/>
-      <w:r>
-        <w:rPr>
-          <w:rFonts w:ascii="Open Sans" w:eastAsia="Times New Roman" w:hAnsi="Open Sans" w:cs="Times New Roman"/>
-          <w:color w:val="616161"/>
-          <w:sz w:val="21"/>
-          <w:szCs w:val="21"/>
-          <w:lang w:eastAsia="pt-BR"/>
-        </w:rPr>
-        <w:t>usuario-kernel-usuario</w:t>
-      </w:r>
-      <w:proofErr w:type="spellEnd"/>
-      <w:r>
-        <w:rPr>
-          <w:rFonts w:ascii="Open Sans" w:eastAsia="Times New Roman" w:hAnsi="Open Sans" w:cs="Times New Roman"/>
-          <w:color w:val="616161"/>
-          <w:sz w:val="21"/>
-          <w:szCs w:val="21"/>
-          <w:lang w:eastAsia="pt-BR"/>
-        </w:rPr>
-        <w:t>)</w:t>
-      </w:r>
-      <w:proofErr w:type="gramStart"/>
-      <w:r>
-        <w:rPr>
-          <w:rFonts w:ascii="Open Sans" w:eastAsia="Times New Roman" w:hAnsi="Open Sans" w:cs="Times New Roman"/>
-          <w:color w:val="616161"/>
-          <w:sz w:val="21"/>
-          <w:szCs w:val="21"/>
-          <w:lang w:eastAsia="pt-BR"/>
-        </w:rPr>
-        <w:t xml:space="preserve"> pois</w:t>
-      </w:r>
-      <w:proofErr w:type="gramEnd"/>
-      <w:r>
-        <w:rPr>
-          <w:rFonts w:ascii="Open Sans" w:eastAsia="Times New Roman" w:hAnsi="Open Sans" w:cs="Times New Roman"/>
-          <w:color w:val="616161"/>
-          <w:sz w:val="21"/>
-          <w:szCs w:val="21"/>
-          <w:lang w:eastAsia="pt-BR"/>
-        </w:rPr>
-        <w:t xml:space="preserve"> o </w:t>
-      </w:r>
-      <w:proofErr w:type="spellStart"/>
-      <w:r>
-        <w:rPr>
-          <w:rFonts w:ascii="Open Sans" w:eastAsia="Times New Roman" w:hAnsi="Open Sans" w:cs="Times New Roman"/>
-          <w:color w:val="616161"/>
-          <w:sz w:val="21"/>
-          <w:szCs w:val="21"/>
-          <w:lang w:eastAsia="pt-BR"/>
-        </w:rPr>
-        <w:t>kernel</w:t>
-      </w:r>
-      <w:proofErr w:type="spellEnd"/>
-      <w:r>
-        <w:rPr>
-          <w:rFonts w:ascii="Open Sans" w:eastAsia="Times New Roman" w:hAnsi="Open Sans" w:cs="Times New Roman"/>
-          <w:color w:val="616161"/>
-          <w:sz w:val="21"/>
-          <w:szCs w:val="21"/>
-          <w:lang w:eastAsia="pt-BR"/>
-        </w:rPr>
-        <w:t xml:space="preserve"> e a biblioteca de threads se comunicam e trabalham de forma cooperativa.</w:t>
+        <w:t>) pois o kernel e a biblioteca de threads se comunicam e trabalham de forma cooperativa.</w:t>
       </w:r>
     </w:p>
     <w:p>
@@ -1694,7 +1373,6 @@
           <w:szCs w:val="21"/>
           <w:lang w:eastAsia="pt-BR"/>
         </w:rPr>
-        <w:lastRenderedPageBreak/>
         <w:t>Espaço de endereçamento;</w:t>
       </w:r>
     </w:p>
@@ -2245,29 +1923,7 @@
           <w:szCs w:val="21"/>
           <w:lang w:eastAsia="pt-BR"/>
         </w:rPr>
-        <w:t xml:space="preserve">O processo é </w:t>
-      </w:r>
-      <w:proofErr w:type="gramStart"/>
-      <w:r>
-        <w:rPr>
-          <w:rFonts w:ascii="Open Sans" w:eastAsia="Times New Roman" w:hAnsi="Open Sans" w:cs="Times New Roman"/>
-          <w:color w:val="343A40"/>
-          <w:sz w:val="21"/>
-          <w:szCs w:val="21"/>
-          <w:lang w:eastAsia="pt-BR"/>
-        </w:rPr>
-        <w:t>implementado</w:t>
-      </w:r>
-      <w:proofErr w:type="gramEnd"/>
-      <w:r>
-        <w:rPr>
-          <w:rFonts w:ascii="Open Sans" w:eastAsia="Times New Roman" w:hAnsi="Open Sans" w:cs="Times New Roman"/>
-          <w:color w:val="343A40"/>
-          <w:sz w:val="21"/>
-          <w:szCs w:val="21"/>
-          <w:lang w:eastAsia="pt-BR"/>
-        </w:rPr>
-        <w:t xml:space="preserve"> pelo sistema operacional através de uma estrutura de dados chamada "bl</w:t>
+        <w:t>O processo é implementado pelo sistema operacional através de uma estrutura de dados chamada "bl</w:t>
       </w:r>
       <w:r>
         <w:rPr>
@@ -2416,27 +2072,7 @@
           <w:sz w:val="21"/>
           <w:szCs w:val="21"/>
         </w:rPr>
-        <w:t xml:space="preserve"> é tipicamente protelado num </w:t>
-      </w:r>
-      <w:proofErr w:type="gramStart"/>
-      <w:r>
-        <w:rPr>
-          <w:rFonts w:ascii="Arial" w:hAnsi="Arial" w:cs="Arial"/>
-          <w:color w:val="202122"/>
-          <w:sz w:val="21"/>
-          <w:szCs w:val="21"/>
-        </w:rPr>
-        <w:t>ciclo vicioso</w:t>
-      </w:r>
-      <w:proofErr w:type="gramEnd"/>
-      <w:r>
-        <w:rPr>
-          <w:rFonts w:ascii="Arial" w:hAnsi="Arial" w:cs="Arial"/>
-          <w:color w:val="202122"/>
-          <w:sz w:val="21"/>
-          <w:szCs w:val="21"/>
-        </w:rPr>
-        <w:t xml:space="preserve"> até que algo ocorra para remover a situação original que levou àquele estado.</w:t>
+        <w:t xml:space="preserve"> é tipicamente protelado num ciclo vicioso até que algo ocorra para remover a situação original que levou àquele estado.</w:t>
       </w:r>
     </w:p>
     <w:p>
@@ -2479,27 +2115,7 @@
           <w:sz w:val="21"/>
           <w:szCs w:val="21"/>
         </w:rPr>
-        <w:t xml:space="preserve"> se refere a dois ou mais processos acessando um mesmo recurso repetidamente de modo que há uma séria degradação de </w:t>
-      </w:r>
-      <w:proofErr w:type="gramStart"/>
-      <w:r>
-        <w:rPr>
-          <w:rFonts w:ascii="Arial" w:hAnsi="Arial" w:cs="Arial"/>
-          <w:color w:val="202122"/>
-          <w:sz w:val="21"/>
-          <w:szCs w:val="21"/>
-        </w:rPr>
-        <w:t>performance</w:t>
-      </w:r>
-      <w:proofErr w:type="gramEnd"/>
-      <w:r>
-        <w:rPr>
-          <w:rFonts w:ascii="Arial" w:hAnsi="Arial" w:cs="Arial"/>
-          <w:color w:val="202122"/>
-          <w:sz w:val="21"/>
-          <w:szCs w:val="21"/>
-        </w:rPr>
-        <w:t xml:space="preserve"> do sistema, porque o sistema está gastando um tempo desproporcionalmente longo somente para </w:t>
+        <w:t xml:space="preserve"> se refere a dois ou mais processos acessando um mesmo recurso repetidamente de modo que há uma séria degradação de performance do sistema, porque o sistema está gastando um tempo desproporcionalmente longo somente para </w:t>
       </w:r>
       <w:r>
         <w:rPr>
@@ -2521,7 +2137,7 @@
         </w:rPr>
         <w:t> o recurso compartilhado. O tempo de acesso ao recurso pode ser considerado um desperdício, uma vez que não contribui para nenhum dos processos. Este é geralmente o caso, por exemplo, quando uma </w:t>
       </w:r>
-      <w:hyperlink r:id="rId12" w:tooltip="CPU" w:history="1">
+      <w:hyperlink r:id="rId11" w:tooltip="CPU" w:history="1">
         <w:r>
           <w:rPr>
             <w:rStyle w:val="Hyperlink"/>
@@ -2540,9 +2156,19 @@
           <w:sz w:val="21"/>
           <w:szCs w:val="21"/>
         </w:rPr>
-        <w:t> pode processar mais informação do que aquela disponível na </w:t>
-      </w:r>
-      <w:hyperlink r:id="rId13" w:tooltip="RAM" w:history="1">
+        <w:t xml:space="preserve"> pode processar mais informação do que aquela </w:t>
+      </w:r>
+      <w:r>
+        <w:rPr>
+          <w:rFonts w:ascii="Arial" w:hAnsi="Arial" w:cs="Arial"/>
+          <w:color w:val="202122"/>
+          <w:sz w:val="21"/>
+          <w:szCs w:val="21"/>
+        </w:rPr>
+        <w:lastRenderedPageBreak/>
+        <w:t>disponível na </w:t>
+      </w:r>
+      <w:hyperlink r:id="rId12" w:tooltip="RAM" w:history="1">
         <w:r>
           <w:rPr>
             <w:rStyle w:val="Hyperlink"/>
@@ -2829,7 +2455,7 @@
           <w:szCs w:val="21"/>
           <w:lang w:eastAsia="pt-BR"/>
         </w:rPr>
-        <w:t xml:space="preserve"> sua execução</w:t>
+        <w:t xml:space="preserve"> sua </w:t>
       </w:r>
       <w:proofErr w:type="gramStart"/>
       <w:r>
@@ -2840,7 +2466,7 @@
           <w:szCs w:val="21"/>
           <w:lang w:eastAsia="pt-BR"/>
         </w:rPr>
-        <w:t xml:space="preserve"> mas</w:t>
+        <w:t>execução</w:t>
       </w:r>
       <w:proofErr w:type="gramEnd"/>
       <w:r>
@@ -2851,7 +2477,7 @@
           <w:szCs w:val="21"/>
           <w:lang w:eastAsia="pt-BR"/>
         </w:rPr>
-        <w:t xml:space="preserve"> ainda não teve seus dados coletados</w:t>
+        <w:t xml:space="preserve"> mas ainda não teve seus dados coletados</w:t>
       </w:r>
       <w:r>
         <w:rPr>
@@ -2980,102 +2606,26 @@
         </w:rPr>
         <w:t>Existem os algoritmos </w:t>
       </w:r>
-      <w:proofErr w:type="spellStart"/>
-      <w:r>
-        <w:rPr>
-          <w:rFonts w:ascii="Arial" w:hAnsi="Arial" w:cs="Arial"/>
-          <w:color w:val="202122"/>
-          <w:sz w:val="21"/>
-          <w:szCs w:val="21"/>
-        </w:rPr>
-        <w:fldChar w:fldCharType="begin"/>
-      </w:r>
-      <w:r>
-        <w:rPr>
-          <w:rFonts w:ascii="Arial" w:hAnsi="Arial" w:cs="Arial"/>
-          <w:color w:val="202122"/>
-          <w:sz w:val="21"/>
-          <w:szCs w:val="21"/>
-        </w:rPr>
-        <w:instrText xml:space="preserve"> HYPERLINK "https://pt.wikipedia.org/wiki/Preemp%C3%A7%C3%A3o" \o "Preempção" </w:instrText>
-      </w:r>
-      <w:r>
-        <w:rPr>
-          <w:rFonts w:ascii="Arial" w:hAnsi="Arial" w:cs="Arial"/>
-          <w:color w:val="202122"/>
-          <w:sz w:val="21"/>
-          <w:szCs w:val="21"/>
-        </w:rPr>
-        <w:fldChar w:fldCharType="separate"/>
-      </w:r>
-      <w:r>
-        <w:rPr>
-          <w:rStyle w:val="Hyperlink"/>
-          <w:rFonts w:ascii="Arial" w:hAnsi="Arial" w:cs="Arial"/>
-          <w:color w:val="0B0080"/>
-          <w:sz w:val="21"/>
-          <w:szCs w:val="21"/>
-        </w:rPr>
-        <w:t>preemptivos</w:t>
-      </w:r>
-      <w:proofErr w:type="spellEnd"/>
-      <w:r>
-        <w:rPr>
-          <w:rFonts w:ascii="Arial" w:hAnsi="Arial" w:cs="Arial"/>
-          <w:color w:val="202122"/>
-          <w:sz w:val="21"/>
-          <w:szCs w:val="21"/>
-        </w:rPr>
-        <w:fldChar w:fldCharType="end"/>
-      </w:r>
-      <w:r>
-        <w:rPr>
-          <w:rFonts w:ascii="Arial" w:hAnsi="Arial" w:cs="Arial"/>
-          <w:color w:val="202122"/>
-          <w:sz w:val="21"/>
-          <w:szCs w:val="21"/>
-        </w:rPr>
-        <w:t xml:space="preserve"> e os não </w:t>
-      </w:r>
-      <w:proofErr w:type="spellStart"/>
-      <w:r>
-        <w:rPr>
-          <w:rFonts w:ascii="Arial" w:hAnsi="Arial" w:cs="Arial"/>
-          <w:color w:val="202122"/>
-          <w:sz w:val="21"/>
-          <w:szCs w:val="21"/>
-        </w:rPr>
-        <w:t>preemptivos</w:t>
-      </w:r>
-      <w:proofErr w:type="spellEnd"/>
-      <w:r>
-        <w:rPr>
-          <w:rFonts w:ascii="Arial" w:hAnsi="Arial" w:cs="Arial"/>
-          <w:color w:val="202122"/>
-          <w:sz w:val="21"/>
-          <w:szCs w:val="21"/>
-        </w:rPr>
-        <w:t xml:space="preserve">. Os </w:t>
-      </w:r>
-      <w:proofErr w:type="spellStart"/>
-      <w:r>
-        <w:rPr>
-          <w:rFonts w:ascii="Arial" w:hAnsi="Arial" w:cs="Arial"/>
-          <w:color w:val="202122"/>
-          <w:sz w:val="21"/>
-          <w:szCs w:val="21"/>
-        </w:rPr>
-        <w:t>preemptivos</w:t>
-      </w:r>
-      <w:proofErr w:type="spellEnd"/>
-      <w:r>
-        <w:rPr>
-          <w:rFonts w:ascii="Arial" w:hAnsi="Arial" w:cs="Arial"/>
-          <w:color w:val="202122"/>
-          <w:sz w:val="21"/>
-          <w:szCs w:val="21"/>
-        </w:rPr>
-        <w:t xml:space="preserve"> são algoritmos que permitem que um processo seja interrompido durante sua execução, que</w:t>
+      <w:hyperlink r:id="rId13" w:tooltip="Preempção" w:history="1">
+        <w:r>
+          <w:rPr>
+            <w:rStyle w:val="Hyperlink"/>
+            <w:rFonts w:ascii="Arial" w:hAnsi="Arial" w:cs="Arial"/>
+            <w:color w:val="0B0080"/>
+            <w:sz w:val="21"/>
+            <w:szCs w:val="21"/>
+          </w:rPr>
+          <w:t>preemptivos</w:t>
+        </w:r>
+      </w:hyperlink>
+      <w:r>
+        <w:rPr>
+          <w:rFonts w:ascii="Arial" w:hAnsi="Arial" w:cs="Arial"/>
+          <w:color w:val="202122"/>
+          <w:sz w:val="21"/>
+          <w:szCs w:val="21"/>
+        </w:rPr>
+        <w:t> e os não preemptivos. Os preemptivos são algoritmos que permitem que um processo seja interrompido durante sua execução, que</w:t>
       </w:r>
       <w:r>
         <w:rPr>
@@ -3135,27 +2685,7 @@
           <w:sz w:val="21"/>
           <w:szCs w:val="21"/>
         </w:rPr>
-        <w:t xml:space="preserve">, que consiste em salvar o conteúdo dos registradores e a memória utilizada pelo processo e conceder a outro processo o privilégio de executar na CPU, restaurando assim o contexto deste ultimo processo. Cabe ressaltar que nos algoritmos não </w:t>
-      </w:r>
-      <w:proofErr w:type="spellStart"/>
-      <w:r>
-        <w:rPr>
-          <w:rFonts w:ascii="Arial" w:hAnsi="Arial" w:cs="Arial"/>
-          <w:color w:val="202122"/>
-          <w:sz w:val="21"/>
-          <w:szCs w:val="21"/>
-        </w:rPr>
-        <w:t>preemptivos</w:t>
-      </w:r>
-      <w:proofErr w:type="spellEnd"/>
-      <w:r>
-        <w:rPr>
-          <w:rFonts w:ascii="Arial" w:hAnsi="Arial" w:cs="Arial"/>
-          <w:color w:val="202122"/>
-          <w:sz w:val="21"/>
-          <w:szCs w:val="21"/>
-        </w:rPr>
-        <w:t xml:space="preserve">, por serem utilizados exclusivamente em sistemas </w:t>
+        <w:t xml:space="preserve">, que consiste em salvar o conteúdo dos registradores e a memória utilizada pelo processo e conceder a outro processo o privilégio de executar na CPU, restaurando assim o contexto deste ultimo processo. Cabe ressaltar que nos algoritmos não preemptivos, por serem utilizados exclusivamente em sistemas </w:t>
       </w:r>
       <w:proofErr w:type="spellStart"/>
       <w:r>
@@ -3391,67 +2921,7 @@
           <w:sz w:val="21"/>
           <w:szCs w:val="21"/>
         </w:rPr>
-        <w:t xml:space="preserve">"primeiro que entra, primeiro que sai": Onde como seu próprio nome já diz, o primeiro que chega será o primeiro a ser executado, não-preemptivo, ou seja, executa o processo como um todo do início ao fim não interrompendo o processo executado até ser </w:t>
-      </w:r>
-      <w:proofErr w:type="gramStart"/>
-      <w:r>
-        <w:rPr>
-          <w:rFonts w:ascii="Arial" w:hAnsi="Arial" w:cs="Arial"/>
-          <w:color w:val="202122"/>
-          <w:sz w:val="21"/>
-          <w:szCs w:val="21"/>
-        </w:rPr>
-        <w:t>finalizado</w:t>
-      </w:r>
-      <w:proofErr w:type="gramEnd"/>
-      <w:r>
-        <w:rPr>
-          <w:rFonts w:ascii="Arial" w:hAnsi="Arial" w:cs="Arial"/>
-          <w:color w:val="202122"/>
-          <w:sz w:val="21"/>
-          <w:szCs w:val="21"/>
-        </w:rPr>
-        <w:t xml:space="preserve">, apenas uma fila, processos que passam para o estado de pronto vão para o final da fila e são escalonados quando chegam no início. Vantagens: o mais simples entre os processos de escalonamento, até mais do que o </w:t>
-      </w:r>
-      <w:proofErr w:type="gramStart"/>
-      <w:r>
-        <w:rPr>
-          <w:rFonts w:ascii="Arial" w:hAnsi="Arial" w:cs="Arial"/>
-          <w:color w:val="202122"/>
-          <w:sz w:val="21"/>
-          <w:szCs w:val="21"/>
-        </w:rPr>
-        <w:t>Round</w:t>
-      </w:r>
-      <w:proofErr w:type="gramEnd"/>
-      <w:r>
-        <w:rPr>
-          <w:rFonts w:ascii="Arial" w:hAnsi="Arial" w:cs="Arial"/>
-          <w:color w:val="202122"/>
-          <w:sz w:val="21"/>
-          <w:szCs w:val="21"/>
-        </w:rPr>
-        <w:t xml:space="preserve">-Robin, todos os processos tendem a serem atendidos. Desvantagens: muito sensível </w:t>
-      </w:r>
-      <w:proofErr w:type="gramStart"/>
-      <w:r>
-        <w:rPr>
-          <w:rFonts w:ascii="Arial" w:hAnsi="Arial" w:cs="Arial"/>
-          <w:color w:val="202122"/>
-          <w:sz w:val="21"/>
-          <w:szCs w:val="21"/>
-        </w:rPr>
-        <w:t>a</w:t>
-      </w:r>
-      <w:proofErr w:type="gramEnd"/>
-      <w:r>
-        <w:rPr>
-          <w:rFonts w:ascii="Arial" w:hAnsi="Arial" w:cs="Arial"/>
-          <w:color w:val="202122"/>
-          <w:sz w:val="21"/>
-          <w:szCs w:val="21"/>
-        </w:rPr>
-        <w:t xml:space="preserve"> ordem de chegada, se processos maiores chegarem primeiro aumentarão o tempo médio de espera, não garante um tempo de resposta rápido.</w:t>
+        <w:t>"primeiro que entra, primeiro que sai": Onde como seu próprio nome já diz, o primeiro que chega será o primeiro a ser executado, não-preemptivo, ou seja, executa o processo como um todo do início ao fim não interrompendo o processo executado até ser finalizado, apenas uma fila, processos que passam para o estado de pronto vão para o final da fila e são escalonados quando chegam no início. Vantagens: o mais simples entre os processos de escalonamento, até mais do que o Round-Robin, todos os processos tendem a serem atendidos. Desvantagens: muito sensível a ordem de chegada, se processos maiores chegarem primeiro aumentarão o tempo médio de espera, não garante um tempo de resposta rápido.</w:t>
       </w:r>
     </w:p>
     <w:p>
@@ -3627,27 +3097,7 @@
           <w:sz w:val="21"/>
           <w:szCs w:val="21"/>
         </w:rPr>
-        <w:t xml:space="preserve"> Time): Neste algoritmo é escolhido o processo que possua o menor tempo restante, mesmo que esse processo chegue à metade de uma operação, se o processo novo for menor ele será executado primeiro, preemptivo. Desvantagem: processos que consomem mais tempo de execução podem demorar muito para serem finalizados se muitos processos com curto tempo de execução </w:t>
-      </w:r>
-      <w:proofErr w:type="gramStart"/>
-      <w:r>
-        <w:rPr>
-          <w:rFonts w:ascii="Arial" w:hAnsi="Arial" w:cs="Arial"/>
-          <w:color w:val="202122"/>
-          <w:sz w:val="21"/>
-          <w:szCs w:val="21"/>
-        </w:rPr>
-        <w:t>chegarem</w:t>
-      </w:r>
-      <w:proofErr w:type="gramEnd"/>
-      <w:r>
-        <w:rPr>
-          <w:rFonts w:ascii="Arial" w:hAnsi="Arial" w:cs="Arial"/>
-          <w:color w:val="202122"/>
-          <w:sz w:val="21"/>
-          <w:szCs w:val="21"/>
-        </w:rPr>
-        <w:t>.</w:t>
+        <w:t xml:space="preserve"> Time): Neste algoritmo é escolhido o processo que possua o menor tempo restante, mesmo que esse processo chegue à metade de uma operação, se o processo novo for menor ele será executado primeiro, preemptivo. Desvantagem: processos que consomem mais tempo de execução podem demorar muito para serem finalizados se muitos processos com curto tempo de execução chegarem.</w:t>
       </w:r>
     </w:p>
     <w:p>
@@ -3685,47 +3135,17 @@
           <w:sz w:val="21"/>
           <w:szCs w:val="21"/>
         </w:rPr>
-        <w:t xml:space="preserve">: O Sistema Operacional distribui </w:t>
-      </w:r>
-      <w:proofErr w:type="spellStart"/>
-      <w:r>
-        <w:rPr>
-          <w:rFonts w:ascii="Arial" w:hAnsi="Arial" w:cs="Arial"/>
-          <w:color w:val="202122"/>
-          <w:sz w:val="21"/>
-          <w:szCs w:val="21"/>
-        </w:rPr>
-        <w:t>tokens</w:t>
-      </w:r>
-      <w:proofErr w:type="spellEnd"/>
-      <w:r>
-        <w:rPr>
-          <w:rFonts w:ascii="Arial" w:hAnsi="Arial" w:cs="Arial"/>
-          <w:color w:val="202122"/>
-          <w:sz w:val="21"/>
-          <w:szCs w:val="21"/>
-        </w:rPr>
-        <w:t xml:space="preserve"> (fichas), numerados entre os processos, para o escalonamento é sorteado um numero aleatório para que o processo ganhe a vez na CPU, processos com mais </w:t>
-      </w:r>
-      <w:proofErr w:type="spellStart"/>
-      <w:r>
-        <w:rPr>
-          <w:rFonts w:ascii="Arial" w:hAnsi="Arial" w:cs="Arial"/>
-          <w:color w:val="202122"/>
-          <w:sz w:val="21"/>
-          <w:szCs w:val="21"/>
-        </w:rPr>
-        <w:t>tokens</w:t>
-      </w:r>
-      <w:proofErr w:type="spellEnd"/>
-      <w:r>
-        <w:rPr>
-          <w:rFonts w:ascii="Arial" w:hAnsi="Arial" w:cs="Arial"/>
-          <w:color w:val="202122"/>
-          <w:sz w:val="21"/>
-          <w:szCs w:val="21"/>
-        </w:rPr>
-        <w:t xml:space="preserve"> têm mais chance de receber antes a CPU;</w:t>
+        <w:t xml:space="preserve">: O Sistema Operacional distribui tokens (fichas), numerados entre os processos, para o escalonamento é sorteado um numero aleatório para que o </w:t>
+      </w:r>
+      <w:r>
+        <w:rPr>
+          <w:rFonts w:ascii="Arial" w:hAnsi="Arial" w:cs="Arial"/>
+          <w:color w:val="202122"/>
+          <w:sz w:val="21"/>
+          <w:szCs w:val="21"/>
+        </w:rPr>
+        <w:lastRenderedPageBreak/>
+        <w:t>processo ganhe a vez na CPU, processos com mais tokens têm mais chance de receber antes a CPU;</w:t>
       </w:r>
     </w:p>
     <w:p>
@@ -3820,27 +3240,7 @@
           <w:sz w:val="21"/>
           <w:szCs w:val="21"/>
         </w:rPr>
-        <w:t xml:space="preserve">: Este algoritmo busca cumprir promessas de alocação de CPU o mais preciso possível. Uma forma completamente diferente de tratar a questão do escalonamento é fazer certas promessas ao usuário a respeito da </w:t>
-      </w:r>
-      <w:proofErr w:type="gramStart"/>
-      <w:r>
-        <w:rPr>
-          <w:rFonts w:ascii="Arial" w:hAnsi="Arial" w:cs="Arial"/>
-          <w:color w:val="202122"/>
-          <w:sz w:val="21"/>
-          <w:szCs w:val="21"/>
-        </w:rPr>
-        <w:t>performance</w:t>
-      </w:r>
-      <w:proofErr w:type="gramEnd"/>
-      <w:r>
-        <w:rPr>
-          <w:rFonts w:ascii="Arial" w:hAnsi="Arial" w:cs="Arial"/>
-          <w:color w:val="202122"/>
-          <w:sz w:val="21"/>
-          <w:szCs w:val="21"/>
-        </w:rPr>
-        <w:t>, e cumpri-las de alguma forma.</w:t>
+        <w:t>: Este algoritmo busca cumprir promessas de alocação de CPU o mais preciso possível. Uma forma completamente diferente de tratar a questão do escalonamento é fazer certas promessas ao usuário a respeito da performance, e cumpri-las de alguma forma.</w:t>
       </w:r>
       <w:r>
         <w:rPr>
@@ -3953,37 +3353,7 @@
           <w:sz w:val="21"/>
           <w:szCs w:val="21"/>
         </w:rPr>
-        <w:t> (</w:t>
-      </w:r>
-      <w:proofErr w:type="gramStart"/>
-      <w:r>
-        <w:rPr>
-          <w:rFonts w:ascii="Arial" w:hAnsi="Arial" w:cs="Arial"/>
-          <w:color w:val="202122"/>
-          <w:sz w:val="21"/>
-          <w:szCs w:val="21"/>
-        </w:rPr>
-        <w:t>Round</w:t>
-      </w:r>
-      <w:proofErr w:type="gramEnd"/>
-      <w:r>
-        <w:rPr>
-          <w:rFonts w:ascii="Arial" w:hAnsi="Arial" w:cs="Arial"/>
-          <w:color w:val="202122"/>
-          <w:sz w:val="21"/>
-          <w:szCs w:val="21"/>
-        </w:rPr>
-        <w:t xml:space="preserve">-Robin): Inspirado na história de Robin Hood onde, na procura de justiça, Robin roubava dos ricos para entregar aos pobres, fazendo assim com que todos no seu reino tivesse o mesmo tanto de bens. Uma das mais simples e robustas </w:t>
-      </w:r>
-      <w:r>
-        <w:rPr>
-          <w:rFonts w:ascii="Arial" w:hAnsi="Arial" w:cs="Arial"/>
-          <w:color w:val="202122"/>
-          <w:sz w:val="21"/>
-          <w:szCs w:val="21"/>
-        </w:rPr>
-        <w:lastRenderedPageBreak/>
-        <w:t>entre as atuais técnicas utilizadas para problemas de distribuição de carga, nesse escalonamento o </w:t>
+        <w:t> (Round-Robin): Inspirado na história de Robin Hood onde, na procura de justiça, Robin roubava dos ricos para entregar aos pobres, fazendo assim com que todos no seu reino tivesse o mesmo tanto de bens. Uma das mais simples e robustas entre as atuais técnicas utilizadas para problemas de distribuição de carga, nesse escalonamento o </w:t>
       </w:r>
       <w:hyperlink r:id="rId30" w:tooltip="Sistema operacional" w:history="1">
         <w:r>
@@ -4046,27 +3416,7 @@
           <w:sz w:val="21"/>
           <w:szCs w:val="21"/>
         </w:rPr>
-        <w:t xml:space="preserve">, depois </w:t>
-      </w:r>
-      <w:proofErr w:type="gramStart"/>
-      <w:r>
-        <w:rPr>
-          <w:rFonts w:ascii="Arial" w:hAnsi="Arial" w:cs="Arial"/>
-          <w:color w:val="202122"/>
-          <w:sz w:val="21"/>
-          <w:szCs w:val="21"/>
-        </w:rPr>
-        <w:t>que o quantum acaba e o processo não terminou</w:t>
-      </w:r>
-      <w:proofErr w:type="gramEnd"/>
-      <w:r>
-        <w:rPr>
-          <w:rFonts w:ascii="Arial" w:hAnsi="Arial" w:cs="Arial"/>
-          <w:color w:val="202122"/>
-          <w:sz w:val="21"/>
-          <w:szCs w:val="21"/>
-        </w:rPr>
-        <w:t>, ocorre uma preempção e o processo é inserido no fim da fila. Se o processo termina antes de um </w:t>
+        <w:t>, depois que o quantum acaba e o processo não terminou, ocorre uma preempção e o processo é inserido no fim da fila. Se o processo termina antes de um </w:t>
       </w:r>
       <w:r>
         <w:rPr>
@@ -4343,27 +3693,7 @@
           <w:sz w:val="21"/>
           <w:szCs w:val="21"/>
         </w:rPr>
-        <w:t>No algoritmo de Múltiplas Filas, também pode ser aplicado particularmente, em cada fila, diferentes algoritmos como</w:t>
-      </w:r>
-      <w:proofErr w:type="gramStart"/>
-      <w:r>
-        <w:rPr>
-          <w:rFonts w:ascii="Arial" w:hAnsi="Arial" w:cs="Arial"/>
-          <w:color w:val="202122"/>
-          <w:sz w:val="21"/>
-          <w:szCs w:val="21"/>
-        </w:rPr>
-        <w:t xml:space="preserve"> por exemplo</w:t>
-      </w:r>
-      <w:proofErr w:type="gramEnd"/>
-      <w:r>
-        <w:rPr>
-          <w:rFonts w:ascii="Arial" w:hAnsi="Arial" w:cs="Arial"/>
-          <w:color w:val="202122"/>
-          <w:sz w:val="21"/>
-          <w:szCs w:val="21"/>
-        </w:rPr>
-        <w:t>, o algoritmo RR ou FCFS.</w:t>
+        <w:t>No algoritmo de Múltiplas Filas, também pode ser aplicado particularmente, em cada fila, diferentes algoritmos como por exemplo, o algoritmo RR ou FCFS.</w:t>
       </w:r>
     </w:p>
     <w:p>
@@ -4421,27 +3751,7 @@
           <w:sz w:val="21"/>
           <w:szCs w:val="21"/>
         </w:rPr>
-        <w:t xml:space="preserve"> O escalonamento é feito considerando o dono dos processos, onde cada usuário recebe uma fração da CPU e processos são escalonados procurando garantir essa fração. Se um usuário A possui mais processos que um usuário B e os dois têm a mesma prioridade, os processos de </w:t>
-      </w:r>
-      <w:proofErr w:type="gramStart"/>
-      <w:r>
-        <w:rPr>
-          <w:rFonts w:ascii="Arial" w:hAnsi="Arial" w:cs="Arial"/>
-          <w:color w:val="202122"/>
-          <w:sz w:val="21"/>
-          <w:szCs w:val="21"/>
-        </w:rPr>
-        <w:t>A serão</w:t>
-      </w:r>
-      <w:proofErr w:type="gramEnd"/>
-      <w:r>
-        <w:rPr>
-          <w:rFonts w:ascii="Arial" w:hAnsi="Arial" w:cs="Arial"/>
-          <w:color w:val="202122"/>
-          <w:sz w:val="21"/>
-          <w:szCs w:val="21"/>
-        </w:rPr>
-        <w:t xml:space="preserve"> mais demorados que os do B.</w:t>
+        <w:t xml:space="preserve"> O escalonamento é feito considerando o dono dos processos, onde cada usuário recebe uma fração da CPU e processos são escalonados procurando garantir essa fração. Se um usuário A possui mais processos que um usuário B e os dois têm a mesma prioridade, os processos de A serão mais demorados que os do B.</w:t>
       </w:r>
     </w:p>
     <w:p>
@@ -4717,7 +4027,6 @@
           <w:lang w:eastAsia="pt-BR"/>
         </w:rPr>
       </w:pPr>
-      <w:proofErr w:type="gramStart"/>
       <w:r>
         <w:rPr>
           <w:rFonts w:ascii="Open Sans" w:eastAsia="Times New Roman" w:hAnsi="Open Sans" w:cs="Times New Roman"/>
@@ -4738,20 +4047,7 @@
           <w:szCs w:val="21"/>
           <w:lang w:eastAsia="pt-BR"/>
         </w:rPr>
-        <w:t>condições para</w:t>
-      </w:r>
-      <w:proofErr w:type="gramEnd"/>
-      <w:r>
-        <w:rPr>
-          <w:rFonts w:ascii="Open Sans" w:eastAsia="Times New Roman" w:hAnsi="Open Sans" w:cs="Times New Roman"/>
-          <w:b/>
-          <w:bCs/>
-          <w:color w:val="343A40"/>
-          <w:sz w:val="21"/>
-          <w:szCs w:val="21"/>
-          <w:lang w:eastAsia="pt-BR"/>
-        </w:rPr>
-        <w:t xml:space="preserve"> se entrar no estado de Deadlock</w:t>
+        <w:t>condições para se entrar no estado de Deadlock</w:t>
       </w:r>
       <w:r>
         <w:rPr>
@@ -5050,7 +4346,6 @@
           <w:u w:val="single"/>
           <w:lang w:eastAsia="pt-BR"/>
         </w:rPr>
-        <w:lastRenderedPageBreak/>
         <w:t>Gerencia de Memoria</w:t>
       </w:r>
     </w:p>
@@ -5173,29 +4468,7 @@
           <w:szCs w:val="21"/>
           <w:lang w:eastAsia="pt-BR"/>
         </w:rPr>
-        <w:t xml:space="preserve">Cada unidade corresponde a </w:t>
-      </w:r>
-      <w:proofErr w:type="gramStart"/>
-      <w:r>
-        <w:rPr>
-          <w:rFonts w:ascii="Open Sans" w:eastAsia="Times New Roman" w:hAnsi="Open Sans" w:cs="Times New Roman"/>
-          <w:color w:val="343A40"/>
-          <w:sz w:val="21"/>
-          <w:szCs w:val="21"/>
-          <w:lang w:eastAsia="pt-BR"/>
-        </w:rPr>
-        <w:t>1</w:t>
-      </w:r>
-      <w:proofErr w:type="gramEnd"/>
-      <w:r>
-        <w:rPr>
-          <w:rFonts w:ascii="Open Sans" w:eastAsia="Times New Roman" w:hAnsi="Open Sans" w:cs="Times New Roman"/>
-          <w:color w:val="343A40"/>
-          <w:sz w:val="21"/>
-          <w:szCs w:val="21"/>
-          <w:lang w:eastAsia="pt-BR"/>
-        </w:rPr>
-        <w:t xml:space="preserve"> bit no "mapa de bits" (</w:t>
+        <w:t>Cada unidade corresponde a 1 bit no "mapa de bits" (</w:t>
       </w:r>
       <w:r>
         <w:rPr>
@@ -5728,7 +5001,6 @@
           <w:lang w:val="en-US" w:eastAsia="pt-BR"/>
         </w:rPr>
       </w:pPr>
-      <w:proofErr w:type="gramStart"/>
       <w:r>
         <w:rPr>
           <w:rFonts w:ascii="Open Sans" w:eastAsia="Times New Roman" w:hAnsi="Open Sans" w:cs="Times New Roman"/>
@@ -5737,18 +5009,7 @@
           <w:szCs w:val="21"/>
           <w:lang w:val="en-US" w:eastAsia="pt-BR"/>
         </w:rPr>
-        <w:t>first-fit</w:t>
-      </w:r>
-      <w:proofErr w:type="gramEnd"/>
-      <w:r>
-        <w:rPr>
-          <w:rFonts w:ascii="Open Sans" w:eastAsia="Times New Roman" w:hAnsi="Open Sans" w:cs="Times New Roman"/>
-          <w:color w:val="343A40"/>
-          <w:sz w:val="21"/>
-          <w:szCs w:val="21"/>
-          <w:lang w:val="en-US" w:eastAsia="pt-BR"/>
-        </w:rPr>
-        <w:t xml:space="preserve">, best-fit, worst-fit, quick-fit, next-fit </w:t>
+        <w:t xml:space="preserve">first-fit, best-fit, worst-fit, quick-fit, next-fit </w:t>
       </w:r>
       <w:proofErr w:type="spellStart"/>
       <w:r>
@@ -6093,7 +5354,17 @@
           <w:sz w:val="21"/>
           <w:szCs w:val="21"/>
         </w:rPr>
-        <w:t xml:space="preserve">egmentação é um procedimento da gerência de memória, onde os programas são divididos em sub-rotinas e estruturas de dados, e depois são colocados em blocos de informações na memória que possuem </w:t>
+        <w:t xml:space="preserve">egmentação é um procedimento da gerência de memória, onde os programas são divididos em sub-rotinas e estruturas de dados, e depois são </w:t>
+      </w:r>
+      <w:r>
+        <w:rPr>
+          <w:rFonts w:ascii="Helvetica" w:hAnsi="Helvetica" w:cs="Helvetica"/>
+          <w:color w:val="333333"/>
+          <w:sz w:val="21"/>
+          <w:szCs w:val="21"/>
+        </w:rPr>
+        <w:lastRenderedPageBreak/>
+        <w:t xml:space="preserve">colocados em blocos de informações na memória que possuem </w:t>
       </w:r>
       <w:r>
         <w:rPr>
@@ -6167,7 +5438,6 @@
         </w:rPr>
         <w:t xml:space="preserve"> </w:t>
       </w:r>
-      <w:proofErr w:type="gramStart"/>
       <w:r>
         <w:rPr>
           <w:rFonts w:ascii="Helvetica" w:hAnsi="Helvetica" w:cs="Helvetica"/>
@@ -6182,15 +5452,7 @@
           <w:rFonts w:ascii="Helvetica" w:hAnsi="Helvetica" w:cs="Helvetica"/>
           <w:color w:val="222222"/>
         </w:rPr>
-        <w:t xml:space="preserve"> chamados páginas</w:t>
-      </w:r>
-      <w:proofErr w:type="gramEnd"/>
-      <w:r>
-        <w:rPr>
-          <w:rFonts w:ascii="Helvetica" w:hAnsi="Helvetica" w:cs="Helvetica"/>
-          <w:color w:val="222222"/>
-        </w:rPr>
-        <w:t xml:space="preserve">. Na </w:t>
+        <w:t xml:space="preserve"> chamados páginas. Na </w:t>
       </w:r>
       <w:r>
         <w:rPr>
@@ -6332,34 +5594,18 @@
           <w:rFonts w:ascii="Helvetica" w:hAnsi="Helvetica" w:cs="Helvetica"/>
           <w:color w:val="222222"/>
         </w:rPr>
-        <w:t xml:space="preserve">As funções do gerenciador de memória incluem determinar quais partes da memória estão ou não em uso; alocar memória para os processos quando dela necessitem; </w:t>
-      </w:r>
-      <w:proofErr w:type="spellStart"/>
-      <w:r>
+        <w:t xml:space="preserve">As funções do gerenciador de memória incluem determinar quais partes da memória estão ou não em uso; alocar memória para os processos quando dela necessitem; desalocar memória quando processos forem encerrados ou deixem de usá-la ou quando terminem. Ele pode, ainda, controlar as trocas de dados entre a memória principal e o disco rígido, quando a memória principal não é grande o suficiente para conter todos os processos.  </w:t>
+      </w:r>
+    </w:p>
+    <w:p>
+      <w:pPr>
+        <w:pStyle w:val="NormalWeb"/>
+        <w:shd w:val="clear" w:color="auto" w:fill="FFFFFF"/>
+        <w:spacing w:before="0" w:beforeAutospacing="0" w:after="0" w:afterAutospacing="0"/>
         <w:rPr>
           <w:rFonts w:ascii="Helvetica" w:hAnsi="Helvetica" w:cs="Helvetica"/>
           <w:color w:val="222222"/>
         </w:rPr>
-        <w:t>desalocar</w:t>
-      </w:r>
-      <w:proofErr w:type="spellEnd"/>
-      <w:r>
-        <w:rPr>
-          <w:rFonts w:ascii="Helvetica" w:hAnsi="Helvetica" w:cs="Helvetica"/>
-          <w:color w:val="222222"/>
-        </w:rPr>
-        <w:t xml:space="preserve"> memória quando processos forem encerrados ou deixem de usá-la ou quando terminem. Ele pode, ainda, controlar as trocas de dados entre a memória principal e o disco rígido, quando a memória principal não é grande o suficiente para conter todos os processos.  </w:t>
-      </w:r>
-    </w:p>
-    <w:p>
-      <w:pPr>
-        <w:pStyle w:val="NormalWeb"/>
-        <w:shd w:val="clear" w:color="auto" w:fill="FFFFFF"/>
-        <w:spacing w:before="0" w:beforeAutospacing="0" w:after="0" w:afterAutospacing="0"/>
-        <w:rPr>
-          <w:rFonts w:ascii="Helvetica" w:hAnsi="Helvetica" w:cs="Helvetica"/>
-          <w:color w:val="222222"/>
-        </w:rPr>
       </w:pPr>
     </w:p>
     <w:p>
@@ -6376,8 +5622,6 @@
           <w:lang w:eastAsia="pt-BR"/>
         </w:rPr>
       </w:pPr>
-      <w:bookmarkStart w:id="0" w:name="_GoBack"/>
-      <w:bookmarkEnd w:id="0"/>
       <w:r>
         <w:rPr>
           <w:rFonts w:ascii="Open Sans" w:eastAsia="Times New Roman" w:hAnsi="Open Sans" w:cs="Times New Roman"/>
@@ -6452,7 +5696,6 @@
           <w:szCs w:val="21"/>
           <w:lang w:eastAsia="pt-BR"/>
         </w:rPr>
-        <w:lastRenderedPageBreak/>
         <w:br/>
         <w:t>       Uma boa alternativa é adicionar outros bits de controle à tabela de páginas.</w:t>
       </w:r>
@@ -6816,6 +6059,7 @@
           <w:sz w:val="21"/>
           <w:szCs w:val="21"/>
         </w:rPr>
+        <w:lastRenderedPageBreak/>
         <w:t>Ignorar por completo:</w:t>
       </w:r>
       <w:r>
@@ -7131,20 +6375,8 @@
           <w:szCs w:val="21"/>
           <w:lang w:eastAsia="pt-BR"/>
         </w:rPr>
-        <w:t xml:space="preserve">- Algoritmo primeiro a entrar, primeiro a </w:t>
-      </w:r>
-      <w:proofErr w:type="gramStart"/>
-      <w:r>
-        <w:rPr>
-          <w:rFonts w:ascii="Open Sans" w:eastAsia="Times New Roman" w:hAnsi="Open Sans" w:cs="Times New Roman"/>
-          <w:color w:val="343A40"/>
-          <w:sz w:val="21"/>
-          <w:szCs w:val="21"/>
-          <w:lang w:eastAsia="pt-BR"/>
-        </w:rPr>
-        <w:t>sair</w:t>
-      </w:r>
-      <w:proofErr w:type="gramEnd"/>
+        <w:t>- Algoritmo primeiro a entrar, primeiro a sair</w:t>
+      </w:r>
     </w:p>
     <w:p>
       <w:pPr>
@@ -7230,29 +6462,7 @@
           <w:szCs w:val="21"/>
           <w:lang w:eastAsia="pt-BR"/>
         </w:rPr>
-        <w:t xml:space="preserve">- Seleciona a </w:t>
-      </w:r>
-      <w:proofErr w:type="gramStart"/>
-      <w:r>
-        <w:rPr>
-          <w:rFonts w:ascii="Open Sans" w:eastAsia="Times New Roman" w:hAnsi="Open Sans" w:cs="Times New Roman"/>
-          <w:color w:val="343A40"/>
-          <w:sz w:val="21"/>
-          <w:szCs w:val="21"/>
-          <w:lang w:eastAsia="pt-BR"/>
-        </w:rPr>
-        <w:t>pagina menos referenciada</w:t>
-      </w:r>
-      <w:proofErr w:type="gramEnd"/>
-      <w:r>
-        <w:rPr>
-          <w:rFonts w:ascii="Open Sans" w:eastAsia="Times New Roman" w:hAnsi="Open Sans" w:cs="Times New Roman"/>
-          <w:color w:val="343A40"/>
-          <w:sz w:val="21"/>
-          <w:szCs w:val="21"/>
-          <w:lang w:eastAsia="pt-BR"/>
-        </w:rPr>
-        <w:t xml:space="preserve"> (frame menos utilizado)</w:t>
+        <w:t>- Seleciona a pagina menos referenciada (frame menos utilizado)</w:t>
       </w:r>
     </w:p>
     <w:p>
@@ -7362,29 +6572,7 @@
           <w:szCs w:val="21"/>
           <w:lang w:eastAsia="pt-BR"/>
         </w:rPr>
-        <w:t xml:space="preserve">- Pode ser </w:t>
-      </w:r>
-      <w:proofErr w:type="gramStart"/>
-      <w:r>
-        <w:rPr>
-          <w:rFonts w:ascii="Open Sans" w:eastAsia="Times New Roman" w:hAnsi="Open Sans" w:cs="Times New Roman"/>
-          <w:color w:val="343A40"/>
-          <w:sz w:val="21"/>
-          <w:szCs w:val="21"/>
-          <w:lang w:eastAsia="pt-BR"/>
-        </w:rPr>
-        <w:t>implementada</w:t>
-      </w:r>
-      <w:proofErr w:type="gramEnd"/>
-      <w:r>
-        <w:rPr>
-          <w:rFonts w:ascii="Open Sans" w:eastAsia="Times New Roman" w:hAnsi="Open Sans" w:cs="Times New Roman"/>
-          <w:color w:val="343A40"/>
-          <w:sz w:val="21"/>
-          <w:szCs w:val="21"/>
-          <w:lang w:eastAsia="pt-BR"/>
-        </w:rPr>
-        <w:t xml:space="preserve"> através de uma </w:t>
+        <w:t>- Pode ser implementada através de uma </w:t>
       </w:r>
       <w:r>
         <w:rPr>
@@ -7419,29 +6607,7 @@
           <w:szCs w:val="21"/>
           <w:lang w:eastAsia="pt-BR"/>
         </w:rPr>
-        <w:t xml:space="preserve">- É pouco empregado devido ao seu elevado custo de </w:t>
-      </w:r>
-      <w:proofErr w:type="gramStart"/>
-      <w:r>
-        <w:rPr>
-          <w:rFonts w:ascii="Open Sans" w:eastAsia="Times New Roman" w:hAnsi="Open Sans" w:cs="Times New Roman"/>
-          <w:color w:val="343A40"/>
-          <w:sz w:val="21"/>
-          <w:szCs w:val="21"/>
-          <w:lang w:eastAsia="pt-BR"/>
-        </w:rPr>
-        <w:t>implementação</w:t>
-      </w:r>
-      <w:proofErr w:type="gramEnd"/>
-      <w:r>
-        <w:rPr>
-          <w:rFonts w:ascii="Open Sans" w:eastAsia="Times New Roman" w:hAnsi="Open Sans" w:cs="Times New Roman"/>
-          <w:color w:val="343A40"/>
-          <w:sz w:val="21"/>
-          <w:szCs w:val="21"/>
-          <w:lang w:eastAsia="pt-BR"/>
-        </w:rPr>
-        <w:t>;</w:t>
+        <w:t>- É pouco empregado devido ao seu elevado custo de implementação;</w:t>
       </w:r>
     </w:p>
     <w:p>
@@ -7591,7 +6757,6 @@
           <w:u w:val="single"/>
           <w:lang w:eastAsia="pt-BR"/>
         </w:rPr>
-        <w:lastRenderedPageBreak/>
         <w:t>Multiprocessamento simétrico</w:t>
       </w:r>
       <w:r>
@@ -7782,6 +6947,7 @@
           <w:sz w:val="21"/>
           <w:szCs w:val="21"/>
         </w:rPr>
+        <w:lastRenderedPageBreak/>
         <w:t xml:space="preserve">• </w:t>
       </w:r>
       <w:proofErr w:type="spellStart"/>
@@ -8008,7 +7174,6 @@
         <w:t xml:space="preserve"> </w:t>
       </w:r>
       <w:proofErr w:type="spellStart"/>
-      <w:proofErr w:type="gramStart"/>
       <w:r>
         <w:rPr>
           <w:rFonts w:ascii="Helvetica" w:hAnsi="Helvetica" w:cs="Helvetica"/>
@@ -8019,7 +7184,6 @@
         <w:t>ESXi</w:t>
       </w:r>
       <w:proofErr w:type="spellEnd"/>
-      <w:proofErr w:type="gramEnd"/>
       <w:r>
         <w:rPr>
           <w:rFonts w:ascii="Helvetica" w:hAnsi="Helvetica" w:cs="Helvetica"/>
@@ -8196,27 +7360,7 @@
           <w:sz w:val="21"/>
           <w:szCs w:val="21"/>
         </w:rPr>
-        <w:t xml:space="preserve"> tipo </w:t>
-      </w:r>
-      <w:proofErr w:type="gramStart"/>
-      <w:r>
-        <w:rPr>
-          <w:rFonts w:ascii="Arial" w:hAnsi="Arial" w:cs="Arial"/>
-          <w:color w:val="202122"/>
-          <w:sz w:val="21"/>
-          <w:szCs w:val="21"/>
-        </w:rPr>
-        <w:t>2</w:t>
-      </w:r>
-      <w:proofErr w:type="gramEnd"/>
-      <w:r>
-        <w:rPr>
-          <w:rFonts w:ascii="Arial" w:hAnsi="Arial" w:cs="Arial"/>
-          <w:color w:val="202122"/>
-          <w:sz w:val="21"/>
-          <w:szCs w:val="21"/>
-        </w:rPr>
-        <w:t xml:space="preserve"> mais utilizados são:</w:t>
+        <w:t xml:space="preserve"> tipo 2 mais utilizados são:</w:t>
       </w:r>
     </w:p>
     <w:p>
@@ -8277,7 +7421,6 @@
         </w:rPr>
         <w:fldChar w:fldCharType="separate"/>
       </w:r>
-      <w:proofErr w:type="gramStart"/>
       <w:r>
         <w:rPr>
           <w:rFonts w:ascii="Arial" w:eastAsia="Times New Roman" w:hAnsi="Arial" w:cs="Arial"/>
@@ -8289,7 +7432,6 @@
         <w:t>VirtualBox</w:t>
       </w:r>
       <w:proofErr w:type="spellEnd"/>
-      <w:proofErr w:type="gramEnd"/>
       <w:r>
         <w:rPr>
           <w:rFonts w:ascii="Arial" w:eastAsia="Times New Roman" w:hAnsi="Arial" w:cs="Arial"/>
@@ -8486,7 +7628,6 @@
       </w:pPr>
       <w:hyperlink r:id="rId38" w:tooltip="OVirt" w:history="1">
         <w:proofErr w:type="spellStart"/>
-        <w:proofErr w:type="gramStart"/>
         <w:r>
           <w:rPr>
             <w:rFonts w:ascii="Arial" w:eastAsia="Times New Roman" w:hAnsi="Arial" w:cs="Arial"/>
@@ -8498,7 +7639,6 @@
           <w:t>oVirt</w:t>
         </w:r>
         <w:proofErr w:type="spellEnd"/>
-        <w:proofErr w:type="gramEnd"/>
       </w:hyperlink>
       <w:r>
         <w:rPr>
@@ -8611,6 +7751,117 @@
           <w:lang w:eastAsia="pt-BR"/>
         </w:rPr>
       </w:pPr>
+      <w:r>
+        <w:rPr>
+          <w:rFonts w:ascii="Open Sans" w:hAnsi="Open Sans" w:cs="Open Sans"/>
+          <w:color w:val="000000"/>
+          <w:sz w:val="21"/>
+          <w:szCs w:val="21"/>
+          <w:shd w:val="clear" w:color="auto" w:fill="FFFFFF"/>
+        </w:rPr>
+        <w:t xml:space="preserve">A principal diferença prática entre a </w:t>
+      </w:r>
+      <w:r>
+        <w:rPr>
+          <w:rFonts w:ascii="Open Sans" w:hAnsi="Open Sans" w:cs="Open Sans"/>
+          <w:b/>
+          <w:bCs/>
+          <w:color w:val="000000"/>
+          <w:sz w:val="21"/>
+          <w:szCs w:val="21"/>
+          <w:u w:val="single"/>
+          <w:shd w:val="clear" w:color="auto" w:fill="FFFFFF"/>
+        </w:rPr>
+        <w:t>para-virtualização</w:t>
+      </w:r>
+      <w:r>
+        <w:rPr>
+          <w:rFonts w:ascii="Open Sans" w:hAnsi="Open Sans" w:cs="Open Sans"/>
+          <w:color w:val="000000"/>
+          <w:sz w:val="21"/>
+          <w:szCs w:val="21"/>
+          <w:shd w:val="clear" w:color="auto" w:fill="FFFFFF"/>
+        </w:rPr>
+        <w:t xml:space="preserve"> e a </w:t>
+      </w:r>
+      <w:r>
+        <w:rPr>
+          <w:rFonts w:ascii="Open Sans" w:hAnsi="Open Sans" w:cs="Open Sans"/>
+          <w:b/>
+          <w:bCs/>
+          <w:color w:val="000000"/>
+          <w:sz w:val="21"/>
+          <w:szCs w:val="21"/>
+          <w:u w:val="single"/>
+          <w:shd w:val="clear" w:color="auto" w:fill="FFFFFF"/>
+        </w:rPr>
+        <w:t>virtualização total</w:t>
+      </w:r>
+      <w:r>
+        <w:rPr>
+          <w:rFonts w:ascii="Open Sans" w:hAnsi="Open Sans" w:cs="Open Sans"/>
+          <w:color w:val="000000"/>
+          <w:sz w:val="21"/>
+          <w:szCs w:val="21"/>
+          <w:shd w:val="clear" w:color="auto" w:fill="FFFFFF"/>
+        </w:rPr>
+        <w:t xml:space="preserve"> é que na primeira o sistema operacional visitante tem que ser </w:t>
+      </w:r>
+      <w:r>
+        <w:rPr>
+          <w:rFonts w:ascii="Open Sans" w:hAnsi="Open Sans" w:cs="Open Sans"/>
+          <w:color w:val="000000"/>
+          <w:sz w:val="21"/>
+          <w:szCs w:val="21"/>
+          <w:u w:val="single"/>
+          <w:shd w:val="clear" w:color="auto" w:fill="FFFFFF"/>
+        </w:rPr>
+        <w:t>modificado</w:t>
+      </w:r>
+      <w:r>
+        <w:rPr>
+          <w:rFonts w:ascii="Open Sans" w:hAnsi="Open Sans" w:cs="Open Sans"/>
+          <w:color w:val="000000"/>
+          <w:sz w:val="21"/>
+          <w:szCs w:val="21"/>
+          <w:shd w:val="clear" w:color="auto" w:fill="FFFFFF"/>
+        </w:rPr>
+        <w:t xml:space="preserve"> para ser executado sobre o VMM, enquanto na segunda o VMM fornece uma </w:t>
+      </w:r>
+      <w:r>
+        <w:rPr>
+          <w:rFonts w:ascii="Open Sans" w:hAnsi="Open Sans" w:cs="Open Sans"/>
+          <w:color w:val="000000"/>
+          <w:sz w:val="21"/>
+          <w:szCs w:val="21"/>
+          <w:u w:val="single"/>
+          <w:shd w:val="clear" w:color="auto" w:fill="FFFFFF"/>
+        </w:rPr>
+        <w:t>réplica da máquina física</w:t>
+      </w:r>
+      <w:r>
+        <w:rPr>
+          <w:rFonts w:ascii="Open Sans" w:hAnsi="Open Sans" w:cs="Open Sans"/>
+          <w:color w:val="000000"/>
+          <w:sz w:val="21"/>
+          <w:szCs w:val="21"/>
+          <w:shd w:val="clear" w:color="auto" w:fill="FFFFFF"/>
+        </w:rPr>
+        <w:t>, de modo que não tem a necessidade de que o sistema operacional visitante seja modificado para ter ciência de que está sendo executado em uma máquina virtual.</w:t>
+      </w:r>
+    </w:p>
+    <w:p>
+      <w:pPr>
+        <w:shd w:val="clear" w:color="auto" w:fill="FFFFFF"/>
+        <w:spacing w:before="100" w:beforeAutospacing="1" w:after="0" w:line="240" w:lineRule="auto"/>
+        <w:rPr>
+          <w:rFonts w:ascii="Arial" w:eastAsia="Times New Roman" w:hAnsi="Arial" w:cs="Arial"/>
+          <w:color w:val="202122"/>
+          <w:sz w:val="21"/>
+          <w:szCs w:val="21"/>
+          <w:lang w:eastAsia="pt-BR"/>
+        </w:rPr>
+      </w:pPr>
     </w:p>
     <w:p>
       <w:pPr>
@@ -8646,44 +7897,18 @@
           <w:szCs w:val="21"/>
           <w:lang w:eastAsia="pt-BR"/>
         </w:rPr>
-        <w:t xml:space="preserve">executa um sistema operacional completo, incluindo o </w:t>
-      </w:r>
-      <w:proofErr w:type="spellStart"/>
+        <w:t>executa um sistema operacional completo, incluindo o kernel</w:t>
+      </w:r>
       <w:r>
         <w:rPr>
           <w:rFonts w:ascii="Helvetica" w:eastAsia="Times New Roman" w:hAnsi="Helvetica" w:cs="Helvetica"/>
-          <w:b/>
-          <w:bCs/>
-          <w:color w:val="008000"/>
-          <w:sz w:val="21"/>
-          <w:szCs w:val="21"/>
-          <w:lang w:eastAsia="pt-BR"/>
-        </w:rPr>
-        <w:t>kernel</w:t>
-      </w:r>
-      <w:proofErr w:type="spellEnd"/>
-      <w:r>
-        <w:rPr>
-          <w:rFonts w:ascii="Helvetica" w:eastAsia="Times New Roman" w:hAnsi="Helvetica" w:cs="Helvetica"/>
-          <w:color w:val="343A40"/>
-          <w:sz w:val="21"/>
-          <w:szCs w:val="21"/>
-          <w:lang w:eastAsia="pt-BR"/>
-        </w:rPr>
-        <w:t>, exigindo mais recursos do sistema (CPU, memória e armazenamento</w:t>
-      </w:r>
-      <w:proofErr w:type="gramStart"/>
-      <w:r>
-        <w:rPr>
-          <w:rFonts w:ascii="Helvetica" w:eastAsia="Times New Roman" w:hAnsi="Helvetica" w:cs="Helvetica"/>
-          <w:color w:val="343A40"/>
-          <w:sz w:val="21"/>
-          <w:szCs w:val="21"/>
-          <w:lang w:eastAsia="pt-BR"/>
-        </w:rPr>
-        <w:t>)</w:t>
-      </w:r>
-      <w:proofErr w:type="gramEnd"/>
+          <w:color w:val="343A40"/>
+          <w:sz w:val="21"/>
+          <w:szCs w:val="21"/>
+          <w:lang w:eastAsia="pt-BR"/>
+        </w:rPr>
+        <w:t>, exigindo mais recursos do sistema (CPU, memória e armazenamento)</w:t>
+      </w:r>
     </w:p>
     <w:p>
       <w:pPr>
@@ -9107,7 +8332,6 @@
           <w:szCs w:val="21"/>
           <w:lang w:eastAsia="pt-BR"/>
         </w:rPr>
-        <w:lastRenderedPageBreak/>
         <w:t>Permite </w:t>
       </w:r>
       <w:r>
@@ -9255,6 +8479,7 @@
           <w:szCs w:val="21"/>
           <w:lang w:eastAsia="pt-BR"/>
         </w:rPr>
+        <w:lastRenderedPageBreak/>
         <w:t>Permite migração em tempo real de máquinas virtuais em execução de um servidor físico para outro.</w:t>
       </w:r>
     </w:p>
@@ -9451,29 +8676,7 @@
           <w:szCs w:val="21"/>
           <w:lang w:eastAsia="pt-BR"/>
         </w:rPr>
-        <w:t xml:space="preserve">Técnica em que se </w:t>
-      </w:r>
-      <w:proofErr w:type="gramStart"/>
-      <w:r>
-        <w:rPr>
-          <w:rFonts w:ascii="Open Sans" w:eastAsia="Times New Roman" w:hAnsi="Open Sans" w:cs="Times New Roman"/>
-          <w:color w:val="343A40"/>
-          <w:sz w:val="21"/>
-          <w:szCs w:val="21"/>
-          <w:lang w:eastAsia="pt-BR"/>
-        </w:rPr>
-        <w:t>reproduz</w:t>
-      </w:r>
-      <w:proofErr w:type="gramEnd"/>
-      <w:r>
-        <w:rPr>
-          <w:rFonts w:ascii="Open Sans" w:eastAsia="Times New Roman" w:hAnsi="Open Sans" w:cs="Times New Roman"/>
-          <w:color w:val="343A40"/>
-          <w:sz w:val="21"/>
-          <w:szCs w:val="21"/>
-          <w:lang w:eastAsia="pt-BR"/>
-        </w:rPr>
-        <w:t xml:space="preserve"> de maneira similar os componentes físicos da máquina, emulando processador, memória cache, ciclos de </w:t>
+        <w:t xml:space="preserve">Técnica em que se reproduz de maneira similar os componentes físicos da máquina, emulando processador, memória cache, ciclos de </w:t>
       </w:r>
       <w:proofErr w:type="spellStart"/>
       <w:r>
@@ -9535,29 +8738,7 @@
           <w:szCs w:val="21"/>
           <w:lang w:eastAsia="pt-BR"/>
         </w:rPr>
-        <w:t xml:space="preserve">Técnica em que os sistemas operacionais convidados compartilham o mesmo núcleo do sistema operacional. É utilizada nos sistemas operacionais modernos, permitindo aumentar a </w:t>
-      </w:r>
-      <w:proofErr w:type="gramStart"/>
-      <w:r>
-        <w:rPr>
-          <w:rFonts w:ascii="Open Sans" w:eastAsia="Times New Roman" w:hAnsi="Open Sans" w:cs="Times New Roman"/>
-          <w:color w:val="343A40"/>
-          <w:sz w:val="21"/>
-          <w:szCs w:val="21"/>
-          <w:lang w:eastAsia="pt-BR"/>
-        </w:rPr>
-        <w:t>performance</w:t>
-      </w:r>
-      <w:proofErr w:type="gramEnd"/>
-      <w:r>
-        <w:rPr>
-          <w:rFonts w:ascii="Open Sans" w:eastAsia="Times New Roman" w:hAnsi="Open Sans" w:cs="Times New Roman"/>
-          <w:color w:val="343A40"/>
-          <w:sz w:val="21"/>
-          <w:szCs w:val="21"/>
-          <w:lang w:eastAsia="pt-BR"/>
-        </w:rPr>
-        <w:t xml:space="preserve"> de execução e a escalabilidade. </w:t>
+        <w:t>Técnica em que os sistemas operacionais convidados compartilham o mesmo núcleo do sistema operacional. É utilizada nos sistemas operacionais modernos, permitindo aumentar a performance de execução e a escalabilidade. </w:t>
       </w:r>
     </w:p>
     <w:p>
@@ -9633,29 +8814,7 @@
           <w:szCs w:val="21"/>
           <w:lang w:eastAsia="pt-BR"/>
         </w:rPr>
-        <w:t xml:space="preserve">: </w:t>
-      </w:r>
-      <w:proofErr w:type="gramStart"/>
-      <w:r>
-        <w:rPr>
-          <w:rFonts w:ascii="Open Sans" w:eastAsia="Times New Roman" w:hAnsi="Open Sans" w:cs="Times New Roman"/>
-          <w:color w:val="343A40"/>
-          <w:sz w:val="21"/>
-          <w:szCs w:val="21"/>
-          <w:lang w:eastAsia="pt-BR"/>
-        </w:rPr>
-        <w:t>reproduz</w:t>
-      </w:r>
-      <w:proofErr w:type="gramEnd"/>
-      <w:r>
-        <w:rPr>
-          <w:rFonts w:ascii="Open Sans" w:eastAsia="Times New Roman" w:hAnsi="Open Sans" w:cs="Times New Roman"/>
-          <w:color w:val="343A40"/>
-          <w:sz w:val="21"/>
-          <w:szCs w:val="21"/>
-          <w:lang w:eastAsia="pt-BR"/>
-        </w:rPr>
-        <w:t xml:space="preserve"> de maneira similar os componentes físicos da máquina, emulando processador, memória cache, ciclos de </w:t>
+        <w:t xml:space="preserve">: reproduz de maneira similar os componentes físicos da máquina, emulando processador, memória cache, ciclos de </w:t>
       </w:r>
       <w:proofErr w:type="spellStart"/>
       <w:r>
@@ -9762,29 +8921,7 @@
           <w:szCs w:val="21"/>
           <w:lang w:eastAsia="pt-BR"/>
         </w:rPr>
-        <w:t xml:space="preserve">: possibilita a execução de qualquer aplicação, protegendo o sistema operacional de ações que poderiam comprometer a sua </w:t>
-      </w:r>
-      <w:proofErr w:type="gramStart"/>
-      <w:r>
-        <w:rPr>
-          <w:rFonts w:ascii="Open Sans" w:eastAsia="Times New Roman" w:hAnsi="Open Sans" w:cs="Times New Roman"/>
-          <w:color w:val="343A40"/>
-          <w:sz w:val="21"/>
-          <w:szCs w:val="21"/>
-          <w:lang w:eastAsia="pt-BR"/>
-        </w:rPr>
-        <w:t>performance</w:t>
-      </w:r>
-      <w:proofErr w:type="gramEnd"/>
-      <w:r>
-        <w:rPr>
-          <w:rFonts w:ascii="Open Sans" w:eastAsia="Times New Roman" w:hAnsi="Open Sans" w:cs="Times New Roman"/>
-          <w:color w:val="343A40"/>
-          <w:sz w:val="21"/>
-          <w:szCs w:val="21"/>
-          <w:lang w:eastAsia="pt-BR"/>
-        </w:rPr>
-        <w:t xml:space="preserve">. Neste processo, as aplicações não usam arquivos, bibliotecas do sistema e chaves de registro, elas apenas são executadas. Acontece o isolamento da aplicação no interior da máquina virtual, tornando-se independente do sistema operacional, uma vez que pode ser executada em qualquer sistema que possua a máquina virtual instalada. Por exemplo, a Java Virtual </w:t>
+        <w:t xml:space="preserve">: possibilita a execução de qualquer aplicação, protegendo o sistema operacional de ações que poderiam comprometer a sua performance. Neste processo, as aplicações não usam arquivos, bibliotecas do sistema e chaves de registro, elas apenas são executadas. Acontece o isolamento da aplicação no interior da máquina virtual, tornando-se independente do sistema operacional, uma vez que pode ser executada em qualquer sistema que possua a máquina virtual instalada. Por exemplo, a Java Virtual </w:t>
       </w:r>
       <w:proofErr w:type="spellStart"/>
       <w:r>
@@ -9891,7 +9028,7 @@
           <w:szCs w:val="21"/>
           <w:lang w:eastAsia="pt-BR"/>
         </w:rPr>
-        <w:t xml:space="preserve"> - Storage </w:t>
+        <w:t xml:space="preserve"> - </w:t>
       </w:r>
       <w:proofErr w:type="spellStart"/>
       <w:r>
@@ -9902,7 +9039,7 @@
           <w:szCs w:val="21"/>
           <w:lang w:eastAsia="pt-BR"/>
         </w:rPr>
-        <w:t>Area</w:t>
+        <w:t>Storage</w:t>
       </w:r>
       <w:proofErr w:type="spellEnd"/>
       <w:r>
@@ -9913,7 +9050,7 @@
           <w:szCs w:val="21"/>
           <w:lang w:eastAsia="pt-BR"/>
         </w:rPr>
-        <w:t xml:space="preserve"> Network, - e NAS - Network </w:t>
+        <w:t xml:space="preserve"> Area Network, - e NAS - Network </w:t>
       </w:r>
       <w:proofErr w:type="spellStart"/>
       <w:r>
@@ -9935,7 +9072,29 @@
           <w:szCs w:val="21"/>
           <w:lang w:eastAsia="pt-BR"/>
         </w:rPr>
-        <w:t xml:space="preserve"> Storage) e armazenamento de arquivo.</w:t>
+        <w:t xml:space="preserve"> </w:t>
+      </w:r>
+      <w:proofErr w:type="spellStart"/>
+      <w:r>
+        <w:rPr>
+          <w:rFonts w:ascii="Open Sans" w:eastAsia="Times New Roman" w:hAnsi="Open Sans" w:cs="Times New Roman"/>
+          <w:color w:val="343A40"/>
+          <w:sz w:val="21"/>
+          <w:szCs w:val="21"/>
+          <w:lang w:eastAsia="pt-BR"/>
+        </w:rPr>
+        <w:t>Storage</w:t>
+      </w:r>
+      <w:proofErr w:type="spellEnd"/>
+      <w:r>
+        <w:rPr>
+          <w:rFonts w:ascii="Open Sans" w:eastAsia="Times New Roman" w:hAnsi="Open Sans" w:cs="Times New Roman"/>
+          <w:color w:val="343A40"/>
+          <w:sz w:val="21"/>
+          <w:szCs w:val="21"/>
+          <w:lang w:eastAsia="pt-BR"/>
+        </w:rPr>
+        <w:t>) e armazenamento de arquivo.</w:t>
       </w:r>
     </w:p>
     <w:p>
@@ -9988,6 +9147,7 @@
           <w:szCs w:val="21"/>
           <w:lang w:eastAsia="pt-BR"/>
         </w:rPr>
+        <w:lastRenderedPageBreak/>
         <w:t>Virtualização do sistema operacional</w:t>
       </w:r>
       <w:r>
@@ -10047,7 +9207,6 @@
           <w:szCs w:val="21"/>
           <w:lang w:eastAsia="pt-BR"/>
         </w:rPr>
-        <w:lastRenderedPageBreak/>
         <w:t>O </w:t>
       </w:r>
       <w:proofErr w:type="spellStart"/>
@@ -10122,6 +9281,7 @@
           <w:lang w:eastAsia="pt-BR"/>
         </w:rPr>
       </w:pPr>
+      <w:proofErr w:type="gramStart"/>
       <w:r>
         <w:rPr>
           <w:rFonts w:ascii="Open Sans" w:eastAsia="Times New Roman" w:hAnsi="Open Sans" w:cs="Times New Roman"/>
@@ -10141,39 +9301,29 @@
           <w:u w:val="single"/>
           <w:lang w:eastAsia="pt-BR"/>
         </w:rPr>
-        <w:t>processo de virtualização</w:t>
-      </w:r>
-      <w:r>
-        <w:rPr>
-          <w:rFonts w:ascii="Open Sans" w:eastAsia="Times New Roman" w:hAnsi="Open Sans" w:cs="Times New Roman"/>
-          <w:color w:val="343A40"/>
-          <w:sz w:val="21"/>
-          <w:szCs w:val="21"/>
-          <w:lang w:eastAsia="pt-BR"/>
-        </w:rPr>
-        <w:t xml:space="preserve"> gerencia e provisiona os recursos do sistema, incluindo </w:t>
-      </w:r>
-      <w:proofErr w:type="gramStart"/>
-      <w:r>
-        <w:rPr>
-          <w:rFonts w:ascii="Open Sans" w:eastAsia="Times New Roman" w:hAnsi="Open Sans" w:cs="Times New Roman"/>
-          <w:color w:val="343A40"/>
-          <w:sz w:val="21"/>
-          <w:szCs w:val="21"/>
-          <w:lang w:eastAsia="pt-BR"/>
-        </w:rPr>
-        <w:t>processador ,</w:t>
+        <w:t>processo</w:t>
       </w:r>
       <w:proofErr w:type="gramEnd"/>
       <w:r>
         <w:rPr>
           <w:rFonts w:ascii="Open Sans" w:eastAsia="Times New Roman" w:hAnsi="Open Sans" w:cs="Times New Roman"/>
-          <w:color w:val="343A40"/>
-          <w:sz w:val="21"/>
-          <w:szCs w:val="21"/>
-          <w:lang w:eastAsia="pt-BR"/>
-        </w:rPr>
-        <w:t xml:space="preserve"> armazenamento e recursos de rede. Isso permite que o sistema hospede mais de uma carga de trabalho simultaneamente. E consequentemente, fazendo um uso mais econômico dos servidores e sistemas disponíveis em toda a organização.</w:t>
+          <w:color w:val="0000FF"/>
+          <w:sz w:val="21"/>
+          <w:szCs w:val="21"/>
+          <w:u w:val="single"/>
+          <w:lang w:eastAsia="pt-BR"/>
+        </w:rPr>
+        <w:t xml:space="preserve"> de virtualização</w:t>
+      </w:r>
+      <w:r>
+        <w:rPr>
+          <w:rFonts w:ascii="Open Sans" w:eastAsia="Times New Roman" w:hAnsi="Open Sans" w:cs="Times New Roman"/>
+          <w:color w:val="343A40"/>
+          <w:sz w:val="21"/>
+          <w:szCs w:val="21"/>
+          <w:lang w:eastAsia="pt-BR"/>
+        </w:rPr>
+        <w:t> gerencia e provisiona os recursos do sistema, incluindo processador , armazenamento e recursos de rede. Isso permite que o sistema hospede mais de uma carga de trabalho simultaneamente. E consequentemente, fazendo um uso mais econômico dos servidores e sistemas disponíveis em toda a organização.</w:t>
       </w:r>
     </w:p>
     <w:p>
@@ -10191,7 +9341,6 @@
         </w:rPr>
       </w:pPr>
       <w:proofErr w:type="spellStart"/>
-      <w:proofErr w:type="gramStart"/>
       <w:r>
         <w:rPr>
           <w:rFonts w:ascii="Open Sans" w:eastAsia="Times New Roman" w:hAnsi="Open Sans" w:cs="Times New Roman"/>
@@ -10205,7 +9354,6 @@
         <w:t>VMWare</w:t>
       </w:r>
       <w:proofErr w:type="spellEnd"/>
-      <w:proofErr w:type="gramEnd"/>
     </w:p>
     <w:p>
       <w:pPr>
@@ -10240,7 +9388,6 @@
         </w:rPr>
       </w:pPr>
       <w:proofErr w:type="spellStart"/>
-      <w:proofErr w:type="gramStart"/>
       <w:r>
         <w:rPr>
           <w:rFonts w:ascii="Open Sans" w:eastAsia="Times New Roman" w:hAnsi="Open Sans" w:cs="Times New Roman"/>
@@ -10254,7 +9401,6 @@
         <w:t>VSwitches</w:t>
       </w:r>
       <w:proofErr w:type="spellEnd"/>
-      <w:proofErr w:type="gramEnd"/>
       <w:r>
         <w:rPr>
           <w:rFonts w:ascii="Open Sans" w:eastAsia="Times New Roman" w:hAnsi="Open Sans" w:cs="Times New Roman"/>
@@ -10318,7 +9464,6 @@
         <w:t xml:space="preserve">O </w:t>
       </w:r>
       <w:proofErr w:type="spellStart"/>
-      <w:proofErr w:type="gramStart"/>
       <w:r>
         <w:rPr>
           <w:rFonts w:ascii="Open Sans" w:eastAsia="Times New Roman" w:hAnsi="Open Sans" w:cs="Times New Roman"/>
@@ -10332,7 +9477,6 @@
         <w:t>vRealize</w:t>
       </w:r>
       <w:proofErr w:type="spellEnd"/>
-      <w:proofErr w:type="gramEnd"/>
       <w:r>
         <w:rPr>
           <w:rFonts w:ascii="Open Sans" w:eastAsia="Times New Roman" w:hAnsi="Open Sans" w:cs="Times New Roman"/>
@@ -10375,7 +9519,6 @@
         <w:t xml:space="preserve">O </w:t>
       </w:r>
       <w:proofErr w:type="spellStart"/>
-      <w:proofErr w:type="gramStart"/>
       <w:r>
         <w:rPr>
           <w:rFonts w:ascii="Open Sans" w:eastAsia="Times New Roman" w:hAnsi="Open Sans" w:cs="Times New Roman"/>
@@ -10390,7 +9533,6 @@
         <w:t>VxRail</w:t>
       </w:r>
       <w:proofErr w:type="spellEnd"/>
-      <w:proofErr w:type="gramEnd"/>
       <w:r>
         <w:rPr>
           <w:rFonts w:ascii="Open Sans" w:eastAsia="Times New Roman" w:hAnsi="Open Sans" w:cs="Times New Roman"/>
@@ -10421,29 +9563,7 @@
           <w:szCs w:val="21"/>
           <w:lang w:eastAsia="pt-BR"/>
         </w:rPr>
-        <w:t xml:space="preserve"> exclusiva que reúne em uma mesma plataforma as tecnologias Dell EMC e </w:t>
-      </w:r>
-      <w:proofErr w:type="spellStart"/>
-      <w:r>
-        <w:rPr>
-          <w:rFonts w:ascii="Open Sans" w:eastAsia="Times New Roman" w:hAnsi="Open Sans" w:cs="Times New Roman"/>
-          <w:color w:val="7F7F7F"/>
-          <w:sz w:val="21"/>
-          <w:szCs w:val="21"/>
-          <w:lang w:eastAsia="pt-BR"/>
-        </w:rPr>
-        <w:t>VMware</w:t>
-      </w:r>
-      <w:proofErr w:type="spellEnd"/>
-      <w:r>
-        <w:rPr>
-          <w:rFonts w:ascii="Open Sans" w:eastAsia="Times New Roman" w:hAnsi="Open Sans" w:cs="Times New Roman"/>
-          <w:color w:val="7F7F7F"/>
-          <w:sz w:val="21"/>
-          <w:szCs w:val="21"/>
-          <w:lang w:eastAsia="pt-BR"/>
-        </w:rPr>
-        <w:t xml:space="preserve"> e provê a maneira mais fácil e rápida de ampliar e ao mesmo tempo simplificar um ambiente virtualizado.</w:t>
+        <w:t xml:space="preserve"> exclusiva que reúne em uma mesma plataforma as tecnologias Dell EMC e VMware e provê a maneira mais fácil e rápida de ampliar e ao mesmo tempo simplificar um ambiente virtualizado.</w:t>
       </w:r>
     </w:p>
     <w:p>
@@ -10474,47 +9594,39 @@
           <w:u w:val="single"/>
           <w:lang w:eastAsia="pt-BR"/>
         </w:rPr>
-        <w:t xml:space="preserve">O </w:t>
+        <w:t>O VMware Virtual SAN™</w:t>
+      </w:r>
+      <w:r>
+        <w:rPr>
+          <w:rFonts w:ascii="Open Sans" w:eastAsia="Times New Roman" w:hAnsi="Open Sans" w:cs="Times New Roman"/>
+          <w:color w:val="343A40"/>
+          <w:sz w:val="21"/>
+          <w:szCs w:val="21"/>
+          <w:lang w:eastAsia="pt-BR"/>
+        </w:rPr>
+        <w:t xml:space="preserve"> é uma nova camada de armazenamento definida por software que amplia o VMware </w:t>
       </w:r>
       <w:proofErr w:type="spellStart"/>
-      <w:proofErr w:type="gramStart"/>
-      <w:r>
-        <w:rPr>
-          <w:rFonts w:ascii="Open Sans" w:eastAsia="Times New Roman" w:hAnsi="Open Sans" w:cs="Times New Roman"/>
-          <w:b/>
-          <w:bCs/>
-          <w:color w:val="343A40"/>
-          <w:sz w:val="21"/>
-          <w:szCs w:val="21"/>
-          <w:u w:val="single"/>
-          <w:lang w:eastAsia="pt-BR"/>
-        </w:rPr>
-        <w:t>VMware</w:t>
+      <w:r>
+        <w:rPr>
+          <w:rFonts w:ascii="Open Sans" w:eastAsia="Times New Roman" w:hAnsi="Open Sans" w:cs="Times New Roman"/>
+          <w:color w:val="343A40"/>
+          <w:sz w:val="21"/>
+          <w:szCs w:val="21"/>
+          <w:lang w:eastAsia="pt-BR"/>
+        </w:rPr>
+        <w:t>vSphere</w:t>
       </w:r>
       <w:proofErr w:type="spellEnd"/>
-      <w:proofErr w:type="gramEnd"/>
-      <w:r>
-        <w:rPr>
-          <w:rFonts w:ascii="Open Sans" w:eastAsia="Times New Roman" w:hAnsi="Open Sans" w:cs="Times New Roman"/>
-          <w:b/>
-          <w:bCs/>
-          <w:color w:val="343A40"/>
-          <w:sz w:val="21"/>
-          <w:szCs w:val="21"/>
-          <w:u w:val="single"/>
-          <w:lang w:eastAsia="pt-BR"/>
-        </w:rPr>
-        <w:t xml:space="preserve"> Virtual SAN™</w:t>
-      </w:r>
-      <w:r>
-        <w:rPr>
-          <w:rFonts w:ascii="Open Sans" w:eastAsia="Times New Roman" w:hAnsi="Open Sans" w:cs="Times New Roman"/>
-          <w:color w:val="343A40"/>
-          <w:sz w:val="21"/>
-          <w:szCs w:val="21"/>
-          <w:lang w:eastAsia="pt-BR"/>
-        </w:rPr>
-        <w:t xml:space="preserve"> é uma nova camada de armazenamento definida por software que amplia o </w:t>
+      <w:r>
+        <w:rPr>
+          <w:rFonts w:ascii="Open Sans" w:eastAsia="Times New Roman" w:hAnsi="Open Sans" w:cs="Times New Roman"/>
+          <w:color w:val="343A40"/>
+          <w:sz w:val="21"/>
+          <w:szCs w:val="21"/>
+          <w:lang w:eastAsia="pt-BR"/>
+        </w:rPr>
+        <w:t xml:space="preserve">® </w:t>
       </w:r>
       <w:proofErr w:type="spellStart"/>
       <w:r>
@@ -10525,7 +9637,7 @@
           <w:szCs w:val="21"/>
           <w:lang w:eastAsia="pt-BR"/>
         </w:rPr>
-        <w:t>VMware</w:t>
+        <w:t>Hypervisor</w:t>
       </w:r>
       <w:proofErr w:type="spellEnd"/>
       <w:r>
@@ -10536,7 +9648,7 @@
           <w:szCs w:val="21"/>
           <w:lang w:eastAsia="pt-BR"/>
         </w:rPr>
-        <w:t xml:space="preserve"> </w:t>
+        <w:t xml:space="preserve"> para agrupar processamento e armazenamento conectado diretamente em pools. O Virtual SAN é incorporado ao kernel do </w:t>
       </w:r>
       <w:proofErr w:type="spellStart"/>
       <w:r>
@@ -10550,74 +9662,6 @@
         <w:t>vSphere</w:t>
       </w:r>
       <w:proofErr w:type="spellEnd"/>
-      <w:r>
-        <w:rPr>
-          <w:rFonts w:ascii="Open Sans" w:eastAsia="Times New Roman" w:hAnsi="Open Sans" w:cs="Times New Roman"/>
-          <w:color w:val="343A40"/>
-          <w:sz w:val="21"/>
-          <w:szCs w:val="21"/>
-          <w:lang w:eastAsia="pt-BR"/>
-        </w:rPr>
-        <w:t xml:space="preserve">® </w:t>
-      </w:r>
-      <w:proofErr w:type="spellStart"/>
-      <w:r>
-        <w:rPr>
-          <w:rFonts w:ascii="Open Sans" w:eastAsia="Times New Roman" w:hAnsi="Open Sans" w:cs="Times New Roman"/>
-          <w:color w:val="343A40"/>
-          <w:sz w:val="21"/>
-          <w:szCs w:val="21"/>
-          <w:lang w:eastAsia="pt-BR"/>
-        </w:rPr>
-        <w:t>Hypervisor</w:t>
-      </w:r>
-      <w:proofErr w:type="spellEnd"/>
-      <w:r>
-        <w:rPr>
-          <w:rFonts w:ascii="Open Sans" w:eastAsia="Times New Roman" w:hAnsi="Open Sans" w:cs="Times New Roman"/>
-          <w:color w:val="343A40"/>
-          <w:sz w:val="21"/>
-          <w:szCs w:val="21"/>
-          <w:lang w:eastAsia="pt-BR"/>
-        </w:rPr>
-        <w:t xml:space="preserve"> para agrupar processamento e armazenamento conectado diretamente em pools. O Virtual SAN é incorporado ao </w:t>
-      </w:r>
-      <w:proofErr w:type="spellStart"/>
-      <w:r>
-        <w:rPr>
-          <w:rFonts w:ascii="Open Sans" w:eastAsia="Times New Roman" w:hAnsi="Open Sans" w:cs="Times New Roman"/>
-          <w:color w:val="343A40"/>
-          <w:sz w:val="21"/>
-          <w:szCs w:val="21"/>
-          <w:lang w:eastAsia="pt-BR"/>
-        </w:rPr>
-        <w:t>kernel</w:t>
-      </w:r>
-      <w:proofErr w:type="spellEnd"/>
-      <w:r>
-        <w:rPr>
-          <w:rFonts w:ascii="Open Sans" w:eastAsia="Times New Roman" w:hAnsi="Open Sans" w:cs="Times New Roman"/>
-          <w:color w:val="343A40"/>
-          <w:sz w:val="21"/>
-          <w:szCs w:val="21"/>
-          <w:lang w:eastAsia="pt-BR"/>
-        </w:rPr>
-        <w:t xml:space="preserve"> do </w:t>
-      </w:r>
-      <w:proofErr w:type="spellStart"/>
-      <w:proofErr w:type="gramStart"/>
-      <w:r>
-        <w:rPr>
-          <w:rFonts w:ascii="Open Sans" w:eastAsia="Times New Roman" w:hAnsi="Open Sans" w:cs="Times New Roman"/>
-          <w:color w:val="343A40"/>
-          <w:sz w:val="21"/>
-          <w:szCs w:val="21"/>
-          <w:lang w:eastAsia="pt-BR"/>
-        </w:rPr>
-        <w:t>vSphere</w:t>
-      </w:r>
-      <w:proofErr w:type="spellEnd"/>
-      <w:proofErr w:type="gramEnd"/>
       <w:r>
         <w:rPr>
           <w:rFonts w:ascii="Open Sans" w:eastAsia="Times New Roman" w:hAnsi="Open Sans" w:cs="Times New Roman"/>
@@ -10736,7 +9780,29 @@
           <w:szCs w:val="21"/>
           <w:lang w:eastAsia="pt-BR"/>
         </w:rPr>
-        <w:t xml:space="preserve"> onde a maquina virtual pode ser migrada de um servidor para outro sem parada, </w:t>
+        <w:t xml:space="preserve"> onde a </w:t>
+      </w:r>
+      <w:proofErr w:type="spellStart"/>
+      <w:r>
+        <w:rPr>
+          <w:rFonts w:ascii="Open Sans" w:eastAsia="Times New Roman" w:hAnsi="Open Sans" w:cs="Times New Roman"/>
+          <w:color w:val="686868"/>
+          <w:sz w:val="21"/>
+          <w:szCs w:val="21"/>
+          <w:lang w:eastAsia="pt-BR"/>
+        </w:rPr>
+        <w:t>maquina</w:t>
+      </w:r>
+      <w:proofErr w:type="spellEnd"/>
+      <w:r>
+        <w:rPr>
+          <w:rFonts w:ascii="Open Sans" w:eastAsia="Times New Roman" w:hAnsi="Open Sans" w:cs="Times New Roman"/>
+          <w:color w:val="686868"/>
+          <w:sz w:val="21"/>
+          <w:szCs w:val="21"/>
+          <w:lang w:eastAsia="pt-BR"/>
+        </w:rPr>
+        <w:t xml:space="preserve"> virtual pode ser migrada de um servidor para outro sem parada, </w:t>
       </w:r>
       <w:r>
         <w:rPr>
@@ -10823,8 +9889,8 @@
 </file>
 
 <file path=word/numbering.xml><?xml version="1.0" encoding="utf-8"?>
-<w:numbering xmlns:wpc="http://schemas.microsoft.com/office/word/2010/wordprocessingCanvas" xmlns:mc="http://schemas.openxmlformats.org/markup-compatibility/2006" xmlns:o="urn:schemas-microsoft-com:office:office" xmlns:r="http://schemas.openxmlformats.org/officeDocument/2006/relationships" xmlns:m="http://schemas.openxmlformats.org/officeDocument/2006/math" xmlns:v="urn:schemas-microsoft-com:vml" xmlns:wp14="http://schemas.microsoft.com/office/word/2010/wordprocessingDrawing" xmlns:wp="http://schemas.openxmlformats.org/drawingml/2006/wordprocessingDrawing" xmlns:w10="urn:schemas-microsoft-com:office:word" xmlns:w="http://schemas.openxmlformats.org/wordprocessingml/2006/main" xmlns:w14="http://schemas.microsoft.com/office/word/2010/wordml" xmlns:wpg="http://schemas.microsoft.com/office/word/2010/wordprocessingGroup" xmlns:wpi="http://schemas.microsoft.com/office/word/2010/wordprocessingInk" xmlns:wne="http://schemas.microsoft.com/office/word/2006/wordml" xmlns:wps="http://schemas.microsoft.com/office/word/2010/wordprocessingShape" mc:Ignorable="w14 wp14">
-  <w:abstractNum w:abstractNumId="0">
+<w:numbering xmlns:wpc="http://schemas.microsoft.com/office/word/2010/wordprocessingCanvas" xmlns:cx="http://schemas.microsoft.com/office/drawing/2014/chartex" xmlns:cx1="http://schemas.microsoft.com/office/drawing/2015/9/8/chartex" xmlns:cx2="http://schemas.microsoft.com/office/drawing/2015/10/21/chartex" xmlns:cx3="http://schemas.microsoft.com/office/drawing/2016/5/9/chartex" xmlns:cx4="http://schemas.microsoft.com/office/drawing/2016/5/10/chartex" xmlns:cx5="http://schemas.microsoft.com/office/drawing/2016/5/11/chartex" xmlns:cx6="http://schemas.microsoft.com/office/drawing/2016/5/12/chartex" xmlns:cx7="http://schemas.microsoft.com/office/drawing/2016/5/13/chartex" xmlns:cx8="http://schemas.microsoft.com/office/drawing/2016/5/14/chartex" xmlns:mc="http://schemas.openxmlformats.org/markup-compatibility/2006" xmlns:aink="http://schemas.microsoft.com/office/drawing/2016/ink" xmlns:am3d="http://schemas.microsoft.com/office/drawing/2017/model3d" xmlns:o="urn:schemas-microsoft-com:office:office" xmlns:r="http://schemas.openxmlformats.org/officeDocument/2006/relationships" xmlns:m="http://schemas.openxmlformats.org/officeDocument/2006/math" xmlns:v="urn:schemas-microsoft-com:vml" xmlns:wp14="http://schemas.microsoft.com/office/word/2010/wordprocessingDrawing" xmlns:wp="http://schemas.openxmlformats.org/drawingml/2006/wordprocessingDrawing" xmlns:w10="urn:schemas-microsoft-com:office:word" xmlns:w="http://schemas.openxmlformats.org/wordprocessingml/2006/main" xmlns:w14="http://schemas.microsoft.com/office/word/2010/wordml" xmlns:w15="http://schemas.microsoft.com/office/word/2012/wordml" xmlns:w16cex="http://schemas.microsoft.com/office/word/2018/wordml/cex" xmlns:w16cid="http://schemas.microsoft.com/office/word/2016/wordml/cid" xmlns:w16="http://schemas.microsoft.com/office/word/2018/wordml" xmlns:w16sdtdh="http://schemas.microsoft.com/office/word/2020/wordml/sdtdatahash" xmlns:w16se="http://schemas.microsoft.com/office/word/2015/wordml/symex" xmlns:wpg="http://schemas.microsoft.com/office/word/2010/wordprocessingGroup" xmlns:wpi="http://schemas.microsoft.com/office/word/2010/wordprocessingInk" xmlns:wne="http://schemas.microsoft.com/office/word/2006/wordml" xmlns:wps="http://schemas.microsoft.com/office/word/2010/wordprocessingShape" mc:Ignorable="w14 w15 w16se w16cid w16 w16cex w16sdtdh wp14">
+  <w:abstractNum w:abstractNumId="0" w15:restartNumberingAfterBreak="0">
     <w:nsid w:val="06D12AF9"/>
     <w:multiLevelType w:val="hybridMultilevel"/>
     <w:tmpl w:val="7A6E56F0"/>
@@ -10937,7 +10003,7 @@
       </w:rPr>
     </w:lvl>
   </w:abstractNum>
-  <w:abstractNum w:abstractNumId="1">
+  <w:abstractNum w:abstractNumId="1" w15:restartNumberingAfterBreak="0">
     <w:nsid w:val="08C65132"/>
     <w:multiLevelType w:val="hybridMultilevel"/>
     <w:tmpl w:val="5F34D14E"/>
@@ -11050,7 +10116,7 @@
       </w:rPr>
     </w:lvl>
   </w:abstractNum>
-  <w:abstractNum w:abstractNumId="2">
+  <w:abstractNum w:abstractNumId="2" w15:restartNumberingAfterBreak="0">
     <w:nsid w:val="171E05E1"/>
     <w:multiLevelType w:val="hybridMultilevel"/>
     <w:tmpl w:val="C734B010"/>
@@ -11163,7 +10229,7 @@
       </w:rPr>
     </w:lvl>
   </w:abstractNum>
-  <w:abstractNum w:abstractNumId="3">
+  <w:abstractNum w:abstractNumId="3" w15:restartNumberingAfterBreak="0">
     <w:nsid w:val="1BC03AED"/>
     <w:multiLevelType w:val="hybridMultilevel"/>
     <w:tmpl w:val="AA1A3C82"/>
@@ -11276,7 +10342,7 @@
       </w:rPr>
     </w:lvl>
   </w:abstractNum>
-  <w:abstractNum w:abstractNumId="4">
+  <w:abstractNum w:abstractNumId="4" w15:restartNumberingAfterBreak="0">
     <w:nsid w:val="38DC08C2"/>
     <w:multiLevelType w:val="multilevel"/>
     <w:tmpl w:val="5420AA22"/>
@@ -11425,7 +10491,7 @@
       </w:rPr>
     </w:lvl>
   </w:abstractNum>
-  <w:abstractNum w:abstractNumId="5">
+  <w:abstractNum w:abstractNumId="5" w15:restartNumberingAfterBreak="0">
     <w:nsid w:val="390F42E4"/>
     <w:multiLevelType w:val="hybridMultilevel"/>
     <w:tmpl w:val="CC64B26A"/>
@@ -11514,7 +10580,7 @@
       </w:pPr>
     </w:lvl>
   </w:abstractNum>
-  <w:abstractNum w:abstractNumId="6">
+  <w:abstractNum w:abstractNumId="6" w15:restartNumberingAfterBreak="0">
     <w:nsid w:val="39552656"/>
     <w:multiLevelType w:val="multilevel"/>
     <w:tmpl w:val="D4566B9A"/>
@@ -11663,7 +10729,7 @@
       </w:rPr>
     </w:lvl>
   </w:abstractNum>
-  <w:abstractNum w:abstractNumId="7">
+  <w:abstractNum w:abstractNumId="7" w15:restartNumberingAfterBreak="0">
     <w:nsid w:val="463A5DE5"/>
     <w:multiLevelType w:val="hybridMultilevel"/>
     <w:tmpl w:val="D1EE105C"/>
@@ -11776,7 +10842,7 @@
       </w:rPr>
     </w:lvl>
   </w:abstractNum>
-  <w:abstractNum w:abstractNumId="8">
+  <w:abstractNum w:abstractNumId="8" w15:restartNumberingAfterBreak="0">
     <w:nsid w:val="475C524A"/>
     <w:multiLevelType w:val="multilevel"/>
     <w:tmpl w:val="31808972"/>
@@ -11925,7 +10991,7 @@
       </w:rPr>
     </w:lvl>
   </w:abstractNum>
-  <w:abstractNum w:abstractNumId="9">
+  <w:abstractNum w:abstractNumId="9" w15:restartNumberingAfterBreak="0">
     <w:nsid w:val="4880238F"/>
     <w:multiLevelType w:val="multilevel"/>
     <w:tmpl w:val="B7B42A6E"/>
@@ -12074,7 +11140,7 @@
       </w:rPr>
     </w:lvl>
   </w:abstractNum>
-  <w:abstractNum w:abstractNumId="10">
+  <w:abstractNum w:abstractNumId="10" w15:restartNumberingAfterBreak="0">
     <w:nsid w:val="4BDD1F58"/>
     <w:multiLevelType w:val="hybridMultilevel"/>
     <w:tmpl w:val="71B81AB2"/>
@@ -12187,7 +11253,7 @@
       </w:rPr>
     </w:lvl>
   </w:abstractNum>
-  <w:abstractNum w:abstractNumId="11">
+  <w:abstractNum w:abstractNumId="11" w15:restartNumberingAfterBreak="0">
     <w:nsid w:val="4C285D1E"/>
     <w:multiLevelType w:val="hybridMultilevel"/>
     <w:tmpl w:val="1F489412"/>
@@ -12300,7 +11366,7 @@
       </w:rPr>
     </w:lvl>
   </w:abstractNum>
-  <w:abstractNum w:abstractNumId="12">
+  <w:abstractNum w:abstractNumId="12" w15:restartNumberingAfterBreak="0">
     <w:nsid w:val="506E3FAC"/>
     <w:multiLevelType w:val="hybridMultilevel"/>
     <w:tmpl w:val="DF7E648A"/>
@@ -12386,7 +11452,7 @@
       </w:pPr>
     </w:lvl>
   </w:abstractNum>
-  <w:abstractNum w:abstractNumId="13">
+  <w:abstractNum w:abstractNumId="13" w15:restartNumberingAfterBreak="0">
     <w:nsid w:val="57CA3B78"/>
     <w:multiLevelType w:val="hybridMultilevel"/>
     <w:tmpl w:val="43E4E0C6"/>
@@ -12499,7 +11565,7 @@
       </w:rPr>
     </w:lvl>
   </w:abstractNum>
-  <w:abstractNum w:abstractNumId="14">
+  <w:abstractNum w:abstractNumId="14" w15:restartNumberingAfterBreak="0">
     <w:nsid w:val="5A7214AE"/>
     <w:multiLevelType w:val="hybridMultilevel"/>
     <w:tmpl w:val="2E7A49DC"/>
@@ -12612,7 +11678,7 @@
       </w:rPr>
     </w:lvl>
   </w:abstractNum>
-  <w:abstractNum w:abstractNumId="15">
+  <w:abstractNum w:abstractNumId="15" w15:restartNumberingAfterBreak="0">
     <w:nsid w:val="61793409"/>
     <w:multiLevelType w:val="hybridMultilevel"/>
     <w:tmpl w:val="0366E03C"/>
@@ -12725,7 +11791,7 @@
       </w:rPr>
     </w:lvl>
   </w:abstractNum>
-  <w:abstractNum w:abstractNumId="16">
+  <w:abstractNum w:abstractNumId="16" w15:restartNumberingAfterBreak="0">
     <w:nsid w:val="692D2F27"/>
     <w:multiLevelType w:val="hybridMultilevel"/>
     <w:tmpl w:val="16F4FC40"/>
@@ -12840,7 +11906,7 @@
       </w:rPr>
     </w:lvl>
   </w:abstractNum>
-  <w:abstractNum w:abstractNumId="17">
+  <w:abstractNum w:abstractNumId="17" w15:restartNumberingAfterBreak="0">
     <w:nsid w:val="69955897"/>
     <w:multiLevelType w:val="hybridMultilevel"/>
     <w:tmpl w:val="E16CA09E"/>
@@ -12953,7 +12019,7 @@
       </w:rPr>
     </w:lvl>
   </w:abstractNum>
-  <w:abstractNum w:abstractNumId="18">
+  <w:abstractNum w:abstractNumId="18" w15:restartNumberingAfterBreak="0">
     <w:nsid w:val="6CE71E3F"/>
     <w:multiLevelType w:val="hybridMultilevel"/>
     <w:tmpl w:val="E3EEC926"/>
@@ -13066,7 +12132,7 @@
       </w:rPr>
     </w:lvl>
   </w:abstractNum>
-  <w:abstractNum w:abstractNumId="19">
+  <w:abstractNum w:abstractNumId="19" w15:restartNumberingAfterBreak="0">
     <w:nsid w:val="6EA3279A"/>
     <w:multiLevelType w:val="multilevel"/>
     <w:tmpl w:val="E0CCB7E0"/>
@@ -13215,7 +12281,7 @@
       </w:rPr>
     </w:lvl>
   </w:abstractNum>
-  <w:abstractNum w:abstractNumId="20">
+  <w:abstractNum w:abstractNumId="20" w15:restartNumberingAfterBreak="0">
     <w:nsid w:val="6EB73541"/>
     <w:multiLevelType w:val="hybridMultilevel"/>
     <w:tmpl w:val="8634F5FE"/>
@@ -13328,7 +12394,7 @@
       </w:rPr>
     </w:lvl>
   </w:abstractNum>
-  <w:abstractNum w:abstractNumId="21">
+  <w:abstractNum w:abstractNumId="21" w15:restartNumberingAfterBreak="0">
     <w:nsid w:val="711457B6"/>
     <w:multiLevelType w:val="multilevel"/>
     <w:tmpl w:val="6BFC0154"/>
@@ -13477,7 +12543,7 @@
       </w:rPr>
     </w:lvl>
   </w:abstractNum>
-  <w:abstractNum w:abstractNumId="22">
+  <w:abstractNum w:abstractNumId="22" w15:restartNumberingAfterBreak="0">
     <w:nsid w:val="72CF3608"/>
     <w:multiLevelType w:val="hybridMultilevel"/>
     <w:tmpl w:val="07500846"/>
@@ -13590,7 +12656,7 @@
       </w:rPr>
     </w:lvl>
   </w:abstractNum>
-  <w:abstractNum w:abstractNumId="23">
+  <w:abstractNum w:abstractNumId="23" w15:restartNumberingAfterBreak="0">
     <w:nsid w:val="7733359B"/>
     <w:multiLevelType w:val="hybridMultilevel"/>
     <w:tmpl w:val="66CE5FA2"/>
@@ -13703,7 +12769,7 @@
       </w:rPr>
     </w:lvl>
   </w:abstractNum>
-  <w:abstractNum w:abstractNumId="24">
+  <w:abstractNum w:abstractNumId="24" w15:restartNumberingAfterBreak="0">
     <w:nsid w:val="7DAC0E9B"/>
     <w:multiLevelType w:val="multilevel"/>
     <w:tmpl w:val="223CD84E"/>
@@ -13931,7 +12997,7 @@
 </file>
 
 <file path=word/styles.xml><?xml version="1.0" encoding="utf-8"?>
-<w:styles xmlns:mc="http://schemas.openxmlformats.org/markup-compatibility/2006" xmlns:r="http://schemas.openxmlformats.org/officeDocument/2006/relationships" xmlns:w="http://schemas.openxmlformats.org/wordprocessingml/2006/main" xmlns:w14="http://schemas.microsoft.com/office/word/2010/wordml" mc:Ignorable="w14">
+<w:styles xmlns:mc="http://schemas.openxmlformats.org/markup-compatibility/2006" xmlns:r="http://schemas.openxmlformats.org/officeDocument/2006/relationships" xmlns:w="http://schemas.openxmlformats.org/wordprocessingml/2006/main" xmlns:w14="http://schemas.microsoft.com/office/word/2010/wordml" xmlns:w15="http://schemas.microsoft.com/office/word/2012/wordml" xmlns:w16cex="http://schemas.microsoft.com/office/word/2018/wordml/cex" xmlns:w16cid="http://schemas.microsoft.com/office/word/2016/wordml/cid" xmlns:w16="http://schemas.microsoft.com/office/word/2018/wordml" xmlns:w16sdtdh="http://schemas.microsoft.com/office/word/2020/wordml/sdtdatahash" xmlns:w16se="http://schemas.microsoft.com/office/word/2015/wordml/symex" mc:Ignorable="w14 w15 w16se w16cid w16 w16cex w16sdtdh">
   <w:docDefaults>
     <w:rPrDefault>
       <w:rPr>
@@ -13947,506 +13013,383 @@
       </w:pPr>
     </w:pPrDefault>
   </w:docDefaults>
-  <w:latentStyles w:defLockedState="0" w:defUIPriority="99" w:defSemiHidden="1" w:defUnhideWhenUsed="1" w:defQFormat="0" w:count="267">
-    <w:lsdException w:name="Normal" w:semiHidden="0" w:uiPriority="0" w:unhideWhenUsed="0" w:qFormat="1"/>
-    <w:lsdException w:name="heading 1" w:semiHidden="0" w:uiPriority="9" w:unhideWhenUsed="0" w:qFormat="1"/>
-    <w:lsdException w:name="heading 2" w:uiPriority="9" w:qFormat="1"/>
-    <w:lsdException w:name="heading 3" w:uiPriority="9" w:qFormat="1"/>
-    <w:lsdException w:name="heading 4" w:uiPriority="9" w:qFormat="1"/>
-    <w:lsdException w:name="heading 5" w:uiPriority="9" w:qFormat="1"/>
-    <w:lsdException w:name="heading 6" w:uiPriority="9" w:qFormat="1"/>
-    <w:lsdException w:name="heading 7" w:uiPriority="9" w:qFormat="1"/>
-    <w:lsdException w:name="heading 8" w:uiPriority="9" w:qFormat="1"/>
-    <w:lsdException w:name="heading 9" w:uiPriority="9" w:qFormat="1"/>
-    <w:lsdException w:name="toc 1" w:uiPriority="39"/>
-    <w:lsdException w:name="toc 2" w:uiPriority="39"/>
-    <w:lsdException w:name="toc 3" w:uiPriority="39"/>
-    <w:lsdException w:name="toc 4" w:uiPriority="39"/>
-    <w:lsdException w:name="toc 5" w:uiPriority="39"/>
-    <w:lsdException w:name="toc 6" w:uiPriority="39"/>
-    <w:lsdException w:name="toc 7" w:uiPriority="39"/>
-    <w:lsdException w:name="toc 8" w:uiPriority="39"/>
-    <w:lsdException w:name="toc 9" w:uiPriority="39"/>
-    <w:lsdException w:name="caption" w:uiPriority="35" w:qFormat="1"/>
-    <w:lsdException w:name="Title" w:semiHidden="0" w:uiPriority="10" w:unhideWhenUsed="0" w:qFormat="1"/>
-    <w:lsdException w:name="Default Paragraph Font" w:uiPriority="1"/>
-    <w:lsdException w:name="Subtitle" w:semiHidden="0" w:uiPriority="11" w:unhideWhenUsed="0" w:qFormat="1"/>
-    <w:lsdException w:name="Strong" w:semiHidden="0" w:uiPriority="22" w:unhideWhenUsed="0" w:qFormat="1"/>
-    <w:lsdException w:name="Emphasis" w:semiHidden="0" w:uiPriority="20" w:unhideWhenUsed="0" w:qFormat="1"/>
-    <w:lsdException w:name="Table Grid" w:semiHidden="0" w:uiPriority="59" w:unhideWhenUsed="0"/>
-    <w:lsdException w:name="Placeholder Text" w:unhideWhenUsed="0"/>
-    <w:lsdException w:name="No Spacing" w:semiHidden="0" w:uiPriority="1" w:unhideWhenUsed="0" w:qFormat="1"/>
-    <w:lsdException w:name="Light Shading" w:semiHidden="0" w:uiPriority="60" w:unhideWhenUsed="0"/>
-    <w:lsdException w:name="Light List" w:semiHidden="0" w:uiPriority="61" w:unhideWhenUsed="0"/>
-    <w:lsdException w:name="Light Grid" w:semiHidden="0" w:uiPriority="62" w:unhideWhenUsed="0"/>
-    <w:lsdException w:name="Medium Shading 1" w:semiHidden="0" w:uiPriority="63" w:unhideWhenUsed="0"/>
-    <w:lsdException w:name="Medium Shading 2" w:semiHidden="0" w:uiPriority="64" w:unhideWhenUsed="0"/>
-    <w:lsdException w:name="Medium List 1" w:semiHidden="0" w:uiPriority="65" w:unhideWhenUsed="0"/>
-    <w:lsdException w:name="Medium List 2" w:semiHidden="0" w:uiPriority="66" w:unhideWhenUsed="0"/>
-    <w:lsdException w:name="Medium Grid 1" w:semiHidden="0" w:uiPriority="67" w:unhideWhenUsed="0"/>
-    <w:lsdException w:name="Medium Grid 2" w:semiHidden="0" w:uiPriority="68" w:unhideWhenUsed="0"/>
-    <w:lsdException w:name="Medium Grid 3" w:semiHidden="0" w:uiPriority="69" w:unhideWhenUsed="0"/>
-    <w:lsdException w:name="Dark List" w:semiHidden="0" w:uiPriority="70" w:unhideWhenUsed="0"/>
-    <w:lsdException w:name="Colorful Shading" w:semiHidden="0" w:uiPriority="71" w:unhideWhenUsed="0"/>
-    <w:lsdException w:name="Colorful List" w:semiHidden="0" w:uiPriority="72" w:unhideWhenUsed="0"/>
-    <w:lsdException w:name="Colorful Grid" w:semiHidden="0" w:uiPriority="73" w:unhideWhenUsed="0"/>
-    <w:lsdException w:name="Light Shading Accent 1" w:semiHidden="0" w:uiPriority="60" w:unhideWhenUsed="0"/>
-    <w:lsdException w:name="Light List Accent 1" w:semiHidden="0" w:uiPriority="61" w:unhideWhenUsed="0"/>
-    <w:lsdException w:name="Light Grid Accent 1" w:semiHidden="0" w:uiPriority="62" w:unhideWhenUsed="0"/>
-    <w:lsdException w:name="Medium Shading 1 Accent 1" w:semiHidden="0" w:uiPriority="63" w:unhideWhenUsed="0"/>
-    <w:lsdException w:name="Medium Shading 2 Accent 1" w:semiHidden="0" w:uiPriority="64" w:unhideWhenUsed="0"/>
-    <w:lsdException w:name="Medium List 1 Accent 1" w:semiHidden="0" w:uiPriority="65" w:unhideWhenUsed="0"/>
-    <w:lsdException w:name="Revision" w:unhideWhenUsed="0"/>
-    <w:lsdException w:name="List Paragraph" w:semiHidden="0" w:uiPriority="34" w:unhideWhenUsed="0" w:qFormat="1"/>
-    <w:lsdException w:name="Quote" w:semiHidden="0" w:uiPriority="29" w:unhideWhenUsed="0" w:qFormat="1"/>
-    <w:lsdException w:name="Intense Quote" w:semiHidden="0" w:uiPriority="30" w:unhideWhenUsed="0" w:qFormat="1"/>
-    <w:lsdException w:name="Medium List 2 Accent 1" w:semiHidden="0" w:uiPriority="66" w:unhideWhenUsed="0"/>
-    <w:lsdException w:name="Medium Grid 1 Accent 1" w:semiHidden="0" w:uiPriority="67" w:unhideWhenUsed="0"/>
-    <w:lsdException w:name="Medium Grid 2 Accent 1" w:semiHidden="0" w:uiPriority="68" w:unhideWhenUsed="0"/>
-    <w:lsdException w:name="Medium Grid 3 Accent 1" w:semiHidden="0" w:uiPriority="69" w:unhideWhenUsed="0"/>
-    <w:lsdException w:name="Dark List Accent 1" w:semiHidden="0" w:uiPriority="70" w:unhideWhenUsed="0"/>
-    <w:lsdException w:name="Colorful Shading Accent 1" w:semiHidden="0" w:uiPriority="71" w:unhideWhenUsed="0"/>
-    <w:lsdException w:name="Colorful List Accent 1" w:semiHidden="0" w:uiPriority="72" w:unhideWhenUsed="0"/>
-    <w:lsdException w:name="Colorful Grid Accent 1" w:semiHidden="0" w:uiPriority="73" w:unhideWhenUsed="0"/>
-    <w:lsdException w:name="Light Shading Accent 2" w:semiHidden="0" w:uiPriority="60" w:unhideWhenUsed="0"/>
-    <w:lsdException w:name="Light List Accent 2" w:semiHidden="0" w:uiPriority="61" w:unhideWhenUsed="0"/>
-    <w:lsdException w:name="Light Grid Accent 2" w:semiHidden="0" w:uiPriority="62" w:unhideWhenUsed="0"/>
-    <w:lsdException w:name="Medium Shading 1 Accent 2" w:semiHidden="0" w:uiPriority="63" w:unhideWhenUsed="0"/>
-    <w:lsdException w:name="Medium Shading 2 Accent 2" w:semiHidden="0" w:uiPriority="64" w:unhideWhenUsed="0"/>
-    <w:lsdException w:name="Medium List 1 Accent 2" w:semiHidden="0" w:uiPriority="65" w:unhideWhenUsed="0"/>
-    <w:lsdException w:name="Medium List 2 Accent 2" w:semiHidden="0" w:uiPriority="66" w:unhideWhenUsed="0"/>
-    <w:lsdException w:name="Medium Grid 1 Accent 2" w:semiHidden="0" w:uiPriority="67" w:unhideWhenUsed="0"/>
-    <w:lsdException w:name="Medium Grid 2 Accent 2" w:semiHidden="0" w:uiPriority="68" w:unhideWhenUsed="0"/>
-    <w:lsdException w:name="Medium Grid 3 Accent 2" w:semiHidden="0" w:uiPriority="69" w:unhideWhenUsed="0"/>
-    <w:lsdException w:name="Dark List Accent 2" w:semiHidden="0" w:uiPriority="70" w:unhideWhenUsed="0"/>
-    <w:lsdException w:name="Colorful Shading Accent 2" w:semiHidden="0" w:uiPriority="71" w:unhideWhenUsed="0"/>
-    <w:lsdException w:name="Colorful List Accent 2" w:semiHidden="0" w:uiPriority="72" w:unhideWhenUsed="0"/>
-    <w:lsdException w:name="Colorful Grid Accent 2" w:semiHidden="0" w:uiPriority="73" w:unhideWhenUsed="0"/>
-    <w:lsdException w:name="Light Shading Accent 3" w:semiHidden="0" w:uiPriority="60" w:unhideWhenUsed="0"/>
-    <w:lsdException w:name="Light List Accent 3" w:semiHidden="0" w:uiPriority="61" w:unhideWhenUsed="0"/>
-    <w:lsdException w:name="Light Grid Accent 3" w:semiHidden="0" w:uiPriority="62" w:unhideWhenUsed="0"/>
-    <w:lsdException w:name="Medium Shading 1 Accent 3" w:semiHidden="0" w:uiPriority="63" w:unhideWhenUsed="0"/>
-    <w:lsdException w:name="Medium Shading 2 Accent 3" w:semiHidden="0" w:uiPriority="64" w:unhideWhenUsed="0"/>
-    <w:lsdException w:name="Medium List 1 Accent 3" w:semiHidden="0" w:uiPriority="65" w:unhideWhenUsed="0"/>
-    <w:lsdException w:name="Medium List 2 Accent 3" w:semiHidden="0" w:uiPriority="66" w:unhideWhenUsed="0"/>
-    <w:lsdException w:name="Medium Grid 1 Accent 3" w:semiHidden="0" w:uiPriority="67" w:unhideWhenUsed="0"/>
-    <w:lsdException w:name="Medium Grid 2 Accent 3" w:semiHidden="0" w:uiPriority="68" w:unhideWhenUsed="0"/>
-    <w:lsdException w:name="Medium Grid 3 Accent 3" w:semiHidden="0" w:uiPriority="69" w:unhideWhenUsed="0"/>
-    <w:lsdException w:name="Dark List Accent 3" w:semiHidden="0" w:uiPriority="70" w:unhideWhenUsed="0"/>
-    <w:lsdException w:name="Colorful Shading Accent 3" w:semiHidden="0" w:uiPriority="71" w:unhideWhenUsed="0"/>
-    <w:lsdException w:name="Colorful List Accent 3" w:semiHidden="0" w:uiPriority="72" w:unhideWhenUsed="0"/>
-    <w:lsdException w:name="Colorful Grid Accent 3" w:semiHidden="0" w:uiPriority="73" w:unhideWhenUsed="0"/>
-    <w:lsdException w:name="Light Shading Accent 4" w:semiHidden="0" w:uiPriority="60" w:unhideWhenUsed="0"/>
-    <w:lsdException w:name="Light List Accent 4" w:semiHidden="0" w:uiPriority="61" w:unhideWhenUsed="0"/>
-    <w:lsdException w:name="Light Grid Accent 4" w:semiHidden="0" w:uiPriority="62" w:unhideWhenUsed="0"/>
-    <w:lsdException w:name="Medium Shading 1 Accent 4" w:semiHidden="0" w:uiPriority="63" w:unhideWhenUsed="0"/>
-    <w:lsdException w:name="Medium Shading 2 Accent 4" w:semiHidden="0" w:uiPriority="64" w:unhideWhenUsed="0"/>
-    <w:lsdException w:name="Medium List 1 Accent 4" w:semiHidden="0" w:uiPriority="65" w:unhideWhenUsed="0"/>
-    <w:lsdException w:name="Medium List 2 Accent 4" w:semiHidden="0" w:uiPriority="66" w:unhideWhenUsed="0"/>
-    <w:lsdException w:name="Medium Grid 1 Accent 4" w:semiHidden="0" w:uiPriority="67" w:unhideWhenUsed="0"/>
-    <w:lsdException w:name="Medium Grid 2 Accent 4" w:semiHidden="0" w:uiPriority="68" w:unhideWhenUsed="0"/>
-    <w:lsdException w:name="Medium Grid 3 Accent 4" w:semiHidden="0" w:uiPriority="69" w:unhideWhenUsed="0"/>
-    <w:lsdException w:name="Dark List Accent 4" w:semiHidden="0" w:uiPriority="70" w:unhideWhenUsed="0"/>
-    <w:lsdException w:name="Colorful Shading Accent 4" w:semiHidden="0" w:uiPriority="71" w:unhideWhenUsed="0"/>
-    <w:lsdException w:name="Colorful List Accent 4" w:semiHidden="0" w:uiPriority="72" w:unhideWhenUsed="0"/>
-    <w:lsdException w:name="Colorful Grid Accent 4" w:semiHidden="0" w:uiPriority="73" w:unhideWhenUsed="0"/>
-    <w:lsdException w:name="Light Shading Accent 5" w:semiHidden="0" w:uiPriority="60" w:unhideWhenUsed="0"/>
-    <w:lsdException w:name="Light List Accent 5" w:semiHidden="0" w:uiPriority="61" w:unhideWhenUsed="0"/>
-    <w:lsdException w:name="Light Grid Accent 5" w:semiHidden="0" w:uiPriority="62" w:unhideWhenUsed="0"/>
-    <w:lsdException w:name="Medium Shading 1 Accent 5" w:semiHidden="0" w:uiPriority="63" w:unhideWhenUsed="0"/>
-    <w:lsdException w:name="Medium Shading 2 Accent 5" w:semiHidden="0" w:uiPriority="64" w:unhideWhenUsed="0"/>
-    <w:lsdException w:name="Medium List 1 Accent 5" w:semiHidden="0" w:uiPriority="65" w:unhideWhenUsed="0"/>
-    <w:lsdException w:name="Medium List 2 Accent 5" w:semiHidden="0" w:uiPriority="66" w:unhideWhenUsed="0"/>
-    <w:lsdException w:name="Medium Grid 1 Accent 5" w:semiHidden="0" w:uiPriority="67" w:unhideWhenUsed="0"/>
-    <w:lsdException w:name="Medium Grid 2 Accent 5" w:semiHidden="0" w:uiPriority="68" w:unhideWhenUsed="0"/>
-    <w:lsdException w:name="Medium Grid 3 Accent 5" w:semiHidden="0" w:uiPriority="69" w:unhideWhenUsed="0"/>
-    <w:lsdException w:name="Dark List Accent 5" w:semiHidden="0" w:uiPriority="70" w:unhideWhenUsed="0"/>
-    <w:lsdException w:name="Colorful Shading Accent 5" w:semiHidden="0" w:uiPriority="71" w:unhideWhenUsed="0"/>
-    <w:lsdException w:name="Colorful List Accent 5" w:semiHidden="0" w:uiPriority="72" w:unhideWhenUsed="0"/>
-    <w:lsdException w:name="Colorful Grid Accent 5" w:semiHidden="0" w:uiPriority="73" w:unhideWhenUsed="0"/>
-    <w:lsdException w:name="Light Shading Accent 6" w:semiHidden="0" w:uiPriority="60" w:unhideWhenUsed="0"/>
-    <w:lsdException w:name="Light List Accent 6" w:semiHidden="0" w:uiPriority="61" w:unhideWhenUsed="0"/>
-    <w:lsdException w:name="Light Grid Accent 6" w:semiHidden="0" w:uiPriority="62" w:unhideWhenUsed="0"/>
-    <w:lsdException w:name="Medium Shading 1 Accent 6" w:semiHidden="0" w:uiPriority="63" w:unhideWhenUsed="0"/>
-    <w:lsdException w:name="Medium Shading 2 Accent 6" w:semiHidden="0" w:uiPriority="64" w:unhideWhenUsed="0"/>
-    <w:lsdException w:name="Medium List 1 Accent 6" w:semiHidden="0" w:uiPriority="65" w:unhideWhenUsed="0"/>
-    <w:lsdException w:name="Medium List 2 Accent 6" w:semiHidden="0" w:uiPriority="66" w:unhideWhenUsed="0"/>
-    <w:lsdException w:name="Medium Grid 1 Accent 6" w:semiHidden="0" w:uiPriority="67" w:unhideWhenUsed="0"/>
-    <w:lsdException w:name="Medium Grid 2 Accent 6" w:semiHidden="0" w:uiPriority="68" w:unhideWhenUsed="0"/>
-    <w:lsdException w:name="Medium Grid 3 Accent 6" w:semiHidden="0" w:uiPriority="69" w:unhideWhenUsed="0"/>
-    <w:lsdException w:name="Dark List Accent 6" w:semiHidden="0" w:uiPriority="70" w:unhideWhenUsed="0"/>
-    <w:lsdException w:name="Colorful Shading Accent 6" w:semiHidden="0" w:uiPriority="71" w:unhideWhenUsed="0"/>
-    <w:lsdException w:name="Colorful List Accent 6" w:semiHidden="0" w:uiPriority="72" w:unhideWhenUsed="0"/>
-    <w:lsdException w:name="Colorful Grid Accent 6" w:semiHidden="0" w:uiPriority="73" w:unhideWhenUsed="0"/>
-    <w:lsdException w:name="Subtle Emphasis" w:semiHidden="0" w:uiPriority="19" w:unhideWhenUsed="0" w:qFormat="1"/>
-    <w:lsdException w:name="Intense Emphasis" w:semiHidden="0" w:uiPriority="21" w:unhideWhenUsed="0" w:qFormat="1"/>
-    <w:lsdException w:name="Subtle Reference" w:semiHidden="0" w:uiPriority="31" w:unhideWhenUsed="0" w:qFormat="1"/>
-    <w:lsdException w:name="Intense Reference" w:semiHidden="0" w:uiPriority="32" w:unhideWhenUsed="0" w:qFormat="1"/>
-    <w:lsdException w:name="Book Title" w:semiHidden="0" w:uiPriority="33" w:unhideWhenUsed="0" w:qFormat="1"/>
-    <w:lsdException w:name="Bibliography" w:uiPriority="37"/>
-    <w:lsdException w:name="TOC Heading" w:uiPriority="39" w:qFormat="1"/>
-  </w:latentStyles>
-  <w:style w:type="paragraph" w:default="1" w:styleId="Normal">
-    <w:name w:val="Normal"/>
-    <w:qFormat/>
-  </w:style>
-  <w:style w:type="paragraph" w:styleId="Ttulo2">
-    <w:name w:val="heading 2"/>
-    <w:basedOn w:val="Normal"/>
-    <w:next w:val="Normal"/>
-    <w:link w:val="Ttulo2Char"/>
-    <w:uiPriority w:val="9"/>
-    <w:semiHidden/>
-    <w:unhideWhenUsed/>
-    <w:qFormat/>
-    <w:rsid w:val="000915FE"/>
-    <w:pPr>
-      <w:keepNext/>
-      <w:keepLines/>
-      <w:spacing w:before="200" w:after="0"/>
-      <w:outlineLvl w:val="1"/>
-    </w:pPr>
-    <w:rPr>
-      <w:rFonts w:asciiTheme="majorHAnsi" w:eastAsiaTheme="majorEastAsia" w:hAnsiTheme="majorHAnsi" w:cstheme="majorBidi"/>
-      <w:b/>
-      <w:bCs/>
-      <w:color w:val="4F81BD" w:themeColor="accent1"/>
-      <w:sz w:val="26"/>
-      <w:szCs w:val="26"/>
-    </w:rPr>
-  </w:style>
-  <w:style w:type="paragraph" w:styleId="Ttulo3">
-    <w:name w:val="heading 3"/>
-    <w:basedOn w:val="Normal"/>
-    <w:link w:val="Ttulo3Char"/>
-    <w:uiPriority w:val="9"/>
-    <w:qFormat/>
-    <w:rsid w:val="008117AC"/>
-    <w:pPr>
-      <w:spacing w:before="100" w:beforeAutospacing="1" w:after="100" w:afterAutospacing="1" w:line="240" w:lineRule="auto"/>
-      <w:outlineLvl w:val="2"/>
-    </w:pPr>
-    <w:rPr>
-      <w:rFonts w:ascii="Times New Roman" w:eastAsia="Times New Roman" w:hAnsi="Times New Roman" w:cs="Times New Roman"/>
-      <w:b/>
-      <w:bCs/>
-      <w:sz w:val="27"/>
-      <w:szCs w:val="27"/>
-      <w:lang w:eastAsia="pt-BR"/>
-    </w:rPr>
-  </w:style>
-  <w:style w:type="character" w:default="1" w:styleId="Fontepargpadro">
-    <w:name w:val="Default Paragraph Font"/>
-    <w:uiPriority w:val="1"/>
-    <w:semiHidden/>
-    <w:unhideWhenUsed/>
-  </w:style>
-  <w:style w:type="table" w:default="1" w:styleId="Tabelanormal">
-    <w:name w:val="Normal Table"/>
-    <w:uiPriority w:val="99"/>
-    <w:semiHidden/>
-    <w:unhideWhenUsed/>
-    <w:tblPr>
-      <w:tblInd w:w="0" w:type="dxa"/>
-      <w:tblCellMar>
-        <w:top w:w="0" w:type="dxa"/>
-        <w:left w:w="108" w:type="dxa"/>
-        <w:bottom w:w="0" w:type="dxa"/>
-        <w:right w:w="108" w:type="dxa"/>
-      </w:tblCellMar>
-    </w:tblPr>
-  </w:style>
-  <w:style w:type="numbering" w:default="1" w:styleId="Semlista">
-    <w:name w:val="No List"/>
-    <w:uiPriority w:val="99"/>
-    <w:semiHidden/>
-    <w:unhideWhenUsed/>
-  </w:style>
-  <w:style w:type="paragraph" w:styleId="NormalWeb">
-    <w:name w:val="Normal (Web)"/>
-    <w:basedOn w:val="Normal"/>
-    <w:uiPriority w:val="99"/>
-    <w:unhideWhenUsed/>
-    <w:rsid w:val="008117AC"/>
-    <w:pPr>
-      <w:spacing w:before="100" w:beforeAutospacing="1" w:after="100" w:afterAutospacing="1" w:line="240" w:lineRule="auto"/>
-    </w:pPr>
-    <w:rPr>
-      <w:rFonts w:ascii="Times New Roman" w:eastAsia="Times New Roman" w:hAnsi="Times New Roman" w:cs="Times New Roman"/>
-      <w:sz w:val="24"/>
-      <w:szCs w:val="24"/>
-      <w:lang w:eastAsia="pt-BR"/>
-    </w:rPr>
-  </w:style>
-  <w:style w:type="character" w:styleId="Forte">
-    <w:name w:val="Strong"/>
-    <w:basedOn w:val="Fontepargpadro"/>
-    <w:uiPriority w:val="22"/>
-    <w:qFormat/>
-    <w:rsid w:val="008117AC"/>
-    <w:rPr>
-      <w:b/>
-      <w:bCs/>
-    </w:rPr>
-  </w:style>
-  <w:style w:type="character" w:customStyle="1" w:styleId="Ttulo3Char">
-    <w:name w:val="Título 3 Char"/>
-    <w:basedOn w:val="Fontepargpadro"/>
-    <w:link w:val="Ttulo3"/>
-    <w:uiPriority w:val="9"/>
-    <w:rsid w:val="008117AC"/>
-    <w:rPr>
-      <w:rFonts w:ascii="Times New Roman" w:eastAsia="Times New Roman" w:hAnsi="Times New Roman" w:cs="Times New Roman"/>
-      <w:b/>
-      <w:bCs/>
-      <w:sz w:val="27"/>
-      <w:szCs w:val="27"/>
-      <w:lang w:eastAsia="pt-BR"/>
-    </w:rPr>
-  </w:style>
-  <w:style w:type="character" w:customStyle="1" w:styleId="mw-headline">
-    <w:name w:val="mw-headline"/>
-    <w:basedOn w:val="Fontepargpadro"/>
-    <w:rsid w:val="008117AC"/>
-  </w:style>
-  <w:style w:type="character" w:styleId="Hyperlink">
-    <w:name w:val="Hyperlink"/>
-    <w:basedOn w:val="Fontepargpadro"/>
-    <w:uiPriority w:val="99"/>
-    <w:semiHidden/>
-    <w:unhideWhenUsed/>
-    <w:rsid w:val="008117AC"/>
-    <w:rPr>
-      <w:color w:val="0000FF"/>
-      <w:u w:val="single"/>
-    </w:rPr>
-  </w:style>
-  <w:style w:type="character" w:styleId="nfase">
-    <w:name w:val="Emphasis"/>
-    <w:basedOn w:val="Fontepargpadro"/>
-    <w:uiPriority w:val="20"/>
-    <w:qFormat/>
-    <w:rsid w:val="00072388"/>
-    <w:rPr>
-      <w:i/>
-      <w:iCs/>
-    </w:rPr>
-  </w:style>
-  <w:style w:type="paragraph" w:styleId="PargrafodaLista">
-    <w:name w:val="List Paragraph"/>
-    <w:basedOn w:val="Normal"/>
-    <w:uiPriority w:val="34"/>
-    <w:qFormat/>
-    <w:rsid w:val="00FE0DCA"/>
-    <w:pPr>
-      <w:ind w:left="720"/>
-      <w:contextualSpacing/>
-    </w:pPr>
-  </w:style>
-  <w:style w:type="character" w:customStyle="1" w:styleId="Ttulo2Char">
-    <w:name w:val="Título 2 Char"/>
-    <w:basedOn w:val="Fontepargpadro"/>
-    <w:link w:val="Ttulo2"/>
-    <w:uiPriority w:val="9"/>
-    <w:semiHidden/>
-    <w:rsid w:val="000915FE"/>
-    <w:rPr>
-      <w:rFonts w:asciiTheme="majorHAnsi" w:eastAsiaTheme="majorEastAsia" w:hAnsiTheme="majorHAnsi" w:cstheme="majorBidi"/>
-      <w:b/>
-      <w:bCs/>
-      <w:color w:val="4F81BD" w:themeColor="accent1"/>
-      <w:sz w:val="26"/>
-      <w:szCs w:val="26"/>
-    </w:rPr>
-  </w:style>
-  <w:style w:type="paragraph" w:styleId="Textodebalo">
-    <w:name w:val="Balloon Text"/>
-    <w:basedOn w:val="Normal"/>
-    <w:link w:val="TextodebaloChar"/>
-    <w:uiPriority w:val="99"/>
-    <w:semiHidden/>
-    <w:unhideWhenUsed/>
-    <w:rsid w:val="00CC4F8C"/>
-    <w:pPr>
-      <w:spacing w:after="0" w:line="240" w:lineRule="auto"/>
-    </w:pPr>
-    <w:rPr>
-      <w:rFonts w:ascii="Tahoma" w:hAnsi="Tahoma" w:cs="Tahoma"/>
-      <w:sz w:val="16"/>
-      <w:szCs w:val="16"/>
-    </w:rPr>
-  </w:style>
-  <w:style w:type="character" w:customStyle="1" w:styleId="TextodebaloChar">
-    <w:name w:val="Texto de balão Char"/>
-    <w:basedOn w:val="Fontepargpadro"/>
-    <w:link w:val="Textodebalo"/>
-    <w:uiPriority w:val="99"/>
-    <w:semiHidden/>
-    <w:rsid w:val="00CC4F8C"/>
-    <w:rPr>
-      <w:rFonts w:ascii="Tahoma" w:hAnsi="Tahoma" w:cs="Tahoma"/>
-      <w:sz w:val="16"/>
-      <w:szCs w:val="16"/>
-    </w:rPr>
-  </w:style>
-</w:styles>
-</file>
-
-<file path=word/stylesWithEffects.xml><?xml version="1.0" encoding="utf-8"?>
-<w:styles xmlns:wpc="http://schemas.microsoft.com/office/word/2010/wordprocessingCanvas" xmlns:mc="http://schemas.openxmlformats.org/markup-compatibility/2006" xmlns:o="urn:schemas-microsoft-com:office:office" xmlns:r="http://schemas.openxmlformats.org/officeDocument/2006/relationships" xmlns:m="http://schemas.openxmlformats.org/officeDocument/2006/math" xmlns:v="urn:schemas-microsoft-com:vml" xmlns:wp14="http://schemas.microsoft.com/office/word/2010/wordprocessingDrawing" xmlns:wp="http://schemas.openxmlformats.org/drawingml/2006/wordprocessingDrawing" xmlns:w10="urn:schemas-microsoft-com:office:word" xmlns:w="http://schemas.openxmlformats.org/wordprocessingml/2006/main" xmlns:w14="http://schemas.microsoft.com/office/word/2010/wordml" xmlns:wpg="http://schemas.microsoft.com/office/word/2010/wordprocessingGroup" xmlns:wpi="http://schemas.microsoft.com/office/word/2010/wordprocessingInk" xmlns:wne="http://schemas.microsoft.com/office/word/2006/wordml" xmlns:wps="http://schemas.microsoft.com/office/word/2010/wordprocessingShape" mc:Ignorable="w14 wp14">
-  <w:docDefaults>
-    <w:rPrDefault>
-      <w:rPr>
-        <w:rFonts w:asciiTheme="minorHAnsi" w:eastAsiaTheme="minorHAnsi" w:hAnsiTheme="minorHAnsi" w:cstheme="minorBidi"/>
-        <w:sz w:val="22"/>
-        <w:szCs w:val="22"/>
-        <w:lang w:val="pt-BR" w:eastAsia="en-US" w:bidi="ar-SA"/>
-      </w:rPr>
-    </w:rPrDefault>
-    <w:pPrDefault>
-      <w:pPr>
-        <w:spacing w:after="200" w:line="276" w:lineRule="auto"/>
-      </w:pPr>
-    </w:pPrDefault>
-  </w:docDefaults>
-  <w:latentStyles w:defLockedState="0" w:defUIPriority="99" w:defSemiHidden="1" w:defUnhideWhenUsed="1" w:defQFormat="0" w:count="267">
-    <w:lsdException w:name="Normal" w:semiHidden="0" w:uiPriority="0" w:unhideWhenUsed="0" w:qFormat="1"/>
-    <w:lsdException w:name="heading 1" w:semiHidden="0" w:uiPriority="9" w:unhideWhenUsed="0" w:qFormat="1"/>
-    <w:lsdException w:name="heading 2" w:uiPriority="9" w:qFormat="1"/>
-    <w:lsdException w:name="heading 3" w:uiPriority="9" w:qFormat="1"/>
-    <w:lsdException w:name="heading 4" w:uiPriority="9" w:qFormat="1"/>
-    <w:lsdException w:name="heading 5" w:uiPriority="9" w:qFormat="1"/>
-    <w:lsdException w:name="heading 6" w:uiPriority="9" w:qFormat="1"/>
-    <w:lsdException w:name="heading 7" w:uiPriority="9" w:qFormat="1"/>
-    <w:lsdException w:name="heading 8" w:uiPriority="9" w:qFormat="1"/>
-    <w:lsdException w:name="heading 9" w:uiPriority="9" w:qFormat="1"/>
-    <w:lsdException w:name="toc 1" w:uiPriority="39"/>
-    <w:lsdException w:name="toc 2" w:uiPriority="39"/>
-    <w:lsdException w:name="toc 3" w:uiPriority="39"/>
-    <w:lsdException w:name="toc 4" w:uiPriority="39"/>
-    <w:lsdException w:name="toc 5" w:uiPriority="39"/>
-    <w:lsdException w:name="toc 6" w:uiPriority="39"/>
-    <w:lsdException w:name="toc 7" w:uiPriority="39"/>
-    <w:lsdException w:name="toc 8" w:uiPriority="39"/>
-    <w:lsdException w:name="toc 9" w:uiPriority="39"/>
-    <w:lsdException w:name="caption" w:uiPriority="35" w:qFormat="1"/>
-    <w:lsdException w:name="Title" w:semiHidden="0" w:uiPriority="10" w:unhideWhenUsed="0" w:qFormat="1"/>
-    <w:lsdException w:name="Default Paragraph Font" w:uiPriority="1"/>
-    <w:lsdException w:name="Subtitle" w:semiHidden="0" w:uiPriority="11" w:unhideWhenUsed="0" w:qFormat="1"/>
-    <w:lsdException w:name="Strong" w:semiHidden="0" w:uiPriority="22" w:unhideWhenUsed="0" w:qFormat="1"/>
-    <w:lsdException w:name="Emphasis" w:semiHidden="0" w:uiPriority="20" w:unhideWhenUsed="0" w:qFormat="1"/>
-    <w:lsdException w:name="Table Grid" w:semiHidden="0" w:uiPriority="59" w:unhideWhenUsed="0"/>
-    <w:lsdException w:name="Placeholder Text" w:unhideWhenUsed="0"/>
-    <w:lsdException w:name="No Spacing" w:semiHidden="0" w:uiPriority="1" w:unhideWhenUsed="0" w:qFormat="1"/>
-    <w:lsdException w:name="Light Shading" w:semiHidden="0" w:uiPriority="60" w:unhideWhenUsed="0"/>
-    <w:lsdException w:name="Light List" w:semiHidden="0" w:uiPriority="61" w:unhideWhenUsed="0"/>
-    <w:lsdException w:name="Light Grid" w:semiHidden="0" w:uiPriority="62" w:unhideWhenUsed="0"/>
-    <w:lsdException w:name="Medium Shading 1" w:semiHidden="0" w:uiPriority="63" w:unhideWhenUsed="0"/>
-    <w:lsdException w:name="Medium Shading 2" w:semiHidden="0" w:uiPriority="64" w:unhideWhenUsed="0"/>
-    <w:lsdException w:name="Medium List 1" w:semiHidden="0" w:uiPriority="65" w:unhideWhenUsed="0"/>
-    <w:lsdException w:name="Medium List 2" w:semiHidden="0" w:uiPriority="66" w:unhideWhenUsed="0"/>
-    <w:lsdException w:name="Medium Grid 1" w:semiHidden="0" w:uiPriority="67" w:unhideWhenUsed="0"/>
-    <w:lsdException w:name="Medium Grid 2" w:semiHidden="0" w:uiPriority="68" w:unhideWhenUsed="0"/>
-    <w:lsdException w:name="Medium Grid 3" w:semiHidden="0" w:uiPriority="69" w:unhideWhenUsed="0"/>
-    <w:lsdException w:name="Dark List" w:semiHidden="0" w:uiPriority="70" w:unhideWhenUsed="0"/>
-    <w:lsdException w:name="Colorful Shading" w:semiHidden="0" w:uiPriority="71" w:unhideWhenUsed="0"/>
-    <w:lsdException w:name="Colorful List" w:semiHidden="0" w:uiPriority="72" w:unhideWhenUsed="0"/>
-    <w:lsdException w:name="Colorful Grid" w:semiHidden="0" w:uiPriority="73" w:unhideWhenUsed="0"/>
-    <w:lsdException w:name="Light Shading Accent 1" w:semiHidden="0" w:uiPriority="60" w:unhideWhenUsed="0"/>
-    <w:lsdException w:name="Light List Accent 1" w:semiHidden="0" w:uiPriority="61" w:unhideWhenUsed="0"/>
-    <w:lsdException w:name="Light Grid Accent 1" w:semiHidden="0" w:uiPriority="62" w:unhideWhenUsed="0"/>
-    <w:lsdException w:name="Medium Shading 1 Accent 1" w:semiHidden="0" w:uiPriority="63" w:unhideWhenUsed="0"/>
-    <w:lsdException w:name="Medium Shading 2 Accent 1" w:semiHidden="0" w:uiPriority="64" w:unhideWhenUsed="0"/>
-    <w:lsdException w:name="Medium List 1 Accent 1" w:semiHidden="0" w:uiPriority="65" w:unhideWhenUsed="0"/>
-    <w:lsdException w:name="Revision" w:unhideWhenUsed="0"/>
-    <w:lsdException w:name="List Paragraph" w:semiHidden="0" w:uiPriority="34" w:unhideWhenUsed="0" w:qFormat="1"/>
-    <w:lsdException w:name="Quote" w:semiHidden="0" w:uiPriority="29" w:unhideWhenUsed="0" w:qFormat="1"/>
-    <w:lsdException w:name="Intense Quote" w:semiHidden="0" w:uiPriority="30" w:unhideWhenUsed="0" w:qFormat="1"/>
-    <w:lsdException w:name="Medium List 2 Accent 1" w:semiHidden="0" w:uiPriority="66" w:unhideWhenUsed="0"/>
-    <w:lsdException w:name="Medium Grid 1 Accent 1" w:semiHidden="0" w:uiPriority="67" w:unhideWhenUsed="0"/>
-    <w:lsdException w:name="Medium Grid 2 Accent 1" w:semiHidden="0" w:uiPriority="68" w:unhideWhenUsed="0"/>
-    <w:lsdException w:name="Medium Grid 3 Accent 1" w:semiHidden="0" w:uiPriority="69" w:unhideWhenUsed="0"/>
-    <w:lsdException w:name="Dark List Accent 1" w:semiHidden="0" w:uiPriority="70" w:unhideWhenUsed="0"/>
-    <w:lsdException w:name="Colorful Shading Accent 1" w:semiHidden="0" w:uiPriority="71" w:unhideWhenUsed="0"/>
-    <w:lsdException w:name="Colorful List Accent 1" w:semiHidden="0" w:uiPriority="72" w:unhideWhenUsed="0"/>
-    <w:lsdException w:name="Colorful Grid Accent 1" w:semiHidden="0" w:uiPriority="73" w:unhideWhenUsed="0"/>
-    <w:lsdException w:name="Light Shading Accent 2" w:semiHidden="0" w:uiPriority="60" w:unhideWhenUsed="0"/>
-    <w:lsdException w:name="Light List Accent 2" w:semiHidden="0" w:uiPriority="61" w:unhideWhenUsed="0"/>
-    <w:lsdException w:name="Light Grid Accent 2" w:semiHidden="0" w:uiPriority="62" w:unhideWhenUsed="0"/>
-    <w:lsdException w:name="Medium Shading 1 Accent 2" w:semiHidden="0" w:uiPriority="63" w:unhideWhenUsed="0"/>
-    <w:lsdException w:name="Medium Shading 2 Accent 2" w:semiHidden="0" w:uiPriority="64" w:unhideWhenUsed="0"/>
-    <w:lsdException w:name="Medium List 1 Accent 2" w:semiHidden="0" w:uiPriority="65" w:unhideWhenUsed="0"/>
-    <w:lsdException w:name="Medium List 2 Accent 2" w:semiHidden="0" w:uiPriority="66" w:unhideWhenUsed="0"/>
-    <w:lsdException w:name="Medium Grid 1 Accent 2" w:semiHidden="0" w:uiPriority="67" w:unhideWhenUsed="0"/>
-    <w:lsdException w:name="Medium Grid 2 Accent 2" w:semiHidden="0" w:uiPriority="68" w:unhideWhenUsed="0"/>
-    <w:lsdException w:name="Medium Grid 3 Accent 2" w:semiHidden="0" w:uiPriority="69" w:unhideWhenUsed="0"/>
-    <w:lsdException w:name="Dark List Accent 2" w:semiHidden="0" w:uiPriority="70" w:unhideWhenUsed="0"/>
-    <w:lsdException w:name="Colorful Shading Accent 2" w:semiHidden="0" w:uiPriority="71" w:unhideWhenUsed="0"/>
-    <w:lsdException w:name="Colorful List Accent 2" w:semiHidden="0" w:uiPriority="72" w:unhideWhenUsed="0"/>
-    <w:lsdException w:name="Colorful Grid Accent 2" w:semiHidden="0" w:uiPriority="73" w:unhideWhenUsed="0"/>
-    <w:lsdException w:name="Light Shading Accent 3" w:semiHidden="0" w:uiPriority="60" w:unhideWhenUsed="0"/>
-    <w:lsdException w:name="Light List Accent 3" w:semiHidden="0" w:uiPriority="61" w:unhideWhenUsed="0"/>
-    <w:lsdException w:name="Light Grid Accent 3" w:semiHidden="0" w:uiPriority="62" w:unhideWhenUsed="0"/>
-    <w:lsdException w:name="Medium Shading 1 Accent 3" w:semiHidden="0" w:uiPriority="63" w:unhideWhenUsed="0"/>
-    <w:lsdException w:name="Medium Shading 2 Accent 3" w:semiHidden="0" w:uiPriority="64" w:unhideWhenUsed="0"/>
-    <w:lsdException w:name="Medium List 1 Accent 3" w:semiHidden="0" w:uiPriority="65" w:unhideWhenUsed="0"/>
-    <w:lsdException w:name="Medium List 2 Accent 3" w:semiHidden="0" w:uiPriority="66" w:unhideWhenUsed="0"/>
-    <w:lsdException w:name="Medium Grid 1 Accent 3" w:semiHidden="0" w:uiPriority="67" w:unhideWhenUsed="0"/>
-    <w:lsdException w:name="Medium Grid 2 Accent 3" w:semiHidden="0" w:uiPriority="68" w:unhideWhenUsed="0"/>
-    <w:lsdException w:name="Medium Grid 3 Accent 3" w:semiHidden="0" w:uiPriority="69" w:unhideWhenUsed="0"/>
-    <w:lsdException w:name="Dark List Accent 3" w:semiHidden="0" w:uiPriority="70" w:unhideWhenUsed="0"/>
-    <w:lsdException w:name="Colorful Shading Accent 3" w:semiHidden="0" w:uiPriority="71" w:unhideWhenUsed="0"/>
-    <w:lsdException w:name="Colorful List Accent 3" w:semiHidden="0" w:uiPriority="72" w:unhideWhenUsed="0"/>
-    <w:lsdException w:name="Colorful Grid Accent 3" w:semiHidden="0" w:uiPriority="73" w:unhideWhenUsed="0"/>
-    <w:lsdException w:name="Light Shading Accent 4" w:semiHidden="0" w:uiPriority="60" w:unhideWhenUsed="0"/>
-    <w:lsdException w:name="Light List Accent 4" w:semiHidden="0" w:uiPriority="61" w:unhideWhenUsed="0"/>
-    <w:lsdException w:name="Light Grid Accent 4" w:semiHidden="0" w:uiPriority="62" w:unhideWhenUsed="0"/>
-    <w:lsdException w:name="Medium Shading 1 Accent 4" w:semiHidden="0" w:uiPriority="63" w:unhideWhenUsed="0"/>
-    <w:lsdException w:name="Medium Shading 2 Accent 4" w:semiHidden="0" w:uiPriority="64" w:unhideWhenUsed="0"/>
-    <w:lsdException w:name="Medium List 1 Accent 4" w:semiHidden="0" w:uiPriority="65" w:unhideWhenUsed="0"/>
-    <w:lsdException w:name="Medium List 2 Accent 4" w:semiHidden="0" w:uiPriority="66" w:unhideWhenUsed="0"/>
-    <w:lsdException w:name="Medium Grid 1 Accent 4" w:semiHidden="0" w:uiPriority="67" w:unhideWhenUsed="0"/>
-    <w:lsdException w:name="Medium Grid 2 Accent 4" w:semiHidden="0" w:uiPriority="68" w:unhideWhenUsed="0"/>
-    <w:lsdException w:name="Medium Grid 3 Accent 4" w:semiHidden="0" w:uiPriority="69" w:unhideWhenUsed="0"/>
-    <w:lsdException w:name="Dark List Accent 4" w:semiHidden="0" w:uiPriority="70" w:unhideWhenUsed="0"/>
-    <w:lsdException w:name="Colorful Shading Accent 4" w:semiHidden="0" w:uiPriority="71" w:unhideWhenUsed="0"/>
-    <w:lsdException w:name="Colorful List Accent 4" w:semiHidden="0" w:uiPriority="72" w:unhideWhenUsed="0"/>
-    <w:lsdException w:name="Colorful Grid Accent 4" w:semiHidden="0" w:uiPriority="73" w:unhideWhenUsed="0"/>
-    <w:lsdException w:name="Light Shading Accent 5" w:semiHidden="0" w:uiPriority="60" w:unhideWhenUsed="0"/>
-    <w:lsdException w:name="Light List Accent 5" w:semiHidden="0" w:uiPriority="61" w:unhideWhenUsed="0"/>
-    <w:lsdException w:name="Light Grid Accent 5" w:semiHidden="0" w:uiPriority="62" w:unhideWhenUsed="0"/>
-    <w:lsdException w:name="Medium Shading 1 Accent 5" w:semiHidden="0" w:uiPriority="63" w:unhideWhenUsed="0"/>
-    <w:lsdException w:name="Medium Shading 2 Accent 5" w:semiHidden="0" w:uiPriority="64" w:unhideWhenUsed="0"/>
-    <w:lsdException w:name="Medium List 1 Accent 5" w:semiHidden="0" w:uiPriority="65" w:unhideWhenUsed="0"/>
-    <w:lsdException w:name="Medium List 2 Accent 5" w:semiHidden="0" w:uiPriority="66" w:unhideWhenUsed="0"/>
-    <w:lsdException w:name="Medium Grid 1 Accent 5" w:semiHidden="0" w:uiPriority="67" w:unhideWhenUsed="0"/>
-    <w:lsdException w:name="Medium Grid 2 Accent 5" w:semiHidden="0" w:uiPriority="68" w:unhideWhenUsed="0"/>
-    <w:lsdException w:name="Medium Grid 3 Accent 5" w:semiHidden="0" w:uiPriority="69" w:unhideWhenUsed="0"/>
-    <w:lsdException w:name="Dark List Accent 5" w:semiHidden="0" w:uiPriority="70" w:unhideWhenUsed="0"/>
-    <w:lsdException w:name="Colorful Shading Accent 5" w:semiHidden="0" w:uiPriority="71" w:unhideWhenUsed="0"/>
-    <w:lsdException w:name="Colorful List Accent 5" w:semiHidden="0" w:uiPriority="72" w:unhideWhenUsed="0"/>
-    <w:lsdException w:name="Colorful Grid Accent 5" w:semiHidden="0" w:uiPriority="73" w:unhideWhenUsed="0"/>
-    <w:lsdException w:name="Light Shading Accent 6" w:semiHidden="0" w:uiPriority="60" w:unhideWhenUsed="0"/>
-    <w:lsdException w:name="Light List Accent 6" w:semiHidden="0" w:uiPriority="61" w:unhideWhenUsed="0"/>
-    <w:lsdException w:name="Light Grid Accent 6" w:semiHidden="0" w:uiPriority="62" w:unhideWhenUsed="0"/>
-    <w:lsdException w:name="Medium Shading 1 Accent 6" w:semiHidden="0" w:uiPriority="63" w:unhideWhenUsed="0"/>
-    <w:lsdException w:name="Medium Shading 2 Accent 6" w:semiHidden="0" w:uiPriority="64" w:unhideWhenUsed="0"/>
-    <w:lsdException w:name="Medium List 1 Accent 6" w:semiHidden="0" w:uiPriority="65" w:unhideWhenUsed="0"/>
-    <w:lsdException w:name="Medium List 2 Accent 6" w:semiHidden="0" w:uiPriority="66" w:unhideWhenUsed="0"/>
-    <w:lsdException w:name="Medium Grid 1 Accent 6" w:semiHidden="0" w:uiPriority="67" w:unhideWhenUsed="0"/>
-    <w:lsdException w:name="Medium Grid 2 Accent 6" w:semiHidden="0" w:uiPriority="68" w:unhideWhenUsed="0"/>
-    <w:lsdException w:name="Medium Grid 3 Accent 6" w:semiHidden="0" w:uiPriority="69" w:unhideWhenUsed="0"/>
-    <w:lsdException w:name="Dark List Accent 6" w:semiHidden="0" w:uiPriority="70" w:unhideWhenUsed="0"/>
-    <w:lsdException w:name="Colorful Shading Accent 6" w:semiHidden="0" w:uiPriority="71" w:unhideWhenUsed="0"/>
-    <w:lsdException w:name="Colorful List Accent 6" w:semiHidden="0" w:uiPriority="72" w:unhideWhenUsed="0"/>
-    <w:lsdException w:name="Colorful Grid Accent 6" w:semiHidden="0" w:uiPriority="73" w:unhideWhenUsed="0"/>
-    <w:lsdException w:name="Subtle Emphasis" w:semiHidden="0" w:uiPriority="19" w:unhideWhenUsed="0" w:qFormat="1"/>
-    <w:lsdException w:name="Intense Emphasis" w:semiHidden="0" w:uiPriority="21" w:unhideWhenUsed="0" w:qFormat="1"/>
-    <w:lsdException w:name="Subtle Reference" w:semiHidden="0" w:uiPriority="31" w:unhideWhenUsed="0" w:qFormat="1"/>
-    <w:lsdException w:name="Intense Reference" w:semiHidden="0" w:uiPriority="32" w:unhideWhenUsed="0" w:qFormat="1"/>
-    <w:lsdException w:name="Book Title" w:semiHidden="0" w:uiPriority="33" w:unhideWhenUsed="0" w:qFormat="1"/>
-    <w:lsdException w:name="Bibliography" w:uiPriority="37"/>
-    <w:lsdException w:name="TOC Heading" w:uiPriority="39" w:qFormat="1"/>
+  <w:latentStyles w:defLockedState="0" w:defUIPriority="99" w:defSemiHidden="0" w:defUnhideWhenUsed="0" w:defQFormat="0" w:count="376">
+    <w:lsdException w:name="Normal" w:uiPriority="0" w:qFormat="1"/>
+    <w:lsdException w:name="heading 1" w:uiPriority="9" w:qFormat="1"/>
+    <w:lsdException w:name="heading 2" w:semiHidden="1" w:uiPriority="9" w:unhideWhenUsed="1" w:qFormat="1"/>
+    <w:lsdException w:name="heading 3" w:semiHidden="1" w:uiPriority="9" w:unhideWhenUsed="1" w:qFormat="1"/>
+    <w:lsdException w:name="heading 4" w:semiHidden="1" w:uiPriority="9" w:unhideWhenUsed="1" w:qFormat="1"/>
+    <w:lsdException w:name="heading 5" w:semiHidden="1" w:uiPriority="9" w:unhideWhenUsed="1" w:qFormat="1"/>
+    <w:lsdException w:name="heading 6" w:semiHidden="1" w:uiPriority="9" w:unhideWhenUsed="1" w:qFormat="1"/>
+    <w:lsdException w:name="heading 7" w:semiHidden="1" w:uiPriority="9" w:unhideWhenUsed="1" w:qFormat="1"/>
+    <w:lsdException w:name="heading 8" w:semiHidden="1" w:uiPriority="9" w:unhideWhenUsed="1" w:qFormat="1"/>
+    <w:lsdException w:name="heading 9" w:semiHidden="1" w:uiPriority="9" w:unhideWhenUsed="1" w:qFormat="1"/>
+    <w:lsdException w:name="index 1" w:semiHidden="1" w:unhideWhenUsed="1"/>
+    <w:lsdException w:name="index 2" w:semiHidden="1" w:unhideWhenUsed="1"/>
+    <w:lsdException w:name="index 3" w:semiHidden="1" w:unhideWhenUsed="1"/>
+    <w:lsdException w:name="index 4" w:semiHidden="1" w:unhideWhenUsed="1"/>
+    <w:lsdException w:name="index 5" w:semiHidden="1" w:unhideWhenUsed="1"/>
+    <w:lsdException w:name="index 6" w:semiHidden="1" w:unhideWhenUsed="1"/>
+    <w:lsdException w:name="index 7" w:semiHidden="1" w:unhideWhenUsed="1"/>
+    <w:lsdException w:name="index 8" w:semiHidden="1" w:unhideWhenUsed="1"/>
+    <w:lsdException w:name="index 9" w:semiHidden="1" w:unhideWhenUsed="1"/>
+    <w:lsdException w:name="toc 1" w:semiHidden="1" w:uiPriority="39" w:unhideWhenUsed="1"/>
+    <w:lsdException w:name="toc 2" w:semiHidden="1" w:uiPriority="39" w:unhideWhenUsed="1"/>
+    <w:lsdException w:name="toc 3" w:semiHidden="1" w:uiPriority="39" w:unhideWhenUsed="1"/>
+    <w:lsdException w:name="toc 4" w:semiHidden="1" w:uiPriority="39" w:unhideWhenUsed="1"/>
+    <w:lsdException w:name="toc 5" w:semiHidden="1" w:uiPriority="39" w:unhideWhenUsed="1"/>
+    <w:lsdException w:name="toc 6" w:semiHidden="1" w:uiPriority="39" w:unhideWhenUsed="1"/>
+    <w:lsdException w:name="toc 7" w:semiHidden="1" w:uiPriority="39" w:unhideWhenUsed="1"/>
+    <w:lsdException w:name="toc 8" w:semiHidden="1" w:uiPriority="39" w:unhideWhenUsed="1"/>
+    <w:lsdException w:name="toc 9" w:semiHidden="1" w:uiPriority="39" w:unhideWhenUsed="1"/>
+    <w:lsdException w:name="Normal Indent" w:semiHidden="1" w:unhideWhenUsed="1"/>
+    <w:lsdException w:name="footnote text" w:semiHidden="1" w:unhideWhenUsed="1"/>
+    <w:lsdException w:name="annotation text" w:semiHidden="1" w:unhideWhenUsed="1"/>
+    <w:lsdException w:name="header" w:semiHidden="1" w:unhideWhenUsed="1"/>
+    <w:lsdException w:name="footer" w:semiHidden="1" w:unhideWhenUsed="1"/>
+    <w:lsdException w:name="index heading" w:semiHidden="1" w:unhideWhenUsed="1"/>
+    <w:lsdException w:name="caption" w:semiHidden="1" w:uiPriority="35" w:unhideWhenUsed="1" w:qFormat="1"/>
+    <w:lsdException w:name="table of figures" w:semiHidden="1" w:unhideWhenUsed="1"/>
+    <w:lsdException w:name="envelope address" w:semiHidden="1" w:unhideWhenUsed="1"/>
+    <w:lsdException w:name="envelope return" w:semiHidden="1" w:unhideWhenUsed="1"/>
+    <w:lsdException w:name="footnote reference" w:semiHidden="1" w:unhideWhenUsed="1"/>
+    <w:lsdException w:name="annotation reference" w:semiHidden="1" w:unhideWhenUsed="1"/>
+    <w:lsdException w:name="line number" w:semiHidden="1" w:unhideWhenUsed="1"/>
+    <w:lsdException w:name="page number" w:semiHidden="1" w:unhideWhenUsed="1"/>
+    <w:lsdException w:name="endnote reference" w:semiHidden="1" w:unhideWhenUsed="1"/>
+    <w:lsdException w:name="endnote text" w:semiHidden="1" w:unhideWhenUsed="1"/>
+    <w:lsdException w:name="table of authorities" w:semiHidden="1" w:unhideWhenUsed="1"/>
+    <w:lsdException w:name="macro" w:semiHidden="1" w:unhideWhenUsed="1"/>
+    <w:lsdException w:name="toa heading" w:semiHidden="1" w:unhideWhenUsed="1"/>
+    <w:lsdException w:name="List" w:semiHidden="1" w:unhideWhenUsed="1"/>
+    <w:lsdException w:name="List Bullet" w:semiHidden="1" w:unhideWhenUsed="1"/>
+    <w:lsdException w:name="List Number" w:semiHidden="1" w:unhideWhenUsed="1"/>
+    <w:lsdException w:name="List 2" w:semiHidden="1" w:unhideWhenUsed="1"/>
+    <w:lsdException w:name="List 3" w:semiHidden="1" w:unhideWhenUsed="1"/>
+    <w:lsdException w:name="List 4" w:semiHidden="1" w:unhideWhenUsed="1"/>
+    <w:lsdException w:name="List 5" w:semiHidden="1" w:unhideWhenUsed="1"/>
+    <w:lsdException w:name="List Bullet 2" w:semiHidden="1" w:unhideWhenUsed="1"/>
+    <w:lsdException w:name="List Bullet 3" w:semiHidden="1" w:unhideWhenUsed="1"/>
+    <w:lsdException w:name="List Bullet 4" w:semiHidden="1" w:unhideWhenUsed="1"/>
+    <w:lsdException w:name="List Bullet 5" w:semiHidden="1" w:unhideWhenUsed="1"/>
+    <w:lsdException w:name="List Number 2" w:semiHidden="1" w:unhideWhenUsed="1"/>
+    <w:lsdException w:name="List Number 3" w:semiHidden="1" w:unhideWhenUsed="1"/>
+    <w:lsdException w:name="List Number 4" w:semiHidden="1" w:unhideWhenUsed="1"/>
+    <w:lsdException w:name="List Number 5" w:semiHidden="1" w:unhideWhenUsed="1"/>
+    <w:lsdException w:name="Title" w:uiPriority="10" w:qFormat="1"/>
+    <w:lsdException w:name="Closing" w:semiHidden="1" w:unhideWhenUsed="1"/>
+    <w:lsdException w:name="Signature" w:semiHidden="1" w:unhideWhenUsed="1"/>
+    <w:lsdException w:name="Default Paragraph Font" w:semiHidden="1" w:uiPriority="1" w:unhideWhenUsed="1"/>
+    <w:lsdException w:name="Body Text" w:semiHidden="1" w:unhideWhenUsed="1"/>
+    <w:lsdException w:name="Body Text Indent" w:semiHidden="1" w:unhideWhenUsed="1"/>
+    <w:lsdException w:name="List Continue" w:semiHidden="1" w:unhideWhenUsed="1"/>
+    <w:lsdException w:name="List Continue 2" w:semiHidden="1" w:unhideWhenUsed="1"/>
+    <w:lsdException w:name="List Continue 3" w:semiHidden="1" w:unhideWhenUsed="1"/>
+    <w:lsdException w:name="List Continue 4" w:semiHidden="1" w:unhideWhenUsed="1"/>
+    <w:lsdException w:name="List Continue 5" w:semiHidden="1" w:unhideWhenUsed="1"/>
+    <w:lsdException w:name="Message Header" w:semiHidden="1" w:unhideWhenUsed="1"/>
+    <w:lsdException w:name="Subtitle" w:uiPriority="11" w:qFormat="1"/>
+    <w:lsdException w:name="Salutation" w:semiHidden="1" w:unhideWhenUsed="1"/>
+    <w:lsdException w:name="Date" w:semiHidden="1" w:unhideWhenUsed="1"/>
+    <w:lsdException w:name="Body Text First Indent" w:semiHidden="1" w:unhideWhenUsed="1"/>
+    <w:lsdException w:name="Body Text First Indent 2" w:semiHidden="1" w:unhideWhenUsed="1"/>
+    <w:lsdException w:name="Note Heading" w:semiHidden="1" w:unhideWhenUsed="1"/>
+    <w:lsdException w:name="Body Text 2" w:semiHidden="1" w:unhideWhenUsed="1"/>
+    <w:lsdException w:name="Body Text 3" w:semiHidden="1" w:unhideWhenUsed="1"/>
+    <w:lsdException w:name="Body Text Indent 2" w:semiHidden="1" w:unhideWhenUsed="1"/>
+    <w:lsdException w:name="Body Text Indent 3" w:semiHidden="1" w:unhideWhenUsed="1"/>
+    <w:lsdException w:name="Block Text" w:semiHidden="1" w:unhideWhenUsed="1"/>
+    <w:lsdException w:name="Hyperlink" w:semiHidden="1" w:unhideWhenUsed="1"/>
+    <w:lsdException w:name="FollowedHyperlink" w:semiHidden="1" w:unhideWhenUsed="1"/>
+    <w:lsdException w:name="Strong" w:uiPriority="22" w:qFormat="1"/>
+    <w:lsdException w:name="Emphasis" w:uiPriority="20" w:qFormat="1"/>
+    <w:lsdException w:name="Document Map" w:semiHidden="1" w:unhideWhenUsed="1"/>
+    <w:lsdException w:name="Plain Text" w:semiHidden="1" w:unhideWhenUsed="1"/>
+    <w:lsdException w:name="E-mail Signature" w:semiHidden="1" w:unhideWhenUsed="1"/>
+    <w:lsdException w:name="HTML Top of Form" w:semiHidden="1" w:unhideWhenUsed="1"/>
+    <w:lsdException w:name="HTML Bottom of Form" w:semiHidden="1" w:unhideWhenUsed="1"/>
+    <w:lsdException w:name="Normal (Web)" w:semiHidden="1" w:unhideWhenUsed="1"/>
+    <w:lsdException w:name="HTML Acronym" w:semiHidden="1" w:unhideWhenUsed="1"/>
+    <w:lsdException w:name="HTML Address" w:semiHidden="1" w:unhideWhenUsed="1"/>
+    <w:lsdException w:name="HTML Cite" w:semiHidden="1" w:unhideWhenUsed="1"/>
+    <w:lsdException w:name="HTML Code" w:semiHidden="1" w:unhideWhenUsed="1"/>
+    <w:lsdException w:name="HTML Definition" w:semiHidden="1" w:unhideWhenUsed="1"/>
+    <w:lsdException w:name="HTML Keyboard" w:semiHidden="1" w:unhideWhenUsed="1"/>
+    <w:lsdException w:name="HTML Preformatted" w:semiHidden="1" w:unhideWhenUsed="1"/>
+    <w:lsdException w:name="HTML Sample" w:semiHidden="1" w:unhideWhenUsed="1"/>
+    <w:lsdException w:name="HTML Typewriter" w:semiHidden="1" w:unhideWhenUsed="1"/>
+    <w:lsdException w:name="HTML Variable" w:semiHidden="1" w:unhideWhenUsed="1"/>
+    <w:lsdException w:name="Normal Table" w:semiHidden="1" w:unhideWhenUsed="1"/>
+    <w:lsdException w:name="annotation subject" w:semiHidden="1" w:unhideWhenUsed="1"/>
+    <w:lsdException w:name="No List" w:semiHidden="1" w:unhideWhenUsed="1"/>
+    <w:lsdException w:name="Outline List 1" w:semiHidden="1" w:unhideWhenUsed="1"/>
+    <w:lsdException w:name="Outline List 2" w:semiHidden="1" w:unhideWhenUsed="1"/>
+    <w:lsdException w:name="Outline List 3" w:semiHidden="1" w:unhideWhenUsed="1"/>
+    <w:lsdException w:name="Table Simple 1" w:semiHidden="1" w:unhideWhenUsed="1"/>
+    <w:lsdException w:name="Table Simple 2" w:semiHidden="1" w:unhideWhenUsed="1"/>
+    <w:lsdException w:name="Table Simple 3" w:semiHidden="1" w:unhideWhenUsed="1"/>
+    <w:lsdException w:name="Table Classic 1" w:semiHidden="1" w:unhideWhenUsed="1"/>
+    <w:lsdException w:name="Table Classic 2" w:semiHidden="1" w:unhideWhenUsed="1"/>
+    <w:lsdException w:name="Table Classic 3" w:semiHidden="1" w:unhideWhenUsed="1"/>
+    <w:lsdException w:name="Table Classic 4" w:semiHidden="1" w:unhideWhenUsed="1"/>
+    <w:lsdException w:name="Table Colorful 1" w:semiHidden="1" w:unhideWhenUsed="1"/>
+    <w:lsdException w:name="Table Colorful 2" w:semiHidden="1" w:unhideWhenUsed="1"/>
+    <w:lsdException w:name="Table Colorful 3" w:semiHidden="1" w:unhideWhenUsed="1"/>
+    <w:lsdException w:name="Table Columns 1" w:semiHidden="1" w:unhideWhenUsed="1"/>
+    <w:lsdException w:name="Table Columns 2" w:semiHidden="1" w:unhideWhenUsed="1"/>
+    <w:lsdException w:name="Table Columns 3" w:semiHidden="1" w:unhideWhenUsed="1"/>
+    <w:lsdException w:name="Table Columns 4" w:semiHidden="1" w:unhideWhenUsed="1"/>
+    <w:lsdException w:name="Table Columns 5" w:semiHidden="1" w:unhideWhenUsed="1"/>
+    <w:lsdException w:name="Table Grid 1" w:semiHidden="1" w:unhideWhenUsed="1"/>
+    <w:lsdException w:name="Table Grid 2" w:semiHidden="1" w:unhideWhenUsed="1"/>
+    <w:lsdException w:name="Table Grid 3" w:semiHidden="1" w:unhideWhenUsed="1"/>
+    <w:lsdException w:name="Table Grid 4" w:semiHidden="1" w:unhideWhenUsed="1"/>
+    <w:lsdException w:name="Table Grid 5" w:semiHidden="1" w:unhideWhenUsed="1"/>
+    <w:lsdException w:name="Table Grid 6" w:semiHidden="1" w:unhideWhenUsed="1"/>
+    <w:lsdException w:name="Table Grid 7" w:semiHidden="1" w:unhideWhenUsed="1"/>
+    <w:lsdException w:name="Table Grid 8" w:semiHidden="1" w:unhideWhenUsed="1"/>
+    <w:lsdException w:name="Table List 1" w:semiHidden="1" w:unhideWhenUsed="1"/>
+    <w:lsdException w:name="Table List 2" w:semiHidden="1" w:unhideWhenUsed="1"/>
+    <w:lsdException w:name="Table List 3" w:semiHidden="1" w:unhideWhenUsed="1"/>
+    <w:lsdException w:name="Table List 4" w:semiHidden="1" w:unhideWhenUsed="1"/>
+    <w:lsdException w:name="Table List 5" w:semiHidden="1" w:unhideWhenUsed="1"/>
+    <w:lsdException w:name="Table List 6" w:semiHidden="1" w:unhideWhenUsed="1"/>
+    <w:lsdException w:name="Table List 7" w:semiHidden="1" w:unhideWhenUsed="1"/>
+    <w:lsdException w:name="Table List 8" w:semiHidden="1" w:unhideWhenUsed="1"/>
+    <w:lsdException w:name="Table 3D effects 1" w:semiHidden="1" w:unhideWhenUsed="1"/>
+    <w:lsdException w:name="Table 3D effects 2" w:semiHidden="1" w:unhideWhenUsed="1"/>
+    <w:lsdException w:name="Table 3D effects 3" w:semiHidden="1" w:unhideWhenUsed="1"/>
+    <w:lsdException w:name="Table Contemporary" w:semiHidden="1" w:unhideWhenUsed="1"/>
+    <w:lsdException w:name="Table Elegant" w:semiHidden="1" w:unhideWhenUsed="1"/>
+    <w:lsdException w:name="Table Professional" w:semiHidden="1" w:unhideWhenUsed="1"/>
+    <w:lsdException w:name="Table Subtle 1" w:semiHidden="1" w:unhideWhenUsed="1"/>
+    <w:lsdException w:name="Table Subtle 2" w:semiHidden="1" w:unhideWhenUsed="1"/>
+    <w:lsdException w:name="Table Web 1" w:semiHidden="1" w:unhideWhenUsed="1"/>
+    <w:lsdException w:name="Table Web 2" w:semiHidden="1" w:unhideWhenUsed="1"/>
+    <w:lsdException w:name="Table Web 3" w:semiHidden="1" w:unhideWhenUsed="1"/>
+    <w:lsdException w:name="Balloon Text" w:semiHidden="1" w:unhideWhenUsed="1"/>
+    <w:lsdException w:name="Table Grid" w:semiHidden="1" w:uiPriority="59" w:unhideWhenUsed="1"/>
+    <w:lsdException w:name="Table Theme" w:semiHidden="1" w:unhideWhenUsed="1"/>
+    <w:lsdException w:name="Placeholder Text" w:semiHidden="1"/>
+    <w:lsdException w:name="No Spacing" w:uiPriority="1" w:qFormat="1"/>
+    <w:lsdException w:name="Light Shading" w:uiPriority="60"/>
+    <w:lsdException w:name="Light List" w:uiPriority="61"/>
+    <w:lsdException w:name="Light Grid" w:uiPriority="62"/>
+    <w:lsdException w:name="Medium Shading 1" w:uiPriority="63"/>
+    <w:lsdException w:name="Medium Shading 2" w:uiPriority="64"/>
+    <w:lsdException w:name="Medium List 1" w:uiPriority="65"/>
+    <w:lsdException w:name="Medium List 2" w:uiPriority="66"/>
+    <w:lsdException w:name="Medium Grid 1" w:uiPriority="67"/>
+    <w:lsdException w:name="Medium Grid 2" w:uiPriority="68"/>
+    <w:lsdException w:name="Medium Grid 3" w:uiPriority="69"/>
+    <w:lsdException w:name="Dark List" w:uiPriority="70"/>
+    <w:lsdException w:name="Colorful Shading" w:uiPriority="71"/>
+    <w:lsdException w:name="Colorful List" w:uiPriority="72"/>
+    <w:lsdException w:name="Colorful Grid" w:uiPriority="73"/>
+    <w:lsdException w:name="Light Shading Accent 1" w:uiPriority="60"/>
+    <w:lsdException w:name="Light List Accent 1" w:uiPriority="61"/>
+    <w:lsdException w:name="Light Grid Accent 1" w:uiPriority="62"/>
+    <w:lsdException w:name="Medium Shading 1 Accent 1" w:uiPriority="63"/>
+    <w:lsdException w:name="Medium Shading 2 Accent 1" w:uiPriority="64"/>
+    <w:lsdException w:name="Medium List 1 Accent 1" w:uiPriority="65"/>
+    <w:lsdException w:name="Revision" w:semiHidden="1"/>
+    <w:lsdException w:name="List Paragraph" w:uiPriority="34" w:qFormat="1"/>
+    <w:lsdException w:name="Quote" w:uiPriority="29" w:qFormat="1"/>
+    <w:lsdException w:name="Intense Quote" w:uiPriority="30" w:qFormat="1"/>
+    <w:lsdException w:name="Medium List 2 Accent 1" w:uiPriority="66"/>
+    <w:lsdException w:name="Medium Grid 1 Accent 1" w:uiPriority="67"/>
+    <w:lsdException w:name="Medium Grid 2 Accent 1" w:uiPriority="68"/>
+    <w:lsdException w:name="Medium Grid 3 Accent 1" w:uiPriority="69"/>
+    <w:lsdException w:name="Dark List Accent 1" w:uiPriority="70"/>
+    <w:lsdException w:name="Colorful Shading Accent 1" w:uiPriority="71"/>
+    <w:lsdException w:name="Colorful List Accent 1" w:uiPriority="72"/>
+    <w:lsdException w:name="Colorful Grid Accent 1" w:uiPriority="73"/>
+    <w:lsdException w:name="Light Shading Accent 2" w:uiPriority="60"/>
+    <w:lsdException w:name="Light List Accent 2" w:uiPriority="61"/>
+    <w:lsdException w:name="Light Grid Accent 2" w:uiPriority="62"/>
+    <w:lsdException w:name="Medium Shading 1 Accent 2" w:uiPriority="63"/>
+    <w:lsdException w:name="Medium Shading 2 Accent 2" w:uiPriority="64"/>
+    <w:lsdException w:name="Medium List 1 Accent 2" w:uiPriority="65"/>
+    <w:lsdException w:name="Medium List 2 Accent 2" w:uiPriority="66"/>
+    <w:lsdException w:name="Medium Grid 1 Accent 2" w:uiPriority="67"/>
+    <w:lsdException w:name="Medium Grid 2 Accent 2" w:uiPriority="68"/>
+    <w:lsdException w:name="Medium Grid 3 Accent 2" w:uiPriority="69"/>
+    <w:lsdException w:name="Dark List Accent 2" w:uiPriority="70"/>
+    <w:lsdException w:name="Colorful Shading Accent 2" w:uiPriority="71"/>
+    <w:lsdException w:name="Colorful List Accent 2" w:uiPriority="72"/>
+    <w:lsdException w:name="Colorful Grid Accent 2" w:uiPriority="73"/>
+    <w:lsdException w:name="Light Shading Accent 3" w:uiPriority="60"/>
+    <w:lsdException w:name="Light List Accent 3" w:uiPriority="61"/>
+    <w:lsdException w:name="Light Grid Accent 3" w:uiPriority="62"/>
+    <w:lsdException w:name="Medium Shading 1 Accent 3" w:uiPriority="63"/>
+    <w:lsdException w:name="Medium Shading 2 Accent 3" w:uiPriority="64"/>
+    <w:lsdException w:name="Medium List 1 Accent 3" w:uiPriority="65"/>
+    <w:lsdException w:name="Medium List 2 Accent 3" w:uiPriority="66"/>
+    <w:lsdException w:name="Medium Grid 1 Accent 3" w:uiPriority="67"/>
+    <w:lsdException w:name="Medium Grid 2 Accent 3" w:uiPriority="68"/>
+    <w:lsdException w:name="Medium Grid 3 Accent 3" w:uiPriority="69"/>
+    <w:lsdException w:name="Dark List Accent 3" w:uiPriority="70"/>
+    <w:lsdException w:name="Colorful Shading Accent 3" w:uiPriority="71"/>
+    <w:lsdException w:name="Colorful List Accent 3" w:uiPriority="72"/>
+    <w:lsdException w:name="Colorful Grid Accent 3" w:uiPriority="73"/>
+    <w:lsdException w:name="Light Shading Accent 4" w:uiPriority="60"/>
+    <w:lsdException w:name="Light List Accent 4" w:uiPriority="61"/>
+    <w:lsdException w:name="Light Grid Accent 4" w:uiPriority="62"/>
+    <w:lsdException w:name="Medium Shading 1 Accent 4" w:uiPriority="63"/>
+    <w:lsdException w:name="Medium Shading 2 Accent 4" w:uiPriority="64"/>
+    <w:lsdException w:name="Medium List 1 Accent 4" w:uiPriority="65"/>
+    <w:lsdException w:name="Medium List 2 Accent 4" w:uiPriority="66"/>
+    <w:lsdException w:name="Medium Grid 1 Accent 4" w:uiPriority="67"/>
+    <w:lsdException w:name="Medium Grid 2 Accent 4" w:uiPriority="68"/>
+    <w:lsdException w:name="Medium Grid 3 Accent 4" w:uiPriority="69"/>
+    <w:lsdException w:name="Dark List Accent 4" w:uiPriority="70"/>
+    <w:lsdException w:name="Colorful Shading Accent 4" w:uiPriority="71"/>
+    <w:lsdException w:name="Colorful List Accent 4" w:uiPriority="72"/>
+    <w:lsdException w:name="Colorful Grid Accent 4" w:uiPriority="73"/>
+    <w:lsdException w:name="Light Shading Accent 5" w:uiPriority="60"/>
+    <w:lsdException w:name="Light List Accent 5" w:uiPriority="61"/>
+    <w:lsdException w:name="Light Grid Accent 5" w:uiPriority="62"/>
+    <w:lsdException w:name="Medium Shading 1 Accent 5" w:uiPriority="63"/>
+    <w:lsdException w:name="Medium Shading 2 Accent 5" w:uiPriority="64"/>
+    <w:lsdException w:name="Medium List 1 Accent 5" w:uiPriority="65"/>
+    <w:lsdException w:name="Medium List 2 Accent 5" w:uiPriority="66"/>
+    <w:lsdException w:name="Medium Grid 1 Accent 5" w:uiPriority="67"/>
+    <w:lsdException w:name="Medium Grid 2 Accent 5" w:uiPriority="68"/>
+    <w:lsdException w:name="Medium Grid 3 Accent 5" w:uiPriority="69"/>
+    <w:lsdException w:name="Dark List Accent 5" w:uiPriority="70"/>
+    <w:lsdException w:name="Colorful Shading Accent 5" w:uiPriority="71"/>
+    <w:lsdException w:name="Colorful List Accent 5" w:uiPriority="72"/>
+    <w:lsdException w:name="Colorful Grid Accent 5" w:uiPriority="73"/>
+    <w:lsdException w:name="Light Shading Accent 6" w:uiPriority="60"/>
+    <w:lsdException w:name="Light List Accent 6" w:uiPriority="61"/>
+    <w:lsdException w:name="Light Grid Accent 6" w:uiPriority="62"/>
+    <w:lsdException w:name="Medium Shading 1 Accent 6" w:uiPriority="63"/>
+    <w:lsdException w:name="Medium Shading 2 Accent 6" w:uiPriority="64"/>
+    <w:lsdException w:name="Medium List 1 Accent 6" w:uiPriority="65"/>
+    <w:lsdException w:name="Medium List 2 Accent 6" w:uiPriority="66"/>
+    <w:lsdException w:name="Medium Grid 1 Accent 6" w:uiPriority="67"/>
+    <w:lsdException w:name="Medium Grid 2 Accent 6" w:uiPriority="68"/>
+    <w:lsdException w:name="Medium Grid 3 Accent 6" w:uiPriority="69"/>
+    <w:lsdException w:name="Dark List Accent 6" w:uiPriority="70"/>
+    <w:lsdException w:name="Colorful Shading Accent 6" w:uiPriority="71"/>
+    <w:lsdException w:name="Colorful List Accent 6" w:uiPriority="72"/>
+    <w:lsdException w:name="Colorful Grid Accent 6" w:uiPriority="73"/>
+    <w:lsdException w:name="Subtle Emphasis" w:uiPriority="19" w:qFormat="1"/>
+    <w:lsdException w:name="Intense Emphasis" w:uiPriority="21" w:qFormat="1"/>
+    <w:lsdException w:name="Subtle Reference" w:uiPriority="31" w:qFormat="1"/>
+    <w:lsdException w:name="Intense Reference" w:uiPriority="32" w:qFormat="1"/>
+    <w:lsdException w:name="Book Title" w:uiPriority="33" w:qFormat="1"/>
+    <w:lsdException w:name="Bibliography" w:semiHidden="1" w:uiPriority="37" w:unhideWhenUsed="1"/>
+    <w:lsdException w:name="TOC Heading" w:semiHidden="1" w:uiPriority="39" w:unhideWhenUsed="1" w:qFormat="1"/>
+    <w:lsdException w:name="Plain Table 1" w:uiPriority="41"/>
+    <w:lsdException w:name="Plain Table 2" w:uiPriority="42"/>
+    <w:lsdException w:name="Plain Table 3" w:uiPriority="43"/>
+    <w:lsdException w:name="Plain Table 4" w:uiPriority="44"/>
+    <w:lsdException w:name="Plain Table 5" w:uiPriority="45"/>
+    <w:lsdException w:name="Grid Table Light" w:uiPriority="40"/>
+    <w:lsdException w:name="Grid Table 1 Light" w:uiPriority="46"/>
+    <w:lsdException w:name="Grid Table 2" w:uiPriority="47"/>
+    <w:lsdException w:name="Grid Table 3" w:uiPriority="48"/>
+    <w:lsdException w:name="Grid Table 4" w:uiPriority="49"/>
+    <w:lsdException w:name="Grid Table 5 Dark" w:uiPriority="50"/>
+    <w:lsdException w:name="Grid Table 6 Colorful" w:uiPriority="51"/>
+    <w:lsdException w:name="Grid Table 7 Colorful" w:uiPriority="52"/>
+    <w:lsdException w:name="Grid Table 1 Light Accent 1" w:uiPriority="46"/>
+    <w:lsdException w:name="Grid Table 2 Accent 1" w:uiPriority="47"/>
+    <w:lsdException w:name="Grid Table 3 Accent 1" w:uiPriority="48"/>
+    <w:lsdException w:name="Grid Table 4 Accent 1" w:uiPriority="49"/>
+    <w:lsdException w:name="Grid Table 5 Dark Accent 1" w:uiPriority="50"/>
+    <w:lsdException w:name="Grid Table 6 Colorful Accent 1" w:uiPriority="51"/>
+    <w:lsdException w:name="Grid Table 7 Colorful Accent 1" w:uiPriority="52"/>
+    <w:lsdException w:name="Grid Table 1 Light Accent 2" w:uiPriority="46"/>
+    <w:lsdException w:name="Grid Table 2 Accent 2" w:uiPriority="47"/>
+    <w:lsdException w:name="Grid Table 3 Accent 2" w:uiPriority="48"/>
+    <w:lsdException w:name="Grid Table 4 Accent 2" w:uiPriority="49"/>
+    <w:lsdException w:name="Grid Table 5 Dark Accent 2" w:uiPriority="50"/>
+    <w:lsdException w:name="Grid Table 6 Colorful Accent 2" w:uiPriority="51"/>
+    <w:lsdException w:name="Grid Table 7 Colorful Accent 2" w:uiPriority="52"/>
+    <w:lsdException w:name="Grid Table 1 Light Accent 3" w:uiPriority="46"/>
+    <w:lsdException w:name="Grid Table 2 Accent 3" w:uiPriority="47"/>
+    <w:lsdException w:name="Grid Table 3 Accent 3" w:uiPriority="48"/>
+    <w:lsdException w:name="Grid Table 4 Accent 3" w:uiPriority="49"/>
+    <w:lsdException w:name="Grid Table 5 Dark Accent 3" w:uiPriority="50"/>
+    <w:lsdException w:name="Grid Table 6 Colorful Accent 3" w:uiPriority="51"/>
+    <w:lsdException w:name="Grid Table 7 Colorful Accent 3" w:uiPriority="52"/>
+    <w:lsdException w:name="Grid Table 1 Light Accent 4" w:uiPriority="46"/>
+    <w:lsdException w:name="Grid Table 2 Accent 4" w:uiPriority="47"/>
+    <w:lsdException w:name="Grid Table 3 Accent 4" w:uiPriority="48"/>
+    <w:lsdException w:name="Grid Table 4 Accent 4" w:uiPriority="49"/>
+    <w:lsdException w:name="Grid Table 5 Dark Accent 4" w:uiPriority="50"/>
+    <w:lsdException w:name="Grid Table 6 Colorful Accent 4" w:uiPriority="51"/>
+    <w:lsdException w:name="Grid Table 7 Colorful Accent 4" w:uiPriority="52"/>
+    <w:lsdException w:name="Grid Table 1 Light Accent 5" w:uiPriority="46"/>
+    <w:lsdException w:name="Grid Table 2 Accent 5" w:uiPriority="47"/>
+    <w:lsdException w:name="Grid Table 3 Accent 5" w:uiPriority="48"/>
+    <w:lsdException w:name="Grid Table 4 Accent 5" w:uiPriority="49"/>
+    <w:lsdException w:name="Grid Table 5 Dark Accent 5" w:uiPriority="50"/>
+    <w:lsdException w:name="Grid Table 6 Colorful Accent 5" w:uiPriority="51"/>
+    <w:lsdException w:name="Grid Table 7 Colorful Accent 5" w:uiPriority="52"/>
+    <w:lsdException w:name="Grid Table 1 Light Accent 6" w:uiPriority="46"/>
+    <w:lsdException w:name="Grid Table 2 Accent 6" w:uiPriority="47"/>
+    <w:lsdException w:name="Grid Table 3 Accent 6" w:uiPriority="48"/>
+    <w:lsdException w:name="Grid Table 4 Accent 6" w:uiPriority="49"/>
+    <w:lsdException w:name="Grid Table 5 Dark Accent 6" w:uiPriority="50"/>
+    <w:lsdException w:name="Grid Table 6 Colorful Accent 6" w:uiPriority="51"/>
+    <w:lsdException w:name="Grid Table 7 Colorful Accent 6" w:uiPriority="52"/>
+    <w:lsdException w:name="List Table 1 Light" w:uiPriority="46"/>
+    <w:lsdException w:name="List Table 2" w:uiPriority="47"/>
+    <w:lsdException w:name="List Table 3" w:uiPriority="48"/>
+    <w:lsdException w:name="List Table 4" w:uiPriority="49"/>
+    <w:lsdException w:name="List Table 5 Dark" w:uiPriority="50"/>
+    <w:lsdException w:name="List Table 6 Colorful" w:uiPriority="51"/>
+    <w:lsdException w:name="List Table 7 Colorful" w:uiPriority="52"/>
+    <w:lsdException w:name="List Table 1 Light Accent 1" w:uiPriority="46"/>
+    <w:lsdException w:name="List Table 2 Accent 1" w:uiPriority="47"/>
+    <w:lsdException w:name="List Table 3 Accent 1" w:uiPriority="48"/>
+    <w:lsdException w:name="List Table 4 Accent 1" w:uiPriority="49"/>
+    <w:lsdException w:name="List Table 5 Dark Accent 1" w:uiPriority="50"/>
+    <w:lsdException w:name="List Table 6 Colorful Accent 1" w:uiPriority="51"/>
+    <w:lsdException w:name="List Table 7 Colorful Accent 1" w:uiPriority="52"/>
+    <w:lsdException w:name="List Table 1 Light Accent 2" w:uiPriority="46"/>
+    <w:lsdException w:name="List Table 2 Accent 2" w:uiPriority="47"/>
+    <w:lsdException w:name="List Table 3 Accent 2" w:uiPriority="48"/>
+    <w:lsdException w:name="List Table 4 Accent 2" w:uiPriority="49"/>
+    <w:lsdException w:name="List Table 5 Dark Accent 2" w:uiPriority="50"/>
+    <w:lsdException w:name="List Table 6 Colorful Accent 2" w:uiPriority="51"/>
+    <w:lsdException w:name="List Table 7 Colorful Accent 2" w:uiPriority="52"/>
+    <w:lsdException w:name="List Table 1 Light Accent 3" w:uiPriority="46"/>
+    <w:lsdException w:name="List Table 2 Accent 3" w:uiPriority="47"/>
+    <w:lsdException w:name="List Table 3 Accent 3" w:uiPriority="48"/>
+    <w:lsdException w:name="List Table 4 Accent 3" w:uiPriority="49"/>
+    <w:lsdException w:name="List Table 5 Dark Accent 3" w:uiPriority="50"/>
+    <w:lsdException w:name="List Table 6 Colorful Accent 3" w:uiPriority="51"/>
+    <w:lsdException w:name="List Table 7 Colorful Accent 3" w:uiPriority="52"/>
+    <w:lsdException w:name="List Table 1 Light Accent 4" w:uiPriority="46"/>
+    <w:lsdException w:name="List Table 2 Accent 4" w:uiPriority="47"/>
+    <w:lsdException w:name="List Table 3 Accent 4" w:uiPriority="48"/>
+    <w:lsdException w:name="List Table 4 Accent 4" w:uiPriority="49"/>
+    <w:lsdException w:name="List Table 5 Dark Accent 4" w:uiPriority="50"/>
+    <w:lsdException w:name="List Table 6 Colorful Accent 4" w:uiPriority="51"/>
+    <w:lsdException w:name="List Table 7 Colorful Accent 4" w:uiPriority="52"/>
+    <w:lsdException w:name="List Table 1 Light Accent 5" w:uiPriority="46"/>
+    <w:lsdException w:name="List Table 2 Accent 5" w:uiPriority="47"/>
+    <w:lsdException w:name="List Table 3 Accent 5" w:uiPriority="48"/>
+    <w:lsdException w:name="List Table 4 Accent 5" w:uiPriority="49"/>
+    <w:lsdException w:name="List Table 5 Dark Accent 5" w:uiPriority="50"/>
+    <w:lsdException w:name="List Table 6 Colorful Accent 5" w:uiPriority="51"/>
+    <w:lsdException w:name="List Table 7 Colorful Accent 5" w:uiPriority="52"/>
+    <w:lsdException w:name="List Table 1 Light Accent 6" w:uiPriority="46"/>
+    <w:lsdException w:name="List Table 2 Accent 6" w:uiPriority="47"/>
+    <w:lsdException w:name="List Table 3 Accent 6" w:uiPriority="48"/>
+    <w:lsdException w:name="List Table 4 Accent 6" w:uiPriority="49"/>
+    <w:lsdException w:name="List Table 5 Dark Accent 6" w:uiPriority="50"/>
+    <w:lsdException w:name="List Table 6 Colorful Accent 6" w:uiPriority="51"/>
+    <w:lsdException w:name="List Table 7 Colorful Accent 6" w:uiPriority="52"/>
+    <w:lsdException w:name="Mention" w:semiHidden="1" w:unhideWhenUsed="1"/>
+    <w:lsdException w:name="Smart Hyperlink" w:semiHidden="1" w:unhideWhenUsed="1"/>
+    <w:lsdException w:name="Hashtag" w:semiHidden="1" w:unhideWhenUsed="1"/>
+    <w:lsdException w:name="Unresolved Mention" w:semiHidden="1" w:unhideWhenUsed="1"/>
+    <w:lsdException w:name="Smart Link" w:semiHidden="1" w:unhideWhenUsed="1"/>
   </w:latentStyles>
   <w:style w:type="paragraph" w:default="1" w:styleId="Normal">
     <w:name w:val="Normal"/>

--- a/AOC-SO/sistemas-operacionais2.docx
+++ b/AOC-SO/sistemas-operacionais2.docx
@@ -1,6 +1,6 @@
 
 <file path=word/document.xml><?xml version="1.0" encoding="utf-8"?>
-<w:document xmlns:wpc="http://schemas.microsoft.com/office/word/2010/wordprocessingCanvas" xmlns:cx="http://schemas.microsoft.com/office/drawing/2014/chartex" xmlns:cx1="http://schemas.microsoft.com/office/drawing/2015/9/8/chartex" xmlns:cx2="http://schemas.microsoft.com/office/drawing/2015/10/21/chartex" xmlns:cx3="http://schemas.microsoft.com/office/drawing/2016/5/9/chartex" xmlns:cx4="http://schemas.microsoft.com/office/drawing/2016/5/10/chartex" xmlns:cx5="http://schemas.microsoft.com/office/drawing/2016/5/11/chartex" xmlns:cx6="http://schemas.microsoft.com/office/drawing/2016/5/12/chartex" xmlns:cx7="http://schemas.microsoft.com/office/drawing/2016/5/13/chartex" xmlns:cx8="http://schemas.microsoft.com/office/drawing/2016/5/14/chartex" xmlns:mc="http://schemas.openxmlformats.org/markup-compatibility/2006" xmlns:aink="http://schemas.microsoft.com/office/drawing/2016/ink" xmlns:am3d="http://schemas.microsoft.com/office/drawing/2017/model3d" xmlns:o="urn:schemas-microsoft-com:office:office" xmlns:r="http://schemas.openxmlformats.org/officeDocument/2006/relationships" xmlns:m="http://schemas.openxmlformats.org/officeDocument/2006/math" xmlns:v="urn:schemas-microsoft-com:vml" xmlns:wp14="http://schemas.microsoft.com/office/word/2010/wordprocessingDrawing" xmlns:wp="http://schemas.openxmlformats.org/drawingml/2006/wordprocessingDrawing" xmlns:w10="urn:schemas-microsoft-com:office:word" xmlns:w="http://schemas.openxmlformats.org/wordprocessingml/2006/main" xmlns:w14="http://schemas.microsoft.com/office/word/2010/wordml" xmlns:w15="http://schemas.microsoft.com/office/word/2012/wordml" xmlns:w16cex="http://schemas.microsoft.com/office/word/2018/wordml/cex" xmlns:w16cid="http://schemas.microsoft.com/office/word/2016/wordml/cid" xmlns:w16="http://schemas.microsoft.com/office/word/2018/wordml" xmlns:w16sdtdh="http://schemas.microsoft.com/office/word/2020/wordml/sdtdatahash" xmlns:w16se="http://schemas.microsoft.com/office/word/2015/wordml/symex" xmlns:wpg="http://schemas.microsoft.com/office/word/2010/wordprocessingGroup" xmlns:wpi="http://schemas.microsoft.com/office/word/2010/wordprocessingInk" xmlns:wne="http://schemas.microsoft.com/office/word/2006/wordml" xmlns:wps="http://schemas.microsoft.com/office/word/2010/wordprocessingShape" mc:Ignorable="w14 w15 w16se w16cid w16 w16cex w16sdtdh wp14">
+<w:document xmlns:wpc="http://schemas.microsoft.com/office/word/2010/wordprocessingCanvas" xmlns:cx="http://schemas.microsoft.com/office/drawing/2014/chartex" xmlns:cx1="http://schemas.microsoft.com/office/drawing/2015/9/8/chartex" xmlns:mc="http://schemas.openxmlformats.org/markup-compatibility/2006" xmlns:o="urn:schemas-microsoft-com:office:office" xmlns:r="http://schemas.openxmlformats.org/officeDocument/2006/relationships" xmlns:m="http://schemas.openxmlformats.org/officeDocument/2006/math" xmlns:v="urn:schemas-microsoft-com:vml" xmlns:wp14="http://schemas.microsoft.com/office/word/2010/wordprocessingDrawing" xmlns:wp="http://schemas.openxmlformats.org/drawingml/2006/wordprocessingDrawing" xmlns:w10="urn:schemas-microsoft-com:office:word" xmlns:w="http://schemas.openxmlformats.org/wordprocessingml/2006/main" xmlns:w14="http://schemas.microsoft.com/office/word/2010/wordml" xmlns:w15="http://schemas.microsoft.com/office/word/2012/wordml" xmlns:w16se="http://schemas.microsoft.com/office/word/2015/wordml/symex" xmlns:wpg="http://schemas.microsoft.com/office/word/2010/wordprocessingGroup" xmlns:wpi="http://schemas.microsoft.com/office/word/2010/wordprocessingInk" xmlns:wne="http://schemas.microsoft.com/office/word/2006/wordml" xmlns:wps="http://schemas.microsoft.com/office/word/2010/wordprocessingShape" mc:Ignorable="w14 w15 w16se wp14">
   <w:body>
     <w:p>
       <w:pPr>
@@ -240,6 +240,7 @@
         </w:rPr>
         <w:t>: </w:t>
       </w:r>
+      <w:proofErr w:type="spellStart"/>
       <w:r>
         <w:rPr>
           <w:rFonts w:ascii="Arial" w:hAnsi="Arial" w:cs="Arial"/>
@@ -250,20 +251,7 @@
           <w:szCs w:val="21"/>
           <w:shd w:val="clear" w:color="auto" w:fill="FFFFFF"/>
         </w:rPr>
-        <w:t>Kernel-</w:t>
-      </w:r>
-      <w:proofErr w:type="spellStart"/>
-      <w:r>
-        <w:rPr>
-          <w:rFonts w:ascii="Arial" w:hAnsi="Arial" w:cs="Arial"/>
-          <w:i/>
-          <w:iCs/>
-          <w:color w:val="202122"/>
-          <w:sz w:val="21"/>
-          <w:szCs w:val="21"/>
-          <w:shd w:val="clear" w:color="auto" w:fill="FFFFFF"/>
-        </w:rPr>
-        <w:t>Level</w:t>
+        <w:t>Kernel-Level</w:t>
       </w:r>
       <w:proofErr w:type="spellEnd"/>
       <w:r>
@@ -744,7 +732,27 @@
           <w:szCs w:val="21"/>
           <w:lang w:eastAsia="pt-BR"/>
         </w:rPr>
-        <w:t xml:space="preserve">modo usuário). Neste caso </w:t>
+        <w:t>modo usuário). Neste caso</w:t>
+      </w:r>
+      <w:r>
+        <w:rPr>
+          <w:rFonts w:ascii="Open Sans" w:eastAsia="Times New Roman" w:hAnsi="Open Sans" w:cs="Times New Roman"/>
+          <w:color w:val="616161"/>
+          <w:sz w:val="21"/>
+          <w:szCs w:val="21"/>
+          <w:lang w:eastAsia="pt-BR"/>
+        </w:rPr>
+        <w:t>,</w:t>
+      </w:r>
+      <w:r>
+        <w:rPr>
+          <w:rFonts w:ascii="Open Sans" w:eastAsia="Times New Roman" w:hAnsi="Open Sans" w:cs="Times New Roman"/>
+          <w:color w:val="616161"/>
+          <w:sz w:val="21"/>
+          <w:szCs w:val="21"/>
+          <w:lang w:eastAsia="pt-BR"/>
+        </w:rPr>
+        <w:t xml:space="preserve"> </w:t>
       </w:r>
       <w:proofErr w:type="gramStart"/>
       <w:r>
@@ -1152,7 +1160,7 @@
           <w:szCs w:val="21"/>
           <w:lang w:eastAsia="pt-BR"/>
         </w:rPr>
-        <w:t xml:space="preserve"> usam o melhor do modo kernel e do modo usuário. Usam as facilidades do modo kernel com o </w:t>
+        <w:t xml:space="preserve"> usam o melhor do modo kernel e do modo usuário. Usam as facilidades do modo kernel com o desempenho e a flexibilidade do modo usuário. Nesta implementação o </w:t>
       </w:r>
       <w:r>
         <w:rPr>
@@ -1162,8 +1170,7 @@
           <w:szCs w:val="21"/>
           <w:lang w:eastAsia="pt-BR"/>
         </w:rPr>
-        <w:lastRenderedPageBreak/>
-        <w:t xml:space="preserve">desempenho e a flexibilidade do modo usuário. Nesta implementação o </w:t>
+        <w:t>núcleo</w:t>
       </w:r>
       <w:r>
         <w:rPr>
@@ -1173,8 +1180,9 @@
           <w:szCs w:val="21"/>
           <w:lang w:eastAsia="pt-BR"/>
         </w:rPr>
-        <w:t>núcleo</w:t>
-      </w:r>
+        <w:t xml:space="preserve"> do sistema troca informações com a biblioteca de threads utilizando uma estrutura chamada </w:t>
+      </w:r>
+      <w:proofErr w:type="spellStart"/>
       <w:r>
         <w:rPr>
           <w:rFonts w:ascii="Open Sans" w:eastAsia="Times New Roman" w:hAnsi="Open Sans" w:cs="Times New Roman"/>
@@ -1183,7 +1191,18 @@
           <w:szCs w:val="21"/>
           <w:lang w:eastAsia="pt-BR"/>
         </w:rPr>
-        <w:t xml:space="preserve"> do sistema troca informações com a biblioteca de threads utilizando uma estrutura chamada </w:t>
+        <w:t>scheduler</w:t>
+      </w:r>
+      <w:proofErr w:type="spellEnd"/>
+      <w:r>
+        <w:rPr>
+          <w:rFonts w:ascii="Open Sans" w:eastAsia="Times New Roman" w:hAnsi="Open Sans" w:cs="Times New Roman"/>
+          <w:color w:val="616161"/>
+          <w:sz w:val="21"/>
+          <w:szCs w:val="21"/>
+          <w:lang w:eastAsia="pt-BR"/>
+        </w:rPr>
+        <w:t xml:space="preserve"> </w:t>
       </w:r>
       <w:proofErr w:type="spellStart"/>
       <w:r>
@@ -1194,7 +1213,7 @@
           <w:szCs w:val="21"/>
           <w:lang w:eastAsia="pt-BR"/>
         </w:rPr>
-        <w:t>scheduler</w:t>
+        <w:t>activations</w:t>
       </w:r>
       <w:proofErr w:type="spellEnd"/>
       <w:r>
@@ -1205,7 +1224,27 @@
           <w:szCs w:val="21"/>
           <w:lang w:eastAsia="pt-BR"/>
         </w:rPr>
-        <w:t xml:space="preserve"> </w:t>
+        <w:t>. Es</w:t>
+      </w:r>
+      <w:r>
+        <w:rPr>
+          <w:rFonts w:ascii="Open Sans" w:eastAsia="Times New Roman" w:hAnsi="Open Sans" w:cs="Times New Roman"/>
+          <w:color w:val="616161"/>
+          <w:sz w:val="21"/>
+          <w:szCs w:val="21"/>
+          <w:lang w:eastAsia="pt-BR"/>
+        </w:rPr>
+        <w:t>s</w:t>
+      </w:r>
+      <w:r>
+        <w:rPr>
+          <w:rFonts w:ascii="Open Sans" w:eastAsia="Times New Roman" w:hAnsi="Open Sans" w:cs="Times New Roman"/>
+          <w:color w:val="616161"/>
+          <w:sz w:val="21"/>
+          <w:szCs w:val="21"/>
+          <w:lang w:eastAsia="pt-BR"/>
+        </w:rPr>
+        <w:t>a implementação evita a troca de modo de acesso (</w:t>
       </w:r>
       <w:proofErr w:type="spellStart"/>
       <w:r>
@@ -1216,7 +1255,7 @@
           <w:szCs w:val="21"/>
           <w:lang w:eastAsia="pt-BR"/>
         </w:rPr>
-        <w:t>activations</w:t>
+        <w:t>usuario-kernel-usuario</w:t>
       </w:r>
       <w:proofErr w:type="spellEnd"/>
       <w:r>
@@ -1227,8 +1266,9 @@
           <w:szCs w:val="21"/>
           <w:lang w:eastAsia="pt-BR"/>
         </w:rPr>
-        <w:t>. Es</w:t>
-      </w:r>
+        <w:t xml:space="preserve">) pois o </w:t>
+      </w:r>
+      <w:proofErr w:type="spellStart"/>
       <w:r>
         <w:rPr>
           <w:rFonts w:ascii="Open Sans" w:eastAsia="Times New Roman" w:hAnsi="Open Sans" w:cs="Times New Roman"/>
@@ -1237,8 +1277,9 @@
           <w:szCs w:val="21"/>
           <w:lang w:eastAsia="pt-BR"/>
         </w:rPr>
-        <w:t>s</w:t>
-      </w:r>
+        <w:t>kernel</w:t>
+      </w:r>
+      <w:proofErr w:type="spellEnd"/>
       <w:r>
         <w:rPr>
           <w:rFonts w:ascii="Open Sans" w:eastAsia="Times New Roman" w:hAnsi="Open Sans" w:cs="Times New Roman"/>
@@ -1247,51 +1288,7 @@
           <w:szCs w:val="21"/>
           <w:lang w:eastAsia="pt-BR"/>
         </w:rPr>
-        <w:t>a implementação evita a troca de modo de acesso (</w:t>
-      </w:r>
-      <w:proofErr w:type="spellStart"/>
-      <w:r>
-        <w:rPr>
-          <w:rFonts w:ascii="Open Sans" w:eastAsia="Times New Roman" w:hAnsi="Open Sans" w:cs="Times New Roman"/>
-          <w:color w:val="616161"/>
-          <w:sz w:val="21"/>
-          <w:szCs w:val="21"/>
-          <w:lang w:eastAsia="pt-BR"/>
-        </w:rPr>
-        <w:t>usuario</w:t>
-      </w:r>
-      <w:proofErr w:type="spellEnd"/>
-      <w:r>
-        <w:rPr>
-          <w:rFonts w:ascii="Open Sans" w:eastAsia="Times New Roman" w:hAnsi="Open Sans" w:cs="Times New Roman"/>
-          <w:color w:val="616161"/>
-          <w:sz w:val="21"/>
-          <w:szCs w:val="21"/>
-          <w:lang w:eastAsia="pt-BR"/>
-        </w:rPr>
-        <w:t>-kernel-</w:t>
-      </w:r>
-      <w:proofErr w:type="spellStart"/>
-      <w:r>
-        <w:rPr>
-          <w:rFonts w:ascii="Open Sans" w:eastAsia="Times New Roman" w:hAnsi="Open Sans" w:cs="Times New Roman"/>
-          <w:color w:val="616161"/>
-          <w:sz w:val="21"/>
-          <w:szCs w:val="21"/>
-          <w:lang w:eastAsia="pt-BR"/>
-        </w:rPr>
-        <w:t>usuario</w:t>
-      </w:r>
-      <w:proofErr w:type="spellEnd"/>
-      <w:r>
-        <w:rPr>
-          <w:rFonts w:ascii="Open Sans" w:eastAsia="Times New Roman" w:hAnsi="Open Sans" w:cs="Times New Roman"/>
-          <w:color w:val="616161"/>
-          <w:sz w:val="21"/>
-          <w:szCs w:val="21"/>
-          <w:lang w:eastAsia="pt-BR"/>
-        </w:rPr>
-        <w:t>) pois o kernel e a biblioteca de threads se comunicam e trabalham de forma cooperativa.</w:t>
+        <w:t xml:space="preserve"> e a biblioteca de threads se comunicam e trabalham de forma cooperativa.</w:t>
       </w:r>
     </w:p>
     <w:p>
@@ -1619,7 +1616,7 @@
           <w:szCs w:val="21"/>
           <w:lang w:eastAsia="pt-BR"/>
         </w:rPr>
-        <w:t>-Contador de programa;</w:t>
+        <w:t>Contador de programa;</w:t>
       </w:r>
     </w:p>
     <w:p>
@@ -1649,7 +1646,7 @@
           <w:szCs w:val="21"/>
           <w:lang w:eastAsia="pt-BR"/>
         </w:rPr>
-        <w:t>-Registradores;</w:t>
+        <w:t>Registradores;</w:t>
       </w:r>
     </w:p>
     <w:p>
@@ -1677,7 +1674,7 @@
           <w:szCs w:val="21"/>
           <w:lang w:eastAsia="pt-BR"/>
         </w:rPr>
-        <w:t>-Pilha;</w:t>
+        <w:t>Pilha;</w:t>
       </w:r>
     </w:p>
     <w:p>
@@ -1705,7 +1702,7 @@
           <w:szCs w:val="21"/>
           <w:lang w:eastAsia="pt-BR"/>
         </w:rPr>
-        <w:t>-Estado.</w:t>
+        <w:t>Estado.</w:t>
       </w:r>
     </w:p>
     <w:p>
@@ -1743,6 +1740,19 @@
         </w:rPr>
         <w:t xml:space="preserve">Após um processo ter sido criado, ele começa a ser executado e realiza o seu trabalho, qualquer que seja ele. No entanto, nada dura para sempre, nem mesmo os processos. Cedo ou tarde, o novo processo terminará, normalmente devido a uma das condições a seguir: </w:t>
       </w:r>
+    </w:p>
+    <w:p>
+      <w:pPr>
+        <w:shd w:val="clear" w:color="auto" w:fill="FFFFFF"/>
+        <w:spacing w:after="0" w:line="240" w:lineRule="auto"/>
+        <w:rPr>
+          <w:rFonts w:ascii="Open Sans" w:hAnsi="Open Sans"/>
+          <w:color w:val="343A40"/>
+          <w:sz w:val="21"/>
+          <w:szCs w:val="21"/>
+          <w:shd w:val="clear" w:color="auto" w:fill="FFFFFF"/>
+        </w:rPr>
+      </w:pPr>
     </w:p>
     <w:p>
       <w:pPr>
@@ -2156,17 +2166,7 @@
           <w:sz w:val="21"/>
           <w:szCs w:val="21"/>
         </w:rPr>
-        <w:t xml:space="preserve"> pode processar mais informação do que aquela </w:t>
-      </w:r>
-      <w:r>
-        <w:rPr>
-          <w:rFonts w:ascii="Arial" w:hAnsi="Arial" w:cs="Arial"/>
-          <w:color w:val="202122"/>
-          <w:sz w:val="21"/>
-          <w:szCs w:val="21"/>
-        </w:rPr>
-        <w:lastRenderedPageBreak/>
-        <w:t>disponível na </w:t>
+        <w:t> pode processar mais informação do que aquela disponível na </w:t>
       </w:r>
       <w:hyperlink r:id="rId12" w:tooltip="RAM" w:history="1">
         <w:r>
@@ -2366,6 +2366,7 @@
           <w:szCs w:val="21"/>
           <w:lang w:eastAsia="pt-BR"/>
         </w:rPr>
+        <w:lastRenderedPageBreak/>
         <w:t>– Dormente: O processo está aguardando algum recurso</w:t>
       </w:r>
     </w:p>
@@ -2427,6 +2428,7 @@
           <w:lang w:eastAsia="pt-BR"/>
         </w:rPr>
       </w:pPr>
+      <w:proofErr w:type="gramStart"/>
       <w:r>
         <w:rPr>
           <w:rFonts w:ascii="Open Sans" w:eastAsia="Times New Roman" w:hAnsi="Open Sans" w:cs="Times New Roman"/>
@@ -2447,27 +2449,6 @@
         </w:rPr>
         <w:t>Terminou</w:t>
       </w:r>
-      <w:r>
-        <w:rPr>
-          <w:rFonts w:ascii="Open Sans" w:eastAsia="Times New Roman" w:hAnsi="Open Sans" w:cs="Times New Roman"/>
-          <w:color w:val="343A40"/>
-          <w:sz w:val="21"/>
-          <w:szCs w:val="21"/>
-          <w:lang w:eastAsia="pt-BR"/>
-        </w:rPr>
-        <w:t xml:space="preserve"> sua </w:t>
-      </w:r>
-      <w:proofErr w:type="gramStart"/>
-      <w:r>
-        <w:rPr>
-          <w:rFonts w:ascii="Open Sans" w:eastAsia="Times New Roman" w:hAnsi="Open Sans" w:cs="Times New Roman"/>
-          <w:color w:val="343A40"/>
-          <w:sz w:val="21"/>
-          <w:szCs w:val="21"/>
-          <w:lang w:eastAsia="pt-BR"/>
-        </w:rPr>
-        <w:t>execução</w:t>
-      </w:r>
       <w:proofErr w:type="gramEnd"/>
       <w:r>
         <w:rPr>
@@ -2477,7 +2458,7 @@
           <w:szCs w:val="21"/>
           <w:lang w:eastAsia="pt-BR"/>
         </w:rPr>
-        <w:t xml:space="preserve"> mas ainda não teve seus dados coletados</w:t>
+        <w:t xml:space="preserve"> sua execução mas ainda não teve seus dados coletados</w:t>
       </w:r>
       <w:r>
         <w:rPr>
@@ -3135,17 +3116,7 @@
           <w:sz w:val="21"/>
           <w:szCs w:val="21"/>
         </w:rPr>
-        <w:t xml:space="preserve">: O Sistema Operacional distribui tokens (fichas), numerados entre os processos, para o escalonamento é sorteado um numero aleatório para que o </w:t>
-      </w:r>
-      <w:r>
-        <w:rPr>
-          <w:rFonts w:ascii="Arial" w:hAnsi="Arial" w:cs="Arial"/>
-          <w:color w:val="202122"/>
-          <w:sz w:val="21"/>
-          <w:szCs w:val="21"/>
-        </w:rPr>
-        <w:lastRenderedPageBreak/>
-        <w:t>processo ganhe a vez na CPU, processos com mais tokens têm mais chance de receber antes a CPU;</w:t>
+        <w:t>: O Sistema Operacional distribui tokens (fichas), numerados entre os processos, para o escalonamento é sorteado um numero aleatório para que o processo ganhe a vez na CPU, processos com mais tokens têm mais chance de receber antes a CPU;</w:t>
       </w:r>
     </w:p>
     <w:p>
@@ -3276,7 +3247,17 @@
           <w:sz w:val="21"/>
           <w:szCs w:val="21"/>
         </w:rPr>
-        <w:t>Como o tempo que cada usuário gastou até o momento é conhecido, é fácil calcular a razão entre o tempo realmente concedido ao usuário e o tempo prometido. A ideia do algoritmo é por para rodar o processo com razões mais baixas, diminuindo, em consequência, as razões mais altas.</w:t>
+        <w:t xml:space="preserve">Como o tempo que cada usuário </w:t>
+      </w:r>
+      <w:r>
+        <w:rPr>
+          <w:rFonts w:ascii="Arial" w:hAnsi="Arial" w:cs="Arial"/>
+          <w:color w:val="202122"/>
+          <w:sz w:val="21"/>
+          <w:szCs w:val="21"/>
+        </w:rPr>
+        <w:lastRenderedPageBreak/>
+        <w:t>gastou até o momento é conhecido, é fácil calcular a razão entre o tempo realmente concedido ao usuário e o tempo prometido. A ideia do algoritmo é por para rodar o processo com razões mais baixas, diminuindo, em consequência, as razões mais altas.</w:t>
       </w:r>
     </w:p>
     <w:p>
@@ -3571,7 +3552,27 @@
           <w:sz w:val="21"/>
           <w:szCs w:val="21"/>
         </w:rPr>
-        <w:t>), preemptivo;</w:t>
+        <w:t xml:space="preserve">), </w:t>
+      </w:r>
+      <w:proofErr w:type="spellStart"/>
+      <w:r>
+        <w:rPr>
+          <w:rFonts w:ascii="Arial" w:hAnsi="Arial" w:cs="Arial"/>
+          <w:color w:val="202122"/>
+          <w:sz w:val="21"/>
+          <w:szCs w:val="21"/>
+        </w:rPr>
+        <w:t>preemptivo</w:t>
+      </w:r>
+      <w:proofErr w:type="spellEnd"/>
+      <w:r>
+        <w:rPr>
+          <w:rFonts w:ascii="Arial" w:hAnsi="Arial" w:cs="Arial"/>
+          <w:color w:val="202122"/>
+          <w:sz w:val="21"/>
+          <w:szCs w:val="21"/>
+        </w:rPr>
+        <w:t>;</w:t>
       </w:r>
     </w:p>
     <w:p>
@@ -4047,8 +4048,22 @@
           <w:szCs w:val="21"/>
           <w:lang w:eastAsia="pt-BR"/>
         </w:rPr>
-        <w:t>condições para se entrar no estado de Deadlock</w:t>
-      </w:r>
+        <w:t xml:space="preserve">condições para se entrar no estado de </w:t>
+      </w:r>
+      <w:proofErr w:type="spellStart"/>
+      <w:r>
+        <w:rPr>
+          <w:rFonts w:ascii="Open Sans" w:eastAsia="Times New Roman" w:hAnsi="Open Sans" w:cs="Times New Roman"/>
+          <w:b/>
+          <w:bCs/>
+          <w:color w:val="343A40"/>
+          <w:sz w:val="21"/>
+          <w:szCs w:val="21"/>
+          <w:lang w:eastAsia="pt-BR"/>
+        </w:rPr>
+        <w:t>Deadlock</w:t>
+      </w:r>
+      <w:proofErr w:type="spellEnd"/>
       <w:r>
         <w:rPr>
           <w:rFonts w:ascii="Open Sans" w:eastAsia="Times New Roman" w:hAnsi="Open Sans" w:cs="Times New Roman"/>
@@ -4059,6 +4074,19 @@
         </w:rPr>
         <w:t>:</w:t>
       </w:r>
+    </w:p>
+    <w:p>
+      <w:pPr>
+        <w:shd w:val="clear" w:color="auto" w:fill="FFFFFF"/>
+        <w:spacing w:after="0" w:line="240" w:lineRule="auto"/>
+        <w:rPr>
+          <w:rFonts w:ascii="Open Sans" w:eastAsia="Times New Roman" w:hAnsi="Open Sans" w:cs="Times New Roman"/>
+          <w:color w:val="343A40"/>
+          <w:sz w:val="21"/>
+          <w:szCs w:val="21"/>
+          <w:lang w:eastAsia="pt-BR"/>
+        </w:rPr>
+      </w:pPr>
     </w:p>
     <w:p>
       <w:pPr>
@@ -4167,6 +4195,7 @@
           <w:szCs w:val="21"/>
           <w:lang w:eastAsia="pt-BR"/>
         </w:rPr>
+        <w:lastRenderedPageBreak/>
         <w:t>Não Preempção</w:t>
       </w:r>
       <w:r>
@@ -4256,23 +4285,30 @@
           <w:szCs w:val="21"/>
           <w:lang w:eastAsia="pt-BR"/>
         </w:rPr>
-        <w:t>Todas essas condições devem ocorrer simultaneamente para que ocorra Deadlock. Se uma dessas condições não ocorrer, não haverá deadlock.</w:t>
-      </w:r>
-    </w:p>
-    <w:p>
-      <w:pPr>
-        <w:pStyle w:val="PargrafodaLista"/>
-        <w:shd w:val="clear" w:color="auto" w:fill="FFFFFF"/>
-        <w:spacing w:after="0" w:line="240" w:lineRule="auto"/>
-        <w:ind w:left="0"/>
-        <w:rPr>
-          <w:rFonts w:ascii="Open Sans" w:eastAsia="Times New Roman" w:hAnsi="Open Sans" w:cs="Times New Roman"/>
-          <w:color w:val="343A40"/>
-          <w:sz w:val="21"/>
-          <w:szCs w:val="21"/>
-          <w:lang w:eastAsia="pt-BR"/>
-        </w:rPr>
-      </w:pPr>
+        <w:t xml:space="preserve">Todas essas condições devem ocorrer simultaneamente para que ocorra Deadlock. Se uma dessas condições não ocorrer, não haverá </w:t>
+      </w:r>
+      <w:proofErr w:type="spellStart"/>
+      <w:r>
+        <w:rPr>
+          <w:rFonts w:ascii="Open Sans" w:eastAsia="Times New Roman" w:hAnsi="Open Sans" w:cs="Times New Roman"/>
+          <w:color w:val="343A40"/>
+          <w:sz w:val="21"/>
+          <w:szCs w:val="21"/>
+          <w:lang w:eastAsia="pt-BR"/>
+        </w:rPr>
+        <w:t>deadlock</w:t>
+      </w:r>
+      <w:proofErr w:type="spellEnd"/>
+      <w:r>
+        <w:rPr>
+          <w:rFonts w:ascii="Open Sans" w:eastAsia="Times New Roman" w:hAnsi="Open Sans" w:cs="Times New Roman"/>
+          <w:color w:val="343A40"/>
+          <w:sz w:val="21"/>
+          <w:szCs w:val="21"/>
+          <w:lang w:eastAsia="pt-BR"/>
+        </w:rPr>
+        <w:t>.</w:t>
+      </w:r>
     </w:p>
     <w:p>
       <w:pPr>
@@ -5354,17 +5390,7 @@
           <w:sz w:val="21"/>
           <w:szCs w:val="21"/>
         </w:rPr>
-        <w:t xml:space="preserve">egmentação é um procedimento da gerência de memória, onde os programas são divididos em sub-rotinas e estruturas de dados, e depois são </w:t>
-      </w:r>
-      <w:r>
-        <w:rPr>
-          <w:rFonts w:ascii="Helvetica" w:hAnsi="Helvetica" w:cs="Helvetica"/>
-          <w:color w:val="333333"/>
-          <w:sz w:val="21"/>
-          <w:szCs w:val="21"/>
-        </w:rPr>
-        <w:lastRenderedPageBreak/>
-        <w:t xml:space="preserve">colocados em blocos de informações na memória que possuem </w:t>
+        <w:t xml:space="preserve">egmentação é um procedimento da gerência de memória, onde os programas são divididos em sub-rotinas e estruturas de dados, e depois são colocados em blocos de informações na memória que possuem </w:t>
       </w:r>
       <w:r>
         <w:rPr>
@@ -5594,7 +5620,15 @@
           <w:rFonts w:ascii="Helvetica" w:hAnsi="Helvetica" w:cs="Helvetica"/>
           <w:color w:val="222222"/>
         </w:rPr>
-        <w:t xml:space="preserve">As funções do gerenciador de memória incluem determinar quais partes da memória estão ou não em uso; alocar memória para os processos quando dela necessitem; desalocar memória quando processos forem encerrados ou deixem de usá-la ou quando terminem. Ele pode, ainda, controlar as trocas de dados entre a memória principal e o disco rígido, quando a memória principal não é grande o suficiente para conter todos os processos.  </w:t>
+        <w:t xml:space="preserve">As funções do gerenciador de memória incluem determinar quais partes da memória estão ou não em uso; alocar memória para os processos quando dela necessitem; desalocar memória quando processos forem encerrados ou deixem de usá-la ou quando terminem. Ele pode, ainda, controlar as trocas de </w:t>
+      </w:r>
+      <w:r>
+        <w:rPr>
+          <w:rFonts w:ascii="Helvetica" w:hAnsi="Helvetica" w:cs="Helvetica"/>
+          <w:color w:val="222222"/>
+        </w:rPr>
+        <w:lastRenderedPageBreak/>
+        <w:t xml:space="preserve">dados entre a memória principal e o disco rígido, quando a memória principal não é grande o suficiente para conter todos os processos.  </w:t>
       </w:r>
     </w:p>
     <w:p>
@@ -6025,10 +6059,12 @@
           <w:szCs w:val="21"/>
           <w:u w:val="single"/>
         </w:rPr>
-        <w:t>formas de tratamento de Deadlock</w:t>
-      </w:r>
-      <w:r>
-        <w:rPr>
+        <w:t xml:space="preserve">formas de tratamento de </w:t>
+      </w:r>
+      <w:proofErr w:type="spellStart"/>
+      <w:r>
+        <w:rPr>
+          <w:rStyle w:val="Forte"/>
           <w:rFonts w:ascii="Helvetica" w:hAnsi="Helvetica" w:cs="Helvetica"/>
           <w:i/>
           <w:color w:val="343A40"/>
@@ -6036,8 +6072,35 @@
           <w:szCs w:val="21"/>
           <w:u w:val="single"/>
         </w:rPr>
+        <w:t>Deadlock</w:t>
+      </w:r>
+      <w:proofErr w:type="spellEnd"/>
+      <w:r>
+        <w:rPr>
+          <w:rFonts w:ascii="Helvetica" w:hAnsi="Helvetica" w:cs="Helvetica"/>
+          <w:i/>
+          <w:color w:val="343A40"/>
+          <w:sz w:val="21"/>
+          <w:szCs w:val="21"/>
+          <w:u w:val="single"/>
+        </w:rPr>
         <w:t>:</w:t>
       </w:r>
+    </w:p>
+    <w:p>
+      <w:pPr>
+        <w:pStyle w:val="NormalWeb"/>
+        <w:shd w:val="clear" w:color="auto" w:fill="FFFFFF"/>
+        <w:spacing w:before="0" w:beforeAutospacing="0" w:after="0" w:afterAutospacing="0"/>
+        <w:rPr>
+          <w:rFonts w:ascii="Helvetica" w:hAnsi="Helvetica" w:cs="Helvetica"/>
+          <w:i/>
+          <w:color w:val="343A40"/>
+          <w:sz w:val="21"/>
+          <w:szCs w:val="21"/>
+          <w:u w:val="single"/>
+        </w:rPr>
+      </w:pPr>
     </w:p>
     <w:p>
       <w:pPr>
@@ -6059,7 +6122,6 @@
           <w:sz w:val="21"/>
           <w:szCs w:val="21"/>
         </w:rPr>
-        <w:lastRenderedPageBreak/>
         <w:t>Ignorar por completo:</w:t>
       </w:r>
       <w:r>
@@ -6947,7 +7009,6 @@
           <w:sz w:val="21"/>
           <w:szCs w:val="21"/>
         </w:rPr>
-        <w:lastRenderedPageBreak/>
         <w:t xml:space="preserve">• </w:t>
       </w:r>
       <w:proofErr w:type="spellStart"/>
@@ -7885,6 +7946,7 @@
           <w:szCs w:val="21"/>
           <w:lang w:eastAsia="pt-BR"/>
         </w:rPr>
+        <w:lastRenderedPageBreak/>
         <w:t>Máquina virtual: </w:t>
       </w:r>
       <w:r>
@@ -8479,7 +8541,6 @@
           <w:szCs w:val="21"/>
           <w:lang w:eastAsia="pt-BR"/>
         </w:rPr>
-        <w:lastRenderedPageBreak/>
         <w:t>Permite migração em tempo real de máquinas virtuais em execução de um servidor físico para outro.</w:t>
       </w:r>
     </w:p>
@@ -8881,6 +8942,7 @@
           <w:szCs w:val="21"/>
           <w:lang w:eastAsia="pt-BR"/>
         </w:rPr>
+        <w:lastRenderedPageBreak/>
         <w:t> </w:t>
       </w:r>
     </w:p>
@@ -9050,7 +9112,29 @@
           <w:szCs w:val="21"/>
           <w:lang w:eastAsia="pt-BR"/>
         </w:rPr>
-        <w:t xml:space="preserve"> Area Network, - e NAS - Network </w:t>
+        <w:t xml:space="preserve"> </w:t>
+      </w:r>
+      <w:proofErr w:type="spellStart"/>
+      <w:r>
+        <w:rPr>
+          <w:rFonts w:ascii="Open Sans" w:eastAsia="Times New Roman" w:hAnsi="Open Sans" w:cs="Times New Roman"/>
+          <w:color w:val="343A40"/>
+          <w:sz w:val="21"/>
+          <w:szCs w:val="21"/>
+          <w:lang w:eastAsia="pt-BR"/>
+        </w:rPr>
+        <w:t>Area</w:t>
+      </w:r>
+      <w:proofErr w:type="spellEnd"/>
+      <w:r>
+        <w:rPr>
+          <w:rFonts w:ascii="Open Sans" w:eastAsia="Times New Roman" w:hAnsi="Open Sans" w:cs="Times New Roman"/>
+          <w:color w:val="343A40"/>
+          <w:sz w:val="21"/>
+          <w:szCs w:val="21"/>
+          <w:lang w:eastAsia="pt-BR"/>
+        </w:rPr>
+        <w:t xml:space="preserve"> Network, - e NAS - Network </w:t>
       </w:r>
       <w:proofErr w:type="spellStart"/>
       <w:r>
@@ -9147,7 +9231,6 @@
           <w:szCs w:val="21"/>
           <w:lang w:eastAsia="pt-BR"/>
         </w:rPr>
-        <w:lastRenderedPageBreak/>
         <w:t>Virtualização do sistema operacional</w:t>
       </w:r>
       <w:r>
@@ -9281,16 +9364,15 @@
           <w:lang w:eastAsia="pt-BR"/>
         </w:rPr>
       </w:pPr>
-      <w:proofErr w:type="gramStart"/>
-      <w:r>
-        <w:rPr>
-          <w:rFonts w:ascii="Open Sans" w:eastAsia="Times New Roman" w:hAnsi="Open Sans" w:cs="Times New Roman"/>
-          <w:color w:val="343A40"/>
-          <w:sz w:val="21"/>
-          <w:szCs w:val="21"/>
-          <w:lang w:eastAsia="pt-BR"/>
-        </w:rPr>
-        <w:t>O  </w:t>
+      <w:r>
+        <w:rPr>
+          <w:rFonts w:ascii="Open Sans" w:eastAsia="Times New Roman" w:hAnsi="Open Sans" w:cs="Times New Roman"/>
+          <w:color w:val="343A40"/>
+          <w:sz w:val="21"/>
+          <w:szCs w:val="21"/>
+          <w:lang w:eastAsia="pt-BR"/>
+        </w:rPr>
+        <w:t>O </w:t>
       </w:r>
       <w:r>
         <w:rPr>
@@ -9301,29 +9383,39 @@
           <w:u w:val="single"/>
           <w:lang w:eastAsia="pt-BR"/>
         </w:rPr>
-        <w:t>processo</w:t>
-      </w:r>
-      <w:proofErr w:type="gramEnd"/>
-      <w:r>
-        <w:rPr>
-          <w:rFonts w:ascii="Open Sans" w:eastAsia="Times New Roman" w:hAnsi="Open Sans" w:cs="Times New Roman"/>
-          <w:color w:val="0000FF"/>
-          <w:sz w:val="21"/>
-          <w:szCs w:val="21"/>
-          <w:u w:val="single"/>
-          <w:lang w:eastAsia="pt-BR"/>
-        </w:rPr>
-        <w:t xml:space="preserve"> de virtualização</w:t>
-      </w:r>
-      <w:r>
-        <w:rPr>
-          <w:rFonts w:ascii="Open Sans" w:eastAsia="Times New Roman" w:hAnsi="Open Sans" w:cs="Times New Roman"/>
-          <w:color w:val="343A40"/>
-          <w:sz w:val="21"/>
-          <w:szCs w:val="21"/>
-          <w:lang w:eastAsia="pt-BR"/>
-        </w:rPr>
-        <w:t> gerencia e provisiona os recursos do sistema, incluindo processador , armazenamento e recursos de rede. Isso permite que o sistema hospede mais de uma carga de trabalho simultaneamente. E consequentemente, fazendo um uso mais econômico dos servidores e sistemas disponíveis em toda a organização.</w:t>
+        <w:t>processo de virtualização</w:t>
+      </w:r>
+      <w:r>
+        <w:rPr>
+          <w:rFonts w:ascii="Open Sans" w:eastAsia="Times New Roman" w:hAnsi="Open Sans" w:cs="Times New Roman"/>
+          <w:color w:val="343A40"/>
+          <w:sz w:val="21"/>
+          <w:szCs w:val="21"/>
+          <w:lang w:eastAsia="pt-BR"/>
+        </w:rPr>
+        <w:t> gerencia e provisiona os recursos do</w:t>
+      </w:r>
+      <w:r>
+        <w:rPr>
+          <w:rFonts w:ascii="Open Sans" w:eastAsia="Times New Roman" w:hAnsi="Open Sans" w:cs="Times New Roman"/>
+          <w:color w:val="343A40"/>
+          <w:sz w:val="21"/>
+          <w:szCs w:val="21"/>
+          <w:lang w:eastAsia="pt-BR"/>
+        </w:rPr>
+        <w:t xml:space="preserve"> sistema, incluindo processador</w:t>
+      </w:r>
+      <w:bookmarkStart w:id="0" w:name="_GoBack"/>
+      <w:bookmarkEnd w:id="0"/>
+      <w:r>
+        <w:rPr>
+          <w:rFonts w:ascii="Open Sans" w:eastAsia="Times New Roman" w:hAnsi="Open Sans" w:cs="Times New Roman"/>
+          <w:color w:val="343A40"/>
+          <w:sz w:val="21"/>
+          <w:szCs w:val="21"/>
+          <w:lang w:eastAsia="pt-BR"/>
+        </w:rPr>
+        <w:t>, armazenamento e recursos de rede. Isso permite que o sistema hospede mais de uma carga de trabalho simultaneamente. E consequentemente, fazendo um uso mais econômico dos servidores e sistemas disponíveis em toda a organização.</w:t>
       </w:r>
     </w:p>
     <w:p>
@@ -9604,7 +9696,7 @@
           <w:szCs w:val="21"/>
           <w:lang w:eastAsia="pt-BR"/>
         </w:rPr>
-        <w:t xml:space="preserve"> é uma nova camada de armazenamento definida por software que amplia o VMware </w:t>
+        <w:t xml:space="preserve"> é uma nova camada de armazenamento definida por software que amplia o </w:t>
       </w:r>
       <w:proofErr w:type="spellStart"/>
       <w:r>
@@ -9615,6 +9707,28 @@
           <w:szCs w:val="21"/>
           <w:lang w:eastAsia="pt-BR"/>
         </w:rPr>
+        <w:t>VMware</w:t>
+      </w:r>
+      <w:proofErr w:type="spellEnd"/>
+      <w:r>
+        <w:rPr>
+          <w:rFonts w:ascii="Open Sans" w:eastAsia="Times New Roman" w:hAnsi="Open Sans" w:cs="Times New Roman"/>
+          <w:color w:val="343A40"/>
+          <w:sz w:val="21"/>
+          <w:szCs w:val="21"/>
+          <w:lang w:eastAsia="pt-BR"/>
+        </w:rPr>
+        <w:t xml:space="preserve"> </w:t>
+      </w:r>
+      <w:proofErr w:type="spellStart"/>
+      <w:r>
+        <w:rPr>
+          <w:rFonts w:ascii="Open Sans" w:eastAsia="Times New Roman" w:hAnsi="Open Sans" w:cs="Times New Roman"/>
+          <w:color w:val="343A40"/>
+          <w:sz w:val="21"/>
+          <w:szCs w:val="21"/>
+          <w:lang w:eastAsia="pt-BR"/>
+        </w:rPr>
         <w:t>vSphere</w:t>
       </w:r>
       <w:proofErr w:type="spellEnd"/>
@@ -9648,7 +9762,29 @@
           <w:szCs w:val="21"/>
           <w:lang w:eastAsia="pt-BR"/>
         </w:rPr>
-        <w:t xml:space="preserve"> para agrupar processamento e armazenamento conectado diretamente em pools. O Virtual SAN é incorporado ao kernel do </w:t>
+        <w:t xml:space="preserve"> para agrupar processamento e armazenamento conectado diretamente em pools. O Virtual SAN é incorporado ao </w:t>
+      </w:r>
+      <w:proofErr w:type="spellStart"/>
+      <w:r>
+        <w:rPr>
+          <w:rFonts w:ascii="Open Sans" w:eastAsia="Times New Roman" w:hAnsi="Open Sans" w:cs="Times New Roman"/>
+          <w:color w:val="343A40"/>
+          <w:sz w:val="21"/>
+          <w:szCs w:val="21"/>
+          <w:lang w:eastAsia="pt-BR"/>
+        </w:rPr>
+        <w:t>kernel</w:t>
+      </w:r>
+      <w:proofErr w:type="spellEnd"/>
+      <w:r>
+        <w:rPr>
+          <w:rFonts w:ascii="Open Sans" w:eastAsia="Times New Roman" w:hAnsi="Open Sans" w:cs="Times New Roman"/>
+          <w:color w:val="343A40"/>
+          <w:sz w:val="21"/>
+          <w:szCs w:val="21"/>
+          <w:lang w:eastAsia="pt-BR"/>
+        </w:rPr>
+        <w:t xml:space="preserve"> do </w:t>
       </w:r>
       <w:proofErr w:type="spellStart"/>
       <w:r>
@@ -9889,7 +10025,7 @@
 </file>
 
 <file path=word/numbering.xml><?xml version="1.0" encoding="utf-8"?>
-<w:numbering xmlns:wpc="http://schemas.microsoft.com/office/word/2010/wordprocessingCanvas" xmlns:cx="http://schemas.microsoft.com/office/drawing/2014/chartex" xmlns:cx1="http://schemas.microsoft.com/office/drawing/2015/9/8/chartex" xmlns:cx2="http://schemas.microsoft.com/office/drawing/2015/10/21/chartex" xmlns:cx3="http://schemas.microsoft.com/office/drawing/2016/5/9/chartex" xmlns:cx4="http://schemas.microsoft.com/office/drawing/2016/5/10/chartex" xmlns:cx5="http://schemas.microsoft.com/office/drawing/2016/5/11/chartex" xmlns:cx6="http://schemas.microsoft.com/office/drawing/2016/5/12/chartex" xmlns:cx7="http://schemas.microsoft.com/office/drawing/2016/5/13/chartex" xmlns:cx8="http://schemas.microsoft.com/office/drawing/2016/5/14/chartex" xmlns:mc="http://schemas.openxmlformats.org/markup-compatibility/2006" xmlns:aink="http://schemas.microsoft.com/office/drawing/2016/ink" xmlns:am3d="http://schemas.microsoft.com/office/drawing/2017/model3d" xmlns:o="urn:schemas-microsoft-com:office:office" xmlns:r="http://schemas.openxmlformats.org/officeDocument/2006/relationships" xmlns:m="http://schemas.openxmlformats.org/officeDocument/2006/math" xmlns:v="urn:schemas-microsoft-com:vml" xmlns:wp14="http://schemas.microsoft.com/office/word/2010/wordprocessingDrawing" xmlns:wp="http://schemas.openxmlformats.org/drawingml/2006/wordprocessingDrawing" xmlns:w10="urn:schemas-microsoft-com:office:word" xmlns:w="http://schemas.openxmlformats.org/wordprocessingml/2006/main" xmlns:w14="http://schemas.microsoft.com/office/word/2010/wordml" xmlns:w15="http://schemas.microsoft.com/office/word/2012/wordml" xmlns:w16cex="http://schemas.microsoft.com/office/word/2018/wordml/cex" xmlns:w16cid="http://schemas.microsoft.com/office/word/2016/wordml/cid" xmlns:w16="http://schemas.microsoft.com/office/word/2018/wordml" xmlns:w16sdtdh="http://schemas.microsoft.com/office/word/2020/wordml/sdtdatahash" xmlns:w16se="http://schemas.microsoft.com/office/word/2015/wordml/symex" xmlns:wpg="http://schemas.microsoft.com/office/word/2010/wordprocessingGroup" xmlns:wpi="http://schemas.microsoft.com/office/word/2010/wordprocessingInk" xmlns:wne="http://schemas.microsoft.com/office/word/2006/wordml" xmlns:wps="http://schemas.microsoft.com/office/word/2010/wordprocessingShape" mc:Ignorable="w14 w15 w16se w16cid w16 w16cex w16sdtdh wp14">
+<w:numbering xmlns:wpc="http://schemas.microsoft.com/office/word/2010/wordprocessingCanvas" xmlns:cx="http://schemas.microsoft.com/office/drawing/2014/chartex" xmlns:cx1="http://schemas.microsoft.com/office/drawing/2015/9/8/chartex" xmlns:mc="http://schemas.openxmlformats.org/markup-compatibility/2006" xmlns:o="urn:schemas-microsoft-com:office:office" xmlns:r="http://schemas.openxmlformats.org/officeDocument/2006/relationships" xmlns:m="http://schemas.openxmlformats.org/officeDocument/2006/math" xmlns:v="urn:schemas-microsoft-com:vml" xmlns:wp14="http://schemas.microsoft.com/office/word/2010/wordprocessingDrawing" xmlns:wp="http://schemas.openxmlformats.org/drawingml/2006/wordprocessingDrawing" xmlns:w10="urn:schemas-microsoft-com:office:word" xmlns:w="http://schemas.openxmlformats.org/wordprocessingml/2006/main" xmlns:w14="http://schemas.microsoft.com/office/word/2010/wordml" xmlns:w15="http://schemas.microsoft.com/office/word/2012/wordml" xmlns:w16se="http://schemas.microsoft.com/office/word/2015/wordml/symex" xmlns:wpg="http://schemas.microsoft.com/office/word/2010/wordprocessingGroup" xmlns:wpi="http://schemas.microsoft.com/office/word/2010/wordprocessingInk" xmlns:wne="http://schemas.microsoft.com/office/word/2006/wordml" xmlns:wps="http://schemas.microsoft.com/office/word/2010/wordprocessingShape" mc:Ignorable="w14 w15 w16se wp14">
   <w:abstractNum w:abstractNumId="0" w15:restartNumberingAfterBreak="0">
     <w:nsid w:val="06D12AF9"/>
     <w:multiLevelType w:val="hybridMultilevel"/>
@@ -12997,7 +13133,7 @@
 </file>
 
 <file path=word/styles.xml><?xml version="1.0" encoding="utf-8"?>
-<w:styles xmlns:mc="http://schemas.openxmlformats.org/markup-compatibility/2006" xmlns:r="http://schemas.openxmlformats.org/officeDocument/2006/relationships" xmlns:w="http://schemas.openxmlformats.org/wordprocessingml/2006/main" xmlns:w14="http://schemas.microsoft.com/office/word/2010/wordml" xmlns:w15="http://schemas.microsoft.com/office/word/2012/wordml" xmlns:w16cex="http://schemas.microsoft.com/office/word/2018/wordml/cex" xmlns:w16cid="http://schemas.microsoft.com/office/word/2016/wordml/cid" xmlns:w16="http://schemas.microsoft.com/office/word/2018/wordml" xmlns:w16sdtdh="http://schemas.microsoft.com/office/word/2020/wordml/sdtdatahash" xmlns:w16se="http://schemas.microsoft.com/office/word/2015/wordml/symex" mc:Ignorable="w14 w15 w16se w16cid w16 w16cex w16sdtdh">
+<w:styles xmlns:mc="http://schemas.openxmlformats.org/markup-compatibility/2006" xmlns:r="http://schemas.openxmlformats.org/officeDocument/2006/relationships" xmlns:w="http://schemas.openxmlformats.org/wordprocessingml/2006/main" xmlns:w14="http://schemas.microsoft.com/office/word/2010/wordml" xmlns:w15="http://schemas.microsoft.com/office/word/2012/wordml" xmlns:w16se="http://schemas.microsoft.com/office/word/2015/wordml/symex" mc:Ignorable="w14 w15 w16se">
   <w:docDefaults>
     <w:rPrDefault>
       <w:rPr>
@@ -13013,7 +13149,7 @@
       </w:pPr>
     </w:pPrDefault>
   </w:docDefaults>
-  <w:latentStyles w:defLockedState="0" w:defUIPriority="99" w:defSemiHidden="0" w:defUnhideWhenUsed="0" w:defQFormat="0" w:count="376">
+  <w:latentStyles w:defLockedState="0" w:defUIPriority="99" w:defSemiHidden="0" w:defUnhideWhenUsed="0" w:defQFormat="0" w:count="371">
     <w:lsdException w:name="Normal" w:uiPriority="0" w:qFormat="1"/>
     <w:lsdException w:name="heading 1" w:uiPriority="9" w:qFormat="1"/>
     <w:lsdException w:name="heading 2" w:semiHidden="1" w:uiPriority="9" w:unhideWhenUsed="1" w:qFormat="1"/>
@@ -13168,7 +13304,7 @@
     <w:lsdException w:name="Table Web 2" w:semiHidden="1" w:unhideWhenUsed="1"/>
     <w:lsdException w:name="Table Web 3" w:semiHidden="1" w:unhideWhenUsed="1"/>
     <w:lsdException w:name="Balloon Text" w:semiHidden="1" w:unhideWhenUsed="1"/>
-    <w:lsdException w:name="Table Grid" w:semiHidden="1" w:uiPriority="59" w:unhideWhenUsed="1"/>
+    <w:lsdException w:name="Table Grid" w:uiPriority="59"/>
     <w:lsdException w:name="Table Theme" w:semiHidden="1" w:unhideWhenUsed="1"/>
     <w:lsdException w:name="Placeholder Text" w:semiHidden="1"/>
     <w:lsdException w:name="No Spacing" w:uiPriority="1" w:qFormat="1"/>
@@ -13385,11 +13521,6 @@
     <w:lsdException w:name="List Table 5 Dark Accent 6" w:uiPriority="50"/>
     <w:lsdException w:name="List Table 6 Colorful Accent 6" w:uiPriority="51"/>
     <w:lsdException w:name="List Table 7 Colorful Accent 6" w:uiPriority="52"/>
-    <w:lsdException w:name="Mention" w:semiHidden="1" w:unhideWhenUsed="1"/>
-    <w:lsdException w:name="Smart Hyperlink" w:semiHidden="1" w:unhideWhenUsed="1"/>
-    <w:lsdException w:name="Hashtag" w:semiHidden="1" w:unhideWhenUsed="1"/>
-    <w:lsdException w:name="Unresolved Mention" w:semiHidden="1" w:unhideWhenUsed="1"/>
-    <w:lsdException w:name="Smart Link" w:semiHidden="1" w:unhideWhenUsed="1"/>
   </w:latentStyles>
   <w:style w:type="paragraph" w:default="1" w:styleId="Normal">
     <w:name w:val="Normal"/>
